--- a/Manual/ELC5313_Lab1.docx
+++ b/Manual/ELC5313_Lab1.docx
@@ -387,15 +387,7 @@
         <w:jc w:val="both"/>
       </w:pPr>
       <w:r>
-        <w:t xml:space="preserve">Blocking (=) vs </w:t>
-      </w:r>
-      <w:proofErr w:type="gramStart"/>
-      <w:r>
-        <w:t>Non-blocking</w:t>
-      </w:r>
-      <w:proofErr w:type="gramEnd"/>
-      <w:r>
-        <w:t xml:space="preserve"> (&lt;=): use non-blocking for sequential logic to avoid race conditions.</w:t>
+        <w:t>Blocking (=) vs Non-blocking (&lt;=): use non-blocking for sequential logic to avoid race conditions.</w:t>
       </w:r>
     </w:p>
     <w:p>
@@ -415,6 +407,103 @@
         <w:spacing w:before="90"/>
         <w:ind w:left="0" w:right="305"/>
         <w:jc w:val="both"/>
+      </w:pPr>
+      <w:r>
+        <w:t>Before beginning this lab:</w:t>
+      </w:r>
+    </w:p>
+    <w:p>
+      <w:pPr>
+        <w:pStyle w:val="BodyText"/>
+        <w:numPr>
+          <w:ilvl w:val="0"/>
+          <w:numId w:val="17"/>
+        </w:numPr>
+        <w:spacing w:before="90"/>
+        <w:ind w:right="305"/>
+        <w:jc w:val="both"/>
+      </w:pPr>
+      <w:r>
+        <w:t>Read the ELC 5313 Lab Startup Instructions document.</w:t>
+      </w:r>
+    </w:p>
+    <w:p>
+      <w:pPr>
+        <w:pStyle w:val="BodyText"/>
+        <w:numPr>
+          <w:ilvl w:val="0"/>
+          <w:numId w:val="17"/>
+        </w:numPr>
+        <w:spacing w:before="90"/>
+        <w:ind w:right="305"/>
+        <w:jc w:val="both"/>
+      </w:pPr>
+      <w:r>
+        <w:t>Follow the steps to clone the course GitHub repository into your Box folder.</w:t>
+      </w:r>
+    </w:p>
+    <w:p>
+      <w:pPr>
+        <w:pStyle w:val="BodyText"/>
+        <w:numPr>
+          <w:ilvl w:val="0"/>
+          <w:numId w:val="17"/>
+        </w:numPr>
+        <w:spacing w:before="90"/>
+        <w:ind w:right="305"/>
+        <w:jc w:val="both"/>
+      </w:pPr>
+      <w:r>
+        <w:t>Make sure you have both directories set up:</w:t>
+      </w:r>
+    </w:p>
+    <w:p>
+      <w:pPr>
+        <w:pStyle w:val="BodyText"/>
+        <w:numPr>
+          <w:ilvl w:val="1"/>
+          <w:numId w:val="17"/>
+        </w:numPr>
+        <w:spacing w:before="90"/>
+        <w:ind w:right="305"/>
+        <w:jc w:val="both"/>
+      </w:pPr>
+      <w:r>
+        <w:t>ELC5313-OG (cloned repo – do not edit)</w:t>
+      </w:r>
+    </w:p>
+    <w:p>
+      <w:pPr>
+        <w:pStyle w:val="BodyText"/>
+        <w:numPr>
+          <w:ilvl w:val="1"/>
+          <w:numId w:val="17"/>
+        </w:numPr>
+        <w:spacing w:before="90"/>
+        <w:ind w:right="305"/>
+        <w:jc w:val="both"/>
+      </w:pPr>
+      <w:r>
+        <w:t>ELC5313-Lab (your working copy – where you will complete labs).</w:t>
+      </w:r>
+    </w:p>
+    <w:p>
+      <w:pPr>
+        <w:pStyle w:val="BodyText"/>
+        <w:spacing w:before="90"/>
+        <w:ind w:right="305"/>
+        <w:jc w:val="both"/>
+      </w:pPr>
+      <w:r>
+        <w:t>You must complete this setup to access starter files and receive updates throughout the semester.</w:t>
+      </w:r>
+    </w:p>
+    <w:p>
+      <w:pPr>
+        <w:pStyle w:val="BodyText"/>
+        <w:spacing w:before="90"/>
+        <w:ind w:left="0" w:right="305"/>
+        <w:jc w:val="both"/>
         <w:rPr>
           <w:b/>
           <w:bCs/>
@@ -422,27 +511,13 @@
           <w:szCs w:val="32"/>
         </w:rPr>
       </w:pPr>
-    </w:p>
-    <w:p>
-      <w:pPr>
-        <w:pStyle w:val="BodyText"/>
-        <w:spacing w:before="90"/>
-        <w:ind w:left="0" w:right="305"/>
-        <w:jc w:val="both"/>
+      <w:r>
         <w:rPr>
           <w:b/>
           <w:bCs/>
           <w:sz w:val="32"/>
           <w:szCs w:val="32"/>
         </w:rPr>
-      </w:pPr>
-      <w:r>
-        <w:rPr>
-          <w:b/>
-          <w:bCs/>
-          <w:sz w:val="32"/>
-          <w:szCs w:val="32"/>
-        </w:rPr>
         <w:t>Scope</w:t>
       </w:r>
     </w:p>
@@ -596,6 +671,7 @@
           <w:rFonts w:ascii="Times New Roman" w:hAnsi="Times New Roman" w:cs="Times New Roman"/>
           <w:shd w:val="clear" w:color="auto" w:fill="FFFFFF"/>
         </w:rPr>
+        <w:lastRenderedPageBreak/>
         <w:t>Using testbenches for simulation.</w:t>
       </w:r>
     </w:p>
@@ -658,7 +734,21 @@
         <w:rPr>
           <w:rFonts w:ascii="Times New Roman" w:hAnsi="Times New Roman" w:cs="Times New Roman"/>
         </w:rPr>
-        <w:t>file mod3counter.sv which is on canvas</w:t>
+        <w:t xml:space="preserve">file mod3counter.sv </w:t>
+      </w:r>
+      <w:r>
+        <w:rPr>
+          <w:rFonts w:ascii="Times New Roman" w:hAnsi="Times New Roman" w:cs="Times New Roman"/>
+        </w:rPr>
+        <w:t xml:space="preserve">located in </w:t>
+      </w:r>
+      <w:r>
+        <w:rPr>
+          <w:rFonts w:ascii="Times New Roman" w:eastAsia="Times New Roman" w:hAnsi="Times New Roman" w:cs="Times New Roman"/>
+          <w:kern w:val="0"/>
+          <w14:ligatures w14:val="none"/>
+        </w:rPr>
+        <w:t>ELC5313-Lab</w:t>
       </w:r>
       <w:r>
         <w:rPr>
@@ -692,22 +782,7 @@
         <w:rPr>
           <w:rFonts w:ascii="Times New Roman" w:hAnsi="Times New Roman" w:cs="Times New Roman"/>
         </w:rPr>
-        <w:lastRenderedPageBreak/>
-        <w:t xml:space="preserve">    </w:t>
-      </w:r>
-      <w:proofErr w:type="gramStart"/>
-      <w:r>
-        <w:rPr>
-          <w:rFonts w:ascii="Times New Roman" w:hAnsi="Times New Roman" w:cs="Times New Roman"/>
-        </w:rPr>
-        <w:t>input  logic</w:t>
-      </w:r>
-      <w:proofErr w:type="gramEnd"/>
-      <w:r>
-        <w:rPr>
-          <w:rFonts w:ascii="Times New Roman" w:hAnsi="Times New Roman" w:cs="Times New Roman"/>
-        </w:rPr>
-        <w:t xml:space="preserve"> [1:0] num,</w:t>
+        <w:t xml:space="preserve">    input  logic [1:0] num,</w:t>
       </w:r>
     </w:p>
     <w:p>
@@ -905,35 +980,19 @@
         <w:rPr>
           <w:rFonts w:ascii="Times New Roman" w:hAnsi="Times New Roman" w:cs="Times New Roman"/>
         </w:rPr>
-        <w:t xml:space="preserve">You may use </w:t>
-      </w:r>
-      <w:r>
-        <w:rPr>
-          <w:rFonts w:ascii="Times New Roman" w:hAnsi="Times New Roman" w:cs="Times New Roman"/>
-          <w:b/>
-          <w:bCs/>
-        </w:rPr>
-        <w:t>if/else</w:t>
-      </w:r>
-      <w:r>
-        <w:rPr>
-          <w:rFonts w:ascii="Times New Roman" w:hAnsi="Times New Roman" w:cs="Times New Roman"/>
-        </w:rPr>
-        <w:t xml:space="preserve"> or a </w:t>
-      </w:r>
-      <w:r>
-        <w:rPr>
-          <w:rFonts w:ascii="Times New Roman" w:hAnsi="Times New Roman" w:cs="Times New Roman"/>
-          <w:b/>
-          <w:bCs/>
-        </w:rPr>
-        <w:t>case</w:t>
-      </w:r>
-      <w:r>
-        <w:rPr>
-          <w:rFonts w:ascii="Times New Roman" w:hAnsi="Times New Roman" w:cs="Times New Roman"/>
-        </w:rPr>
-        <w:t xml:space="preserve"> statement.</w:t>
+        <w:t xml:space="preserve">You may </w:t>
+      </w:r>
+      <w:r>
+        <w:rPr>
+          <w:rFonts w:ascii="Times New Roman" w:hAnsi="Times New Roman" w:cs="Times New Roman"/>
+        </w:rPr>
+        <w:t>use if/else or a case statement</w:t>
+      </w:r>
+      <w:r>
+        <w:rPr>
+          <w:rFonts w:ascii="Times New Roman" w:hAnsi="Times New Roman" w:cs="Times New Roman"/>
+        </w:rPr>
+        <w:t>.</w:t>
       </w:r>
     </w:p>
     <w:p>
@@ -1011,7 +1070,15 @@
         <w:rPr>
           <w:rFonts w:ascii="Times New Roman" w:hAnsi="Times New Roman" w:cs="Times New Roman"/>
         </w:rPr>
-        <w:t xml:space="preserve"> in canvas</w:t>
+        <w:t xml:space="preserve"> in </w:t>
+      </w:r>
+      <w:r>
+        <w:rPr>
+          <w:rFonts w:ascii="Times New Roman" w:eastAsia="Times New Roman" w:hAnsi="Times New Roman" w:cs="Times New Roman"/>
+          <w:kern w:val="0"/>
+          <w14:ligatures w14:val="none"/>
+        </w:rPr>
+        <w:t>ELC5313-Lab</w:t>
       </w:r>
       <w:r>
         <w:rPr>
@@ -1031,16 +1098,8 @@
         <w:rPr>
           <w:rFonts w:ascii="Times New Roman" w:hAnsi="Times New Roman" w:cs="Times New Roman"/>
         </w:rPr>
-        <w:t>module mod3counter_</w:t>
-      </w:r>
-      <w:proofErr w:type="gramStart"/>
-      <w:r>
-        <w:rPr>
-          <w:rFonts w:ascii="Times New Roman" w:hAnsi="Times New Roman" w:cs="Times New Roman"/>
-        </w:rPr>
-        <w:t>tb;</w:t>
-      </w:r>
-      <w:proofErr w:type="gramEnd"/>
+        <w:t>module mod3counter_tb;</w:t>
+      </w:r>
     </w:p>
     <w:p>
       <w:pPr>
@@ -1060,14 +1119,7 @@
         <w:rPr>
           <w:rFonts w:ascii="Times New Roman" w:hAnsi="Times New Roman" w:cs="Times New Roman"/>
         </w:rPr>
-        <w:t>num_</w:t>
-      </w:r>
-      <w:proofErr w:type="gramStart"/>
-      <w:r>
-        <w:rPr>
-          <w:rFonts w:ascii="Times New Roman" w:hAnsi="Times New Roman" w:cs="Times New Roman"/>
-        </w:rPr>
-        <w:t>in</w:t>
+        <w:t>num_in</w:t>
       </w:r>
       <w:proofErr w:type="spellEnd"/>
       <w:r>
@@ -1076,7 +1128,6 @@
         </w:rPr>
         <w:t>;</w:t>
       </w:r>
-      <w:proofErr w:type="gramEnd"/>
     </w:p>
     <w:p>
       <w:pPr>
@@ -1096,14 +1147,7 @@
         <w:rPr>
           <w:rFonts w:ascii="Times New Roman" w:hAnsi="Times New Roman" w:cs="Times New Roman"/>
         </w:rPr>
-        <w:t>num_</w:t>
-      </w:r>
-      <w:proofErr w:type="gramStart"/>
-      <w:r>
-        <w:rPr>
-          <w:rFonts w:ascii="Times New Roman" w:hAnsi="Times New Roman" w:cs="Times New Roman"/>
-        </w:rPr>
-        <w:t>out</w:t>
+        <w:t>num_out</w:t>
       </w:r>
       <w:proofErr w:type="spellEnd"/>
       <w:r>
@@ -1112,7 +1156,6 @@
         </w:rPr>
         <w:t>;</w:t>
       </w:r>
-      <w:proofErr w:type="gramEnd"/>
     </w:p>
     <w:p>
       <w:pPr>
@@ -1189,6 +1232,7 @@
         <w:rPr>
           <w:rFonts w:ascii="Times New Roman" w:hAnsi="Times New Roman" w:cs="Times New Roman"/>
         </w:rPr>
+        <w:lastRenderedPageBreak/>
         <w:t xml:space="preserve">        .mod3num(</w:t>
       </w:r>
       <w:proofErr w:type="spellStart"/>
@@ -1239,21 +1283,7 @@
         <w:rPr>
           <w:rFonts w:ascii="Times New Roman" w:hAnsi="Times New Roman" w:cs="Times New Roman"/>
         </w:rPr>
-        <w:t xml:space="preserve">    </w:t>
-      </w:r>
-      <w:proofErr w:type="gramStart"/>
-      <w:r>
-        <w:rPr>
-          <w:rFonts w:ascii="Times New Roman" w:hAnsi="Times New Roman" w:cs="Times New Roman"/>
-        </w:rPr>
-        <w:t>initial</w:t>
-      </w:r>
-      <w:proofErr w:type="gramEnd"/>
-      <w:r>
-        <w:rPr>
-          <w:rFonts w:ascii="Times New Roman" w:hAnsi="Times New Roman" w:cs="Times New Roman"/>
-        </w:rPr>
-        <w:t xml:space="preserve"> begin</w:t>
+        <w:t xml:space="preserve">    initial begin</w:t>
       </w:r>
     </w:p>
     <w:p>
@@ -1281,29 +1311,20 @@
         <w:rPr>
           <w:rFonts w:ascii="Times New Roman" w:hAnsi="Times New Roman" w:cs="Times New Roman"/>
         </w:rPr>
-        <w:t xml:space="preserve"> = 0; </w:t>
-      </w:r>
-      <w:proofErr w:type="gramStart"/>
-      <w:r>
-        <w:rPr>
-          <w:rFonts w:ascii="Times New Roman" w:hAnsi="Times New Roman" w:cs="Times New Roman"/>
-        </w:rPr>
-        <w:t>#10;</w:t>
-      </w:r>
-      <w:proofErr w:type="gramEnd"/>
-    </w:p>
-    <w:p>
-      <w:pPr>
-        <w:shd w:val="clear" w:color="auto" w:fill="E8E8E8" w:themeFill="background2"/>
-        <w:rPr>
-          <w:rFonts w:ascii="Times New Roman" w:hAnsi="Times New Roman" w:cs="Times New Roman"/>
-        </w:rPr>
-      </w:pPr>
-      <w:r>
-        <w:rPr>
-          <w:rFonts w:ascii="Times New Roman" w:hAnsi="Times New Roman" w:cs="Times New Roman"/>
-        </w:rPr>
-        <w:lastRenderedPageBreak/>
+        <w:t xml:space="preserve"> = 0; #10;</w:t>
+      </w:r>
+    </w:p>
+    <w:p>
+      <w:pPr>
+        <w:shd w:val="clear" w:color="auto" w:fill="E8E8E8" w:themeFill="background2"/>
+        <w:rPr>
+          <w:rFonts w:ascii="Times New Roman" w:hAnsi="Times New Roman" w:cs="Times New Roman"/>
+        </w:rPr>
+      </w:pPr>
+      <w:r>
+        <w:rPr>
+          <w:rFonts w:ascii="Times New Roman" w:hAnsi="Times New Roman" w:cs="Times New Roman"/>
+        </w:rPr>
         <w:t xml:space="preserve">        </w:t>
       </w:r>
       <w:proofErr w:type="spellStart"/>
@@ -1318,16 +1339,8 @@
         <w:rPr>
           <w:rFonts w:ascii="Times New Roman" w:hAnsi="Times New Roman" w:cs="Times New Roman"/>
         </w:rPr>
-        <w:t xml:space="preserve"> = 1; </w:t>
-      </w:r>
-      <w:proofErr w:type="gramStart"/>
-      <w:r>
-        <w:rPr>
-          <w:rFonts w:ascii="Times New Roman" w:hAnsi="Times New Roman" w:cs="Times New Roman"/>
-        </w:rPr>
-        <w:t>#10;</w:t>
-      </w:r>
-      <w:proofErr w:type="gramEnd"/>
+        <w:t xml:space="preserve"> = 1; #10;</w:t>
+      </w:r>
     </w:p>
     <w:p>
       <w:pPr>
@@ -1354,16 +1367,8 @@
         <w:rPr>
           <w:rFonts w:ascii="Times New Roman" w:hAnsi="Times New Roman" w:cs="Times New Roman"/>
         </w:rPr>
-        <w:t xml:space="preserve"> = 2; </w:t>
-      </w:r>
-      <w:proofErr w:type="gramStart"/>
-      <w:r>
-        <w:rPr>
-          <w:rFonts w:ascii="Times New Roman" w:hAnsi="Times New Roman" w:cs="Times New Roman"/>
-        </w:rPr>
-        <w:t>#10;</w:t>
-      </w:r>
-      <w:proofErr w:type="gramEnd"/>
+        <w:t xml:space="preserve"> = 2; #10;</w:t>
+      </w:r>
     </w:p>
     <w:p>
       <w:pPr>
@@ -1390,44 +1395,22 @@
         <w:rPr>
           <w:rFonts w:ascii="Times New Roman" w:hAnsi="Times New Roman" w:cs="Times New Roman"/>
         </w:rPr>
-        <w:t xml:space="preserve"> = 3; </w:t>
-      </w:r>
-      <w:proofErr w:type="gramStart"/>
-      <w:r>
-        <w:rPr>
-          <w:rFonts w:ascii="Times New Roman" w:hAnsi="Times New Roman" w:cs="Times New Roman"/>
-        </w:rPr>
-        <w:t>#10;</w:t>
-      </w:r>
-      <w:proofErr w:type="gramEnd"/>
-      <w:r>
-        <w:rPr>
-          <w:rFonts w:ascii="Times New Roman" w:hAnsi="Times New Roman" w:cs="Times New Roman"/>
-        </w:rPr>
-        <w:t xml:space="preserve"> </w:t>
-      </w:r>
-    </w:p>
-    <w:p>
-      <w:pPr>
-        <w:shd w:val="clear" w:color="auto" w:fill="E8E8E8" w:themeFill="background2"/>
-        <w:rPr>
-          <w:rFonts w:ascii="Times New Roman" w:hAnsi="Times New Roman" w:cs="Times New Roman"/>
-        </w:rPr>
-      </w:pPr>
-      <w:r>
-        <w:rPr>
-          <w:rFonts w:ascii="Times New Roman" w:hAnsi="Times New Roman" w:cs="Times New Roman"/>
-        </w:rPr>
-        <w:t xml:space="preserve">        $</w:t>
-      </w:r>
-      <w:proofErr w:type="gramStart"/>
-      <w:r>
-        <w:rPr>
-          <w:rFonts w:ascii="Times New Roman" w:hAnsi="Times New Roman" w:cs="Times New Roman"/>
-        </w:rPr>
-        <w:t>finish;</w:t>
-      </w:r>
-      <w:proofErr w:type="gramEnd"/>
+        <w:t xml:space="preserve"> = 3; #10; </w:t>
+      </w:r>
+    </w:p>
+    <w:p>
+      <w:pPr>
+        <w:shd w:val="clear" w:color="auto" w:fill="E8E8E8" w:themeFill="background2"/>
+        <w:rPr>
+          <w:rFonts w:ascii="Times New Roman" w:hAnsi="Times New Roman" w:cs="Times New Roman"/>
+        </w:rPr>
+      </w:pPr>
+      <w:r>
+        <w:rPr>
+          <w:rFonts w:ascii="Times New Roman" w:hAnsi="Times New Roman" w:cs="Times New Roman"/>
+        </w:rPr>
+        <w:t xml:space="preserve">        $finish;</w:t>
+      </w:r>
     </w:p>
     <w:p>
       <w:pPr>
@@ -1569,21 +1552,7 @@
         <w:rPr>
           <w:rFonts w:ascii="Times New Roman" w:hAnsi="Times New Roman" w:cs="Times New Roman"/>
         </w:rPr>
-        <w:t xml:space="preserve">, </w:t>
-      </w:r>
-      <w:proofErr w:type="gramStart"/>
-      <w:r>
-        <w:rPr>
-          <w:rFonts w:ascii="Times New Roman" w:hAnsi="Times New Roman" w:cs="Times New Roman"/>
-        </w:rPr>
-        <w:t>as long as</w:t>
-      </w:r>
-      <w:proofErr w:type="gramEnd"/>
-      <w:r>
-        <w:rPr>
-          <w:rFonts w:ascii="Times New Roman" w:hAnsi="Times New Roman" w:cs="Times New Roman"/>
-        </w:rPr>
-        <w:t xml:space="preserve"> your program still works</w:t>
+        <w:t>, as long as your program still works</w:t>
       </w:r>
       <w:r>
         <w:rPr>
@@ -1876,6 +1845,7 @@
           <w:u w:val="single"/>
           <w14:ligatures w14:val="none"/>
         </w:rPr>
+        <w:lastRenderedPageBreak/>
         <w:t>Successful simulation &amp; waveform</w:t>
       </w:r>
       <w:r>
@@ -1942,7 +1912,6 @@
           <w:kern w:val="0"/>
           <w:u w:val="single"/>
         </w:rPr>
-        <w:lastRenderedPageBreak/>
         <w:drawing>
           <wp:inline distT="0" distB="0" distL="0" distR="0" wp14:anchorId="3EE2DD7D" wp14:editId="44BD4062">
             <wp:extent cx="5943600" cy="1103630"/>
@@ -2147,11 +2116,9 @@
           <w:sz w:val="32"/>
           <w:szCs w:val="32"/>
         </w:rPr>
-        <w:t>Appendix: Example Code (from class demo)</w:t>
-      </w:r>
-    </w:p>
-    <w:p>
-      <w:pPr>
+        <w:t>Appendix: Example Code (from class demo</w:t>
+      </w:r>
+      <w:r>
         <w:rPr>
           <w:rFonts w:ascii="Times New Roman" w:hAnsi="Times New Roman" w:cs="Times New Roman"/>
           <w:b/>
@@ -2159,6 +2126,38 @@
           <w:sz w:val="32"/>
           <w:szCs w:val="32"/>
         </w:rPr>
+        <w:t xml:space="preserve">, also located in </w:t>
+      </w:r>
+      <w:r>
+        <w:rPr>
+          <w:rFonts w:ascii="Times New Roman" w:hAnsi="Times New Roman" w:cs="Times New Roman"/>
+          <w:b/>
+          <w:bCs/>
+          <w:sz w:val="32"/>
+          <w:szCs w:val="32"/>
+        </w:rPr>
+        <w:t>GitHub</w:t>
+      </w:r>
+      <w:r>
+        <w:rPr>
+          <w:rFonts w:ascii="Times New Roman" w:hAnsi="Times New Roman" w:cs="Times New Roman"/>
+          <w:b/>
+          <w:bCs/>
+          <w:sz w:val="32"/>
+          <w:szCs w:val="32"/>
+        </w:rPr>
+        <w:t>)</w:t>
+      </w:r>
+    </w:p>
+    <w:p>
+      <w:pPr>
+        <w:rPr>
+          <w:rFonts w:ascii="Times New Roman" w:hAnsi="Times New Roman" w:cs="Times New Roman"/>
+          <w:b/>
+          <w:bCs/>
+          <w:sz w:val="32"/>
+          <w:szCs w:val="32"/>
+        </w:rPr>
       </w:pPr>
       <w:r>
         <w:rPr>
@@ -2216,16 +2215,528 @@
         <w:rPr>
           <w:rFonts w:ascii="Times New Roman" w:hAnsi="Times New Roman" w:cs="Times New Roman"/>
         </w:rPr>
+        <w:t xml:space="preserve">    input  logic        </w:t>
+      </w:r>
+      <w:proofErr w:type="spellStart"/>
+      <w:r>
+        <w:rPr>
+          <w:rFonts w:ascii="Times New Roman" w:hAnsi="Times New Roman" w:cs="Times New Roman"/>
+        </w:rPr>
+        <w:t>clk</w:t>
+      </w:r>
+      <w:proofErr w:type="spellEnd"/>
+      <w:r>
+        <w:rPr>
+          <w:rFonts w:ascii="Times New Roman" w:hAnsi="Times New Roman" w:cs="Times New Roman"/>
+        </w:rPr>
+        <w:t>,</w:t>
+      </w:r>
+    </w:p>
+    <w:p>
+      <w:pPr>
+        <w:shd w:val="clear" w:color="auto" w:fill="E8E8E8" w:themeFill="background2"/>
+        <w:rPr>
+          <w:rFonts w:ascii="Times New Roman" w:hAnsi="Times New Roman" w:cs="Times New Roman"/>
+        </w:rPr>
+      </w:pPr>
+      <w:r>
+        <w:rPr>
+          <w:rFonts w:ascii="Times New Roman" w:hAnsi="Times New Roman" w:cs="Times New Roman"/>
+        </w:rPr>
+        <w:t xml:space="preserve">    input  logic [3:0]  a,</w:t>
+      </w:r>
+    </w:p>
+    <w:p>
+      <w:pPr>
+        <w:shd w:val="clear" w:color="auto" w:fill="E8E8E8" w:themeFill="background2"/>
+        <w:rPr>
+          <w:rFonts w:ascii="Times New Roman" w:hAnsi="Times New Roman" w:cs="Times New Roman"/>
+        </w:rPr>
+      </w:pPr>
+      <w:r>
+        <w:rPr>
+          <w:rFonts w:ascii="Times New Roman" w:hAnsi="Times New Roman" w:cs="Times New Roman"/>
+        </w:rPr>
+        <w:t xml:space="preserve">    input  logic [3:0]  b,</w:t>
+      </w:r>
+    </w:p>
+    <w:p>
+      <w:pPr>
+        <w:shd w:val="clear" w:color="auto" w:fill="E8E8E8" w:themeFill="background2"/>
+        <w:rPr>
+          <w:rFonts w:ascii="Times New Roman" w:hAnsi="Times New Roman" w:cs="Times New Roman"/>
+        </w:rPr>
+      </w:pPr>
+      <w:r>
+        <w:rPr>
+          <w:rFonts w:ascii="Times New Roman" w:hAnsi="Times New Roman" w:cs="Times New Roman"/>
+        </w:rPr>
+        <w:t xml:space="preserve">    output logic [3:0]  c</w:t>
+      </w:r>
+    </w:p>
+    <w:p>
+      <w:pPr>
+        <w:shd w:val="clear" w:color="auto" w:fill="E8E8E8" w:themeFill="background2"/>
+        <w:rPr>
+          <w:rFonts w:ascii="Times New Roman" w:hAnsi="Times New Roman" w:cs="Times New Roman"/>
+        </w:rPr>
+      </w:pPr>
+      <w:r>
+        <w:rPr>
+          <w:rFonts w:ascii="Times New Roman" w:hAnsi="Times New Roman" w:cs="Times New Roman"/>
+        </w:rPr>
+        <w:t>);</w:t>
+      </w:r>
+    </w:p>
+    <w:p>
+      <w:pPr>
+        <w:shd w:val="clear" w:color="auto" w:fill="E8E8E8" w:themeFill="background2"/>
+        <w:rPr>
+          <w:rFonts w:ascii="Times New Roman" w:hAnsi="Times New Roman" w:cs="Times New Roman"/>
+        </w:rPr>
+      </w:pPr>
+    </w:p>
+    <w:p>
+      <w:pPr>
+        <w:shd w:val="clear" w:color="auto" w:fill="E8E8E8" w:themeFill="background2"/>
+        <w:rPr>
+          <w:rFonts w:ascii="Times New Roman" w:hAnsi="Times New Roman" w:cs="Times New Roman"/>
+        </w:rPr>
+      </w:pPr>
+      <w:r>
+        <w:rPr>
+          <w:rFonts w:ascii="Times New Roman" w:hAnsi="Times New Roman" w:cs="Times New Roman"/>
+        </w:rPr>
         <w:t xml:space="preserve">    </w:t>
       </w:r>
-      <w:proofErr w:type="gramStart"/>
-      <w:r>
-        <w:rPr>
-          <w:rFonts w:ascii="Times New Roman" w:hAnsi="Times New Roman" w:cs="Times New Roman"/>
-        </w:rPr>
-        <w:t>input  logic</w:t>
-      </w:r>
-      <w:proofErr w:type="gramEnd"/>
+      <w:proofErr w:type="spellStart"/>
+      <w:r>
+        <w:rPr>
+          <w:rFonts w:ascii="Times New Roman" w:hAnsi="Times New Roman" w:cs="Times New Roman"/>
+        </w:rPr>
+        <w:t>always_ff</w:t>
+      </w:r>
+      <w:proofErr w:type="spellEnd"/>
+      <w:r>
+        <w:rPr>
+          <w:rFonts w:ascii="Times New Roman" w:hAnsi="Times New Roman" w:cs="Times New Roman"/>
+        </w:rPr>
+        <w:t xml:space="preserve"> @(posedge </w:t>
+      </w:r>
+      <w:proofErr w:type="spellStart"/>
+      <w:r>
+        <w:rPr>
+          <w:rFonts w:ascii="Times New Roman" w:hAnsi="Times New Roman" w:cs="Times New Roman"/>
+        </w:rPr>
+        <w:t>clk</w:t>
+      </w:r>
+      <w:proofErr w:type="spellEnd"/>
+      <w:r>
+        <w:rPr>
+          <w:rFonts w:ascii="Times New Roman" w:hAnsi="Times New Roman" w:cs="Times New Roman"/>
+        </w:rPr>
+        <w:t>) begin</w:t>
+      </w:r>
+    </w:p>
+    <w:p>
+      <w:pPr>
+        <w:shd w:val="clear" w:color="auto" w:fill="E8E8E8" w:themeFill="background2"/>
+        <w:rPr>
+          <w:rFonts w:ascii="Times New Roman" w:hAnsi="Times New Roman" w:cs="Times New Roman"/>
+        </w:rPr>
+      </w:pPr>
+      <w:r>
+        <w:rPr>
+          <w:rFonts w:ascii="Times New Roman" w:hAnsi="Times New Roman" w:cs="Times New Roman"/>
+        </w:rPr>
+        <w:t xml:space="preserve">        c &lt;= a + b;   // use nonblocking assignment in sequential logic</w:t>
+      </w:r>
+    </w:p>
+    <w:p>
+      <w:pPr>
+        <w:shd w:val="clear" w:color="auto" w:fill="E8E8E8" w:themeFill="background2"/>
+        <w:rPr>
+          <w:rFonts w:ascii="Times New Roman" w:hAnsi="Times New Roman" w:cs="Times New Roman"/>
+        </w:rPr>
+      </w:pPr>
+      <w:r>
+        <w:rPr>
+          <w:rFonts w:ascii="Times New Roman" w:hAnsi="Times New Roman" w:cs="Times New Roman"/>
+        </w:rPr>
+        <w:t xml:space="preserve">    end</w:t>
+      </w:r>
+    </w:p>
+    <w:p>
+      <w:pPr>
+        <w:shd w:val="clear" w:color="auto" w:fill="E8E8E8" w:themeFill="background2"/>
+        <w:rPr>
+          <w:rFonts w:ascii="Times New Roman" w:hAnsi="Times New Roman" w:cs="Times New Roman"/>
+        </w:rPr>
+      </w:pPr>
+    </w:p>
+    <w:p>
+      <w:pPr>
+        <w:shd w:val="clear" w:color="auto" w:fill="E8E8E8" w:themeFill="background2"/>
+        <w:rPr>
+          <w:rFonts w:ascii="Times New Roman" w:hAnsi="Times New Roman" w:cs="Times New Roman"/>
+        </w:rPr>
+      </w:pPr>
+      <w:proofErr w:type="spellStart"/>
+      <w:r>
+        <w:rPr>
+          <w:rFonts w:ascii="Times New Roman" w:hAnsi="Times New Roman" w:cs="Times New Roman"/>
+        </w:rPr>
+        <w:lastRenderedPageBreak/>
+        <w:t>endmodule</w:t>
+      </w:r>
+      <w:proofErr w:type="spellEnd"/>
+    </w:p>
+    <w:p>
+      <w:pPr>
+        <w:rPr>
+          <w:rFonts w:ascii="Times New Roman" w:hAnsi="Times New Roman" w:cs="Times New Roman"/>
+        </w:rPr>
+      </w:pPr>
+      <w:r>
+        <w:rPr>
+          <w:rFonts w:ascii="Times New Roman" w:hAnsi="Times New Roman" w:cs="Times New Roman"/>
+        </w:rPr>
+        <w:t>adder_t.sv:</w:t>
+      </w:r>
+    </w:p>
+    <w:p>
+      <w:pPr>
+        <w:shd w:val="clear" w:color="auto" w:fill="E8E8E8" w:themeFill="background2"/>
+        <w:rPr>
+          <w:rFonts w:ascii="Times New Roman" w:hAnsi="Times New Roman" w:cs="Times New Roman"/>
+        </w:rPr>
+      </w:pPr>
+      <w:r>
+        <w:rPr>
+          <w:rFonts w:ascii="Times New Roman" w:hAnsi="Times New Roman" w:cs="Times New Roman"/>
+        </w:rPr>
+        <w:t>`timescale 1ns / 1ps</w:t>
+      </w:r>
+    </w:p>
+    <w:p>
+      <w:pPr>
+        <w:shd w:val="clear" w:color="auto" w:fill="E8E8E8" w:themeFill="background2"/>
+        <w:rPr>
+          <w:rFonts w:ascii="Times New Roman" w:hAnsi="Times New Roman" w:cs="Times New Roman"/>
+        </w:rPr>
+      </w:pPr>
+    </w:p>
+    <w:p>
+      <w:pPr>
+        <w:shd w:val="clear" w:color="auto" w:fill="E8E8E8" w:themeFill="background2"/>
+        <w:rPr>
+          <w:rFonts w:ascii="Times New Roman" w:hAnsi="Times New Roman" w:cs="Times New Roman"/>
+        </w:rPr>
+      </w:pPr>
+      <w:r>
+        <w:rPr>
+          <w:rFonts w:ascii="Times New Roman" w:hAnsi="Times New Roman" w:cs="Times New Roman"/>
+        </w:rPr>
+        <w:t xml:space="preserve">module </w:t>
+      </w:r>
+      <w:proofErr w:type="spellStart"/>
+      <w:r>
+        <w:rPr>
+          <w:rFonts w:ascii="Times New Roman" w:hAnsi="Times New Roman" w:cs="Times New Roman"/>
+        </w:rPr>
+        <w:t>adder_t</w:t>
+      </w:r>
+      <w:proofErr w:type="spellEnd"/>
+      <w:r>
+        <w:rPr>
+          <w:rFonts w:ascii="Times New Roman" w:hAnsi="Times New Roman" w:cs="Times New Roman"/>
+        </w:rPr>
+        <w:t>;</w:t>
+      </w:r>
+    </w:p>
+    <w:p>
+      <w:pPr>
+        <w:shd w:val="clear" w:color="auto" w:fill="E8E8E8" w:themeFill="background2"/>
+        <w:rPr>
+          <w:rFonts w:ascii="Times New Roman" w:hAnsi="Times New Roman" w:cs="Times New Roman"/>
+        </w:rPr>
+      </w:pPr>
+    </w:p>
+    <w:p>
+      <w:pPr>
+        <w:shd w:val="clear" w:color="auto" w:fill="E8E8E8" w:themeFill="background2"/>
+        <w:rPr>
+          <w:rFonts w:ascii="Times New Roman" w:hAnsi="Times New Roman" w:cs="Times New Roman"/>
+        </w:rPr>
+      </w:pPr>
+      <w:r>
+        <w:rPr>
+          <w:rFonts w:ascii="Times New Roman" w:hAnsi="Times New Roman" w:cs="Times New Roman"/>
+        </w:rPr>
+        <w:t xml:space="preserve">    // Signals</w:t>
+      </w:r>
+    </w:p>
+    <w:p>
+      <w:pPr>
+        <w:shd w:val="clear" w:color="auto" w:fill="E8E8E8" w:themeFill="background2"/>
+        <w:rPr>
+          <w:rFonts w:ascii="Times New Roman" w:hAnsi="Times New Roman" w:cs="Times New Roman"/>
+        </w:rPr>
+      </w:pPr>
+      <w:r>
+        <w:rPr>
+          <w:rFonts w:ascii="Times New Roman" w:hAnsi="Times New Roman" w:cs="Times New Roman"/>
+        </w:rPr>
+        <w:t xml:space="preserve">    logic </w:t>
+      </w:r>
+      <w:proofErr w:type="spellStart"/>
+      <w:r>
+        <w:rPr>
+          <w:rFonts w:ascii="Times New Roman" w:hAnsi="Times New Roman" w:cs="Times New Roman"/>
+        </w:rPr>
+        <w:t>clk</w:t>
+      </w:r>
+      <w:proofErr w:type="spellEnd"/>
+      <w:r>
+        <w:rPr>
+          <w:rFonts w:ascii="Times New Roman" w:hAnsi="Times New Roman" w:cs="Times New Roman"/>
+        </w:rPr>
+        <w:t>;</w:t>
+      </w:r>
+    </w:p>
+    <w:p>
+      <w:pPr>
+        <w:shd w:val="clear" w:color="auto" w:fill="E8E8E8" w:themeFill="background2"/>
+        <w:rPr>
+          <w:rFonts w:ascii="Times New Roman" w:hAnsi="Times New Roman" w:cs="Times New Roman"/>
+        </w:rPr>
+      </w:pPr>
+      <w:r>
+        <w:rPr>
+          <w:rFonts w:ascii="Times New Roman" w:hAnsi="Times New Roman" w:cs="Times New Roman"/>
+        </w:rPr>
+        <w:t xml:space="preserve">    logic [3:0] a;</w:t>
+      </w:r>
+    </w:p>
+    <w:p>
+      <w:pPr>
+        <w:shd w:val="clear" w:color="auto" w:fill="E8E8E8" w:themeFill="background2"/>
+        <w:rPr>
+          <w:rFonts w:ascii="Times New Roman" w:hAnsi="Times New Roman" w:cs="Times New Roman"/>
+        </w:rPr>
+      </w:pPr>
+      <w:r>
+        <w:rPr>
+          <w:rFonts w:ascii="Times New Roman" w:hAnsi="Times New Roman" w:cs="Times New Roman"/>
+        </w:rPr>
+        <w:t xml:space="preserve">    logic [3:0] b;</w:t>
+      </w:r>
+    </w:p>
+    <w:p>
+      <w:pPr>
+        <w:shd w:val="clear" w:color="auto" w:fill="E8E8E8" w:themeFill="background2"/>
+        <w:rPr>
+          <w:rFonts w:ascii="Times New Roman" w:hAnsi="Times New Roman" w:cs="Times New Roman"/>
+        </w:rPr>
+      </w:pPr>
+      <w:r>
+        <w:rPr>
+          <w:rFonts w:ascii="Times New Roman" w:hAnsi="Times New Roman" w:cs="Times New Roman"/>
+        </w:rPr>
+        <w:t xml:space="preserve">    logic [3:0] c;</w:t>
+      </w:r>
+    </w:p>
+    <w:p>
+      <w:pPr>
+        <w:shd w:val="clear" w:color="auto" w:fill="E8E8E8" w:themeFill="background2"/>
+        <w:rPr>
+          <w:rFonts w:ascii="Times New Roman" w:hAnsi="Times New Roman" w:cs="Times New Roman"/>
+        </w:rPr>
+      </w:pPr>
+    </w:p>
+    <w:p>
+      <w:pPr>
+        <w:shd w:val="clear" w:color="auto" w:fill="E8E8E8" w:themeFill="background2"/>
+        <w:rPr>
+          <w:rFonts w:ascii="Times New Roman" w:hAnsi="Times New Roman" w:cs="Times New Roman"/>
+        </w:rPr>
+      </w:pPr>
+      <w:r>
+        <w:rPr>
+          <w:rFonts w:ascii="Times New Roman" w:hAnsi="Times New Roman" w:cs="Times New Roman"/>
+        </w:rPr>
+        <w:t xml:space="preserve">    // Instantiate the adder</w:t>
+      </w:r>
+    </w:p>
+    <w:p>
+      <w:pPr>
+        <w:shd w:val="clear" w:color="auto" w:fill="E8E8E8" w:themeFill="background2"/>
+        <w:rPr>
+          <w:rFonts w:ascii="Times New Roman" w:hAnsi="Times New Roman" w:cs="Times New Roman"/>
+        </w:rPr>
+      </w:pPr>
+      <w:r>
+        <w:rPr>
+          <w:rFonts w:ascii="Times New Roman" w:hAnsi="Times New Roman" w:cs="Times New Roman"/>
+        </w:rPr>
+        <w:t xml:space="preserve">    adder </w:t>
+      </w:r>
+      <w:proofErr w:type="spellStart"/>
+      <w:r>
+        <w:rPr>
+          <w:rFonts w:ascii="Times New Roman" w:hAnsi="Times New Roman" w:cs="Times New Roman"/>
+        </w:rPr>
+        <w:t>uut</w:t>
+      </w:r>
+      <w:proofErr w:type="spellEnd"/>
+      <w:r>
+        <w:rPr>
+          <w:rFonts w:ascii="Times New Roman" w:hAnsi="Times New Roman" w:cs="Times New Roman"/>
+        </w:rPr>
+        <w:t xml:space="preserve"> (</w:t>
+      </w:r>
+    </w:p>
+    <w:p>
+      <w:pPr>
+        <w:shd w:val="clear" w:color="auto" w:fill="E8E8E8" w:themeFill="background2"/>
+        <w:rPr>
+          <w:rFonts w:ascii="Times New Roman" w:hAnsi="Times New Roman" w:cs="Times New Roman"/>
+        </w:rPr>
+      </w:pPr>
+      <w:r>
+        <w:rPr>
+          <w:rFonts w:ascii="Times New Roman" w:hAnsi="Times New Roman" w:cs="Times New Roman"/>
+        </w:rPr>
+        <w:t xml:space="preserve">        .</w:t>
+      </w:r>
+      <w:proofErr w:type="spellStart"/>
+      <w:r>
+        <w:rPr>
+          <w:rFonts w:ascii="Times New Roman" w:hAnsi="Times New Roman" w:cs="Times New Roman"/>
+        </w:rPr>
+        <w:t>clk</w:t>
+      </w:r>
+      <w:proofErr w:type="spellEnd"/>
+      <w:r>
+        <w:rPr>
+          <w:rFonts w:ascii="Times New Roman" w:hAnsi="Times New Roman" w:cs="Times New Roman"/>
+        </w:rPr>
+        <w:t>(</w:t>
+      </w:r>
+      <w:proofErr w:type="spellStart"/>
+      <w:r>
+        <w:rPr>
+          <w:rFonts w:ascii="Times New Roman" w:hAnsi="Times New Roman" w:cs="Times New Roman"/>
+        </w:rPr>
+        <w:t>clk</w:t>
+      </w:r>
+      <w:proofErr w:type="spellEnd"/>
+      <w:r>
+        <w:rPr>
+          <w:rFonts w:ascii="Times New Roman" w:hAnsi="Times New Roman" w:cs="Times New Roman"/>
+        </w:rPr>
+        <w:t>),</w:t>
+      </w:r>
+    </w:p>
+    <w:p>
+      <w:pPr>
+        <w:shd w:val="clear" w:color="auto" w:fill="E8E8E8" w:themeFill="background2"/>
+        <w:rPr>
+          <w:rFonts w:ascii="Times New Roman" w:hAnsi="Times New Roman" w:cs="Times New Roman"/>
+        </w:rPr>
+      </w:pPr>
+      <w:r>
+        <w:rPr>
+          <w:rFonts w:ascii="Times New Roman" w:hAnsi="Times New Roman" w:cs="Times New Roman"/>
+        </w:rPr>
+        <w:t xml:space="preserve">        .a(a),</w:t>
+      </w:r>
+    </w:p>
+    <w:p>
+      <w:pPr>
+        <w:shd w:val="clear" w:color="auto" w:fill="E8E8E8" w:themeFill="background2"/>
+        <w:rPr>
+          <w:rFonts w:ascii="Times New Roman" w:hAnsi="Times New Roman" w:cs="Times New Roman"/>
+        </w:rPr>
+      </w:pPr>
+      <w:r>
+        <w:rPr>
+          <w:rFonts w:ascii="Times New Roman" w:hAnsi="Times New Roman" w:cs="Times New Roman"/>
+        </w:rPr>
+        <w:t xml:space="preserve">        .b(b),</w:t>
+      </w:r>
+    </w:p>
+    <w:p>
+      <w:pPr>
+        <w:shd w:val="clear" w:color="auto" w:fill="E8E8E8" w:themeFill="background2"/>
+        <w:rPr>
+          <w:rFonts w:ascii="Times New Roman" w:hAnsi="Times New Roman" w:cs="Times New Roman"/>
+        </w:rPr>
+      </w:pPr>
+      <w:r>
+        <w:rPr>
+          <w:rFonts w:ascii="Times New Roman" w:hAnsi="Times New Roman" w:cs="Times New Roman"/>
+        </w:rPr>
+        <w:t xml:space="preserve">        .c(c)</w:t>
+      </w:r>
+    </w:p>
+    <w:p>
+      <w:pPr>
+        <w:shd w:val="clear" w:color="auto" w:fill="E8E8E8" w:themeFill="background2"/>
+        <w:rPr>
+          <w:rFonts w:ascii="Times New Roman" w:hAnsi="Times New Roman" w:cs="Times New Roman"/>
+        </w:rPr>
+      </w:pPr>
+      <w:r>
+        <w:rPr>
+          <w:rFonts w:ascii="Times New Roman" w:hAnsi="Times New Roman" w:cs="Times New Roman"/>
+        </w:rPr>
+        <w:t xml:space="preserve">    );</w:t>
+      </w:r>
+    </w:p>
+    <w:p>
+      <w:pPr>
+        <w:shd w:val="clear" w:color="auto" w:fill="E8E8E8" w:themeFill="background2"/>
+        <w:rPr>
+          <w:rFonts w:ascii="Times New Roman" w:hAnsi="Times New Roman" w:cs="Times New Roman"/>
+        </w:rPr>
+      </w:pPr>
+    </w:p>
+    <w:p>
+      <w:pPr>
+        <w:shd w:val="clear" w:color="auto" w:fill="E8E8E8" w:themeFill="background2"/>
+        <w:rPr>
+          <w:rFonts w:ascii="Times New Roman" w:hAnsi="Times New Roman" w:cs="Times New Roman"/>
+        </w:rPr>
+      </w:pPr>
+      <w:r>
+        <w:rPr>
+          <w:rFonts w:ascii="Times New Roman" w:hAnsi="Times New Roman" w:cs="Times New Roman"/>
+        </w:rPr>
+        <w:t xml:space="preserve">    // Clock generation</w:t>
+      </w:r>
+    </w:p>
+    <w:p>
+      <w:pPr>
+        <w:shd w:val="clear" w:color="auto" w:fill="E8E8E8" w:themeFill="background2"/>
+        <w:rPr>
+          <w:rFonts w:ascii="Times New Roman" w:hAnsi="Times New Roman" w:cs="Times New Roman"/>
+        </w:rPr>
+      </w:pPr>
+      <w:r>
+        <w:rPr>
+          <w:rFonts w:ascii="Times New Roman" w:hAnsi="Times New Roman" w:cs="Times New Roman"/>
+        </w:rPr>
+        <w:t xml:space="preserve">    initial begin</w:t>
+      </w:r>
+    </w:p>
+    <w:p>
+      <w:pPr>
+        <w:shd w:val="clear" w:color="auto" w:fill="E8E8E8" w:themeFill="background2"/>
+        <w:rPr>
+          <w:rFonts w:ascii="Times New Roman" w:hAnsi="Times New Roman" w:cs="Times New Roman"/>
+        </w:rPr>
+      </w:pPr>
       <w:r>
         <w:rPr>
           <w:rFonts w:ascii="Times New Roman" w:hAnsi="Times New Roman" w:cs="Times New Roman"/>
@@ -2244,122 +2755,179 @@
         <w:rPr>
           <w:rFonts w:ascii="Times New Roman" w:hAnsi="Times New Roman" w:cs="Times New Roman"/>
         </w:rPr>
-        <w:t>,</w:t>
-      </w:r>
-    </w:p>
-    <w:p>
-      <w:pPr>
-        <w:shd w:val="clear" w:color="auto" w:fill="E8E8E8" w:themeFill="background2"/>
-        <w:rPr>
-          <w:rFonts w:ascii="Times New Roman" w:hAnsi="Times New Roman" w:cs="Times New Roman"/>
-        </w:rPr>
-      </w:pPr>
-      <w:r>
-        <w:rPr>
-          <w:rFonts w:ascii="Times New Roman" w:hAnsi="Times New Roman" w:cs="Times New Roman"/>
-        </w:rPr>
-        <w:t xml:space="preserve">    </w:t>
-      </w:r>
-      <w:proofErr w:type="gramStart"/>
-      <w:r>
-        <w:rPr>
-          <w:rFonts w:ascii="Times New Roman" w:hAnsi="Times New Roman" w:cs="Times New Roman"/>
-        </w:rPr>
-        <w:t>input  logic</w:t>
-      </w:r>
-      <w:proofErr w:type="gramEnd"/>
-      <w:r>
-        <w:rPr>
-          <w:rFonts w:ascii="Times New Roman" w:hAnsi="Times New Roman" w:cs="Times New Roman"/>
-        </w:rPr>
-        <w:t xml:space="preserve"> [3:0</w:t>
-      </w:r>
-      <w:proofErr w:type="gramStart"/>
-      <w:r>
-        <w:rPr>
-          <w:rFonts w:ascii="Times New Roman" w:hAnsi="Times New Roman" w:cs="Times New Roman"/>
-        </w:rPr>
-        <w:t>]  a</w:t>
-      </w:r>
-      <w:proofErr w:type="gramEnd"/>
-      <w:r>
-        <w:rPr>
-          <w:rFonts w:ascii="Times New Roman" w:hAnsi="Times New Roman" w:cs="Times New Roman"/>
-        </w:rPr>
-        <w:t>,</w:t>
-      </w:r>
-    </w:p>
-    <w:p>
-      <w:pPr>
-        <w:shd w:val="clear" w:color="auto" w:fill="E8E8E8" w:themeFill="background2"/>
-        <w:rPr>
-          <w:rFonts w:ascii="Times New Roman" w:hAnsi="Times New Roman" w:cs="Times New Roman"/>
-        </w:rPr>
-      </w:pPr>
-      <w:r>
-        <w:rPr>
-          <w:rFonts w:ascii="Times New Roman" w:hAnsi="Times New Roman" w:cs="Times New Roman"/>
-        </w:rPr>
-        <w:t xml:space="preserve">    </w:t>
-      </w:r>
-      <w:proofErr w:type="gramStart"/>
-      <w:r>
-        <w:rPr>
-          <w:rFonts w:ascii="Times New Roman" w:hAnsi="Times New Roman" w:cs="Times New Roman"/>
-        </w:rPr>
-        <w:t>input  logic</w:t>
-      </w:r>
-      <w:proofErr w:type="gramEnd"/>
-      <w:r>
-        <w:rPr>
-          <w:rFonts w:ascii="Times New Roman" w:hAnsi="Times New Roman" w:cs="Times New Roman"/>
-        </w:rPr>
-        <w:t xml:space="preserve"> [3:0</w:t>
-      </w:r>
-      <w:proofErr w:type="gramStart"/>
-      <w:r>
-        <w:rPr>
-          <w:rFonts w:ascii="Times New Roman" w:hAnsi="Times New Roman" w:cs="Times New Roman"/>
-        </w:rPr>
-        <w:t>]  b</w:t>
-      </w:r>
-      <w:proofErr w:type="gramEnd"/>
-      <w:r>
-        <w:rPr>
-          <w:rFonts w:ascii="Times New Roman" w:hAnsi="Times New Roman" w:cs="Times New Roman"/>
-        </w:rPr>
-        <w:t>,</w:t>
-      </w:r>
-    </w:p>
-    <w:p>
-      <w:pPr>
-        <w:shd w:val="clear" w:color="auto" w:fill="E8E8E8" w:themeFill="background2"/>
-        <w:rPr>
-          <w:rFonts w:ascii="Times New Roman" w:hAnsi="Times New Roman" w:cs="Times New Roman"/>
-        </w:rPr>
-      </w:pPr>
-      <w:r>
-        <w:rPr>
-          <w:rFonts w:ascii="Times New Roman" w:hAnsi="Times New Roman" w:cs="Times New Roman"/>
-        </w:rPr>
-        <w:t xml:space="preserve">    output logic [3:0</w:t>
-      </w:r>
-      <w:proofErr w:type="gramStart"/>
-      <w:r>
-        <w:rPr>
-          <w:rFonts w:ascii="Times New Roman" w:hAnsi="Times New Roman" w:cs="Times New Roman"/>
-        </w:rPr>
-        <w:t>]  c</w:t>
-      </w:r>
-      <w:proofErr w:type="gramEnd"/>
-    </w:p>
-    <w:p>
-      <w:pPr>
-        <w:shd w:val="clear" w:color="auto" w:fill="E8E8E8" w:themeFill="background2"/>
-        <w:rPr>
-          <w:rFonts w:ascii="Times New Roman" w:hAnsi="Times New Roman" w:cs="Times New Roman"/>
-        </w:rPr>
-      </w:pPr>
+        <w:t xml:space="preserve"> = 0;</w:t>
+      </w:r>
+    </w:p>
+    <w:p>
+      <w:pPr>
+        <w:shd w:val="clear" w:color="auto" w:fill="E8E8E8" w:themeFill="background2"/>
+        <w:rPr>
+          <w:rFonts w:ascii="Times New Roman" w:hAnsi="Times New Roman" w:cs="Times New Roman"/>
+        </w:rPr>
+      </w:pPr>
+      <w:r>
+        <w:rPr>
+          <w:rFonts w:ascii="Times New Roman" w:hAnsi="Times New Roman" w:cs="Times New Roman"/>
+        </w:rPr>
+        <w:t xml:space="preserve">        forever #5 </w:t>
+      </w:r>
+      <w:proofErr w:type="spellStart"/>
+      <w:r>
+        <w:rPr>
+          <w:rFonts w:ascii="Times New Roman" w:hAnsi="Times New Roman" w:cs="Times New Roman"/>
+        </w:rPr>
+        <w:t>clk</w:t>
+      </w:r>
+      <w:proofErr w:type="spellEnd"/>
+      <w:r>
+        <w:rPr>
+          <w:rFonts w:ascii="Times New Roman" w:hAnsi="Times New Roman" w:cs="Times New Roman"/>
+        </w:rPr>
+        <w:t xml:space="preserve"> = ~</w:t>
+      </w:r>
+      <w:proofErr w:type="spellStart"/>
+      <w:r>
+        <w:rPr>
+          <w:rFonts w:ascii="Times New Roman" w:hAnsi="Times New Roman" w:cs="Times New Roman"/>
+        </w:rPr>
+        <w:t>clk</w:t>
+      </w:r>
+      <w:proofErr w:type="spellEnd"/>
+      <w:r>
+        <w:rPr>
+          <w:rFonts w:ascii="Times New Roman" w:hAnsi="Times New Roman" w:cs="Times New Roman"/>
+        </w:rPr>
+        <w:t>;</w:t>
+      </w:r>
+    </w:p>
+    <w:p>
+      <w:pPr>
+        <w:shd w:val="clear" w:color="auto" w:fill="E8E8E8" w:themeFill="background2"/>
+        <w:rPr>
+          <w:rFonts w:ascii="Times New Roman" w:hAnsi="Times New Roman" w:cs="Times New Roman"/>
+        </w:rPr>
+      </w:pPr>
+      <w:r>
+        <w:rPr>
+          <w:rFonts w:ascii="Times New Roman" w:hAnsi="Times New Roman" w:cs="Times New Roman"/>
+        </w:rPr>
+        <w:t xml:space="preserve">    end</w:t>
+      </w:r>
+    </w:p>
+    <w:p>
+      <w:pPr>
+        <w:shd w:val="clear" w:color="auto" w:fill="E8E8E8" w:themeFill="background2"/>
+        <w:rPr>
+          <w:rFonts w:ascii="Times New Roman" w:hAnsi="Times New Roman" w:cs="Times New Roman"/>
+        </w:rPr>
+      </w:pPr>
+    </w:p>
+    <w:p>
+      <w:pPr>
+        <w:shd w:val="clear" w:color="auto" w:fill="E8E8E8" w:themeFill="background2"/>
+        <w:rPr>
+          <w:rFonts w:ascii="Times New Roman" w:hAnsi="Times New Roman" w:cs="Times New Roman"/>
+        </w:rPr>
+      </w:pPr>
+      <w:r>
+        <w:rPr>
+          <w:rFonts w:ascii="Times New Roman" w:hAnsi="Times New Roman" w:cs="Times New Roman"/>
+        </w:rPr>
+        <w:t xml:space="preserve">    // Test stimulus</w:t>
+      </w:r>
+    </w:p>
+    <w:p>
+      <w:pPr>
+        <w:shd w:val="clear" w:color="auto" w:fill="E8E8E8" w:themeFill="background2"/>
+        <w:rPr>
+          <w:rFonts w:ascii="Times New Roman" w:hAnsi="Times New Roman" w:cs="Times New Roman"/>
+        </w:rPr>
+      </w:pPr>
+      <w:r>
+        <w:rPr>
+          <w:rFonts w:ascii="Times New Roman" w:hAnsi="Times New Roman" w:cs="Times New Roman"/>
+        </w:rPr>
+        <w:lastRenderedPageBreak/>
+        <w:t xml:space="preserve">    initial begin</w:t>
+      </w:r>
+    </w:p>
+    <w:p>
+      <w:pPr>
+        <w:shd w:val="clear" w:color="auto" w:fill="E8E8E8" w:themeFill="background2"/>
+        <w:rPr>
+          <w:rFonts w:ascii="Times New Roman" w:hAnsi="Times New Roman" w:cs="Times New Roman"/>
+        </w:rPr>
+      </w:pPr>
+      <w:r>
+        <w:rPr>
+          <w:rFonts w:ascii="Times New Roman" w:hAnsi="Times New Roman" w:cs="Times New Roman"/>
+        </w:rPr>
+        <w:t xml:space="preserve">        a = 0; </w:t>
+      </w:r>
+    </w:p>
+    <w:p>
+      <w:pPr>
+        <w:shd w:val="clear" w:color="auto" w:fill="E8E8E8" w:themeFill="background2"/>
+        <w:rPr>
+          <w:rFonts w:ascii="Times New Roman" w:hAnsi="Times New Roman" w:cs="Times New Roman"/>
+        </w:rPr>
+      </w:pPr>
+      <w:r>
+        <w:rPr>
+          <w:rFonts w:ascii="Times New Roman" w:hAnsi="Times New Roman" w:cs="Times New Roman"/>
+        </w:rPr>
+        <w:t xml:space="preserve">        b = 0;</w:t>
+      </w:r>
+    </w:p>
+    <w:p>
+      <w:pPr>
+        <w:shd w:val="clear" w:color="auto" w:fill="E8E8E8" w:themeFill="background2"/>
+        <w:rPr>
+          <w:rFonts w:ascii="Times New Roman" w:hAnsi="Times New Roman" w:cs="Times New Roman"/>
+        </w:rPr>
+      </w:pPr>
+      <w:r>
+        <w:rPr>
+          <w:rFonts w:ascii="Times New Roman" w:hAnsi="Times New Roman" w:cs="Times New Roman"/>
+        </w:rPr>
+        <w:t xml:space="preserve">        </w:t>
+      </w:r>
+    </w:p>
+    <w:p>
+      <w:pPr>
+        <w:shd w:val="clear" w:color="auto" w:fill="E8E8E8" w:themeFill="background2"/>
+        <w:rPr>
+          <w:rFonts w:ascii="Times New Roman" w:hAnsi="Times New Roman" w:cs="Times New Roman"/>
+        </w:rPr>
+      </w:pPr>
+      <w:r>
+        <w:rPr>
+          <w:rFonts w:ascii="Times New Roman" w:hAnsi="Times New Roman" w:cs="Times New Roman"/>
+        </w:rPr>
+        <w:t xml:space="preserve">        // Cycle 1</w:t>
+      </w:r>
+    </w:p>
+    <w:p>
+      <w:pPr>
+        <w:shd w:val="clear" w:color="auto" w:fill="E8E8E8" w:themeFill="background2"/>
+        <w:rPr>
+          <w:rFonts w:ascii="Times New Roman" w:hAnsi="Times New Roman" w:cs="Times New Roman"/>
+        </w:rPr>
+      </w:pPr>
+      <w:r>
+        <w:rPr>
+          <w:rFonts w:ascii="Times New Roman" w:hAnsi="Times New Roman" w:cs="Times New Roman"/>
+        </w:rPr>
+        <w:t xml:space="preserve">        #10 @(posedge </w:t>
+      </w:r>
+      <w:proofErr w:type="spellStart"/>
+      <w:r>
+        <w:rPr>
+          <w:rFonts w:ascii="Times New Roman" w:hAnsi="Times New Roman" w:cs="Times New Roman"/>
+        </w:rPr>
+        <w:t>clk</w:t>
+      </w:r>
+      <w:proofErr w:type="spellEnd"/>
       <w:r>
         <w:rPr>
           <w:rFonts w:ascii="Times New Roman" w:hAnsi="Times New Roman" w:cs="Times New Roman"/>
@@ -2374,47 +2942,139 @@
           <w:rFonts w:ascii="Times New Roman" w:hAnsi="Times New Roman" w:cs="Times New Roman"/>
         </w:rPr>
       </w:pPr>
-    </w:p>
-    <w:p>
-      <w:pPr>
-        <w:shd w:val="clear" w:color="auto" w:fill="E8E8E8" w:themeFill="background2"/>
-        <w:rPr>
-          <w:rFonts w:ascii="Times New Roman" w:hAnsi="Times New Roman" w:cs="Times New Roman"/>
-        </w:rPr>
-      </w:pPr>
-      <w:r>
-        <w:rPr>
-          <w:rFonts w:ascii="Times New Roman" w:hAnsi="Times New Roman" w:cs="Times New Roman"/>
-        </w:rPr>
-        <w:t xml:space="preserve">    </w:t>
+      <w:r>
+        <w:rPr>
+          <w:rFonts w:ascii="Times New Roman" w:hAnsi="Times New Roman" w:cs="Times New Roman"/>
+        </w:rPr>
+        <w:t xml:space="preserve">        a = 4'b0011; </w:t>
+      </w:r>
+    </w:p>
+    <w:p>
+      <w:pPr>
+        <w:shd w:val="clear" w:color="auto" w:fill="E8E8E8" w:themeFill="background2"/>
+        <w:rPr>
+          <w:rFonts w:ascii="Times New Roman" w:hAnsi="Times New Roman" w:cs="Times New Roman"/>
+        </w:rPr>
+      </w:pPr>
+      <w:r>
+        <w:rPr>
+          <w:rFonts w:ascii="Times New Roman" w:hAnsi="Times New Roman" w:cs="Times New Roman"/>
+        </w:rPr>
+        <w:t xml:space="preserve">        b = 4'b0101;  // 5 in 4 bits</w:t>
+      </w:r>
+    </w:p>
+    <w:p>
+      <w:pPr>
+        <w:shd w:val="clear" w:color="auto" w:fill="E8E8E8" w:themeFill="background2"/>
+        <w:rPr>
+          <w:rFonts w:ascii="Times New Roman" w:hAnsi="Times New Roman" w:cs="Times New Roman"/>
+        </w:rPr>
+      </w:pPr>
+    </w:p>
+    <w:p>
+      <w:pPr>
+        <w:shd w:val="clear" w:color="auto" w:fill="E8E8E8" w:themeFill="background2"/>
+        <w:rPr>
+          <w:rFonts w:ascii="Times New Roman" w:hAnsi="Times New Roman" w:cs="Times New Roman"/>
+        </w:rPr>
+      </w:pPr>
+      <w:r>
+        <w:rPr>
+          <w:rFonts w:ascii="Times New Roman" w:hAnsi="Times New Roman" w:cs="Times New Roman"/>
+        </w:rPr>
+        <w:t xml:space="preserve">        // Cycle 2</w:t>
+      </w:r>
+    </w:p>
+    <w:p>
+      <w:pPr>
+        <w:shd w:val="clear" w:color="auto" w:fill="E8E8E8" w:themeFill="background2"/>
+        <w:rPr>
+          <w:rFonts w:ascii="Times New Roman" w:hAnsi="Times New Roman" w:cs="Times New Roman"/>
+        </w:rPr>
+      </w:pPr>
+      <w:r>
+        <w:rPr>
+          <w:rFonts w:ascii="Times New Roman" w:hAnsi="Times New Roman" w:cs="Times New Roman"/>
+        </w:rPr>
+        <w:t xml:space="preserve">        #10 @(posedge </w:t>
       </w:r>
       <w:proofErr w:type="spellStart"/>
       <w:r>
         <w:rPr>
           <w:rFonts w:ascii="Times New Roman" w:hAnsi="Times New Roman" w:cs="Times New Roman"/>
         </w:rPr>
-        <w:t>always_ff</w:t>
+        <w:t>clk</w:t>
       </w:r>
       <w:proofErr w:type="spellEnd"/>
       <w:r>
         <w:rPr>
           <w:rFonts w:ascii="Times New Roman" w:hAnsi="Times New Roman" w:cs="Times New Roman"/>
         </w:rPr>
-        <w:t xml:space="preserve"> </w:t>
-      </w:r>
-      <w:proofErr w:type="gramStart"/>
-      <w:r>
-        <w:rPr>
-          <w:rFonts w:ascii="Times New Roman" w:hAnsi="Times New Roman" w:cs="Times New Roman"/>
-        </w:rPr>
-        <w:t>@(</w:t>
-      </w:r>
-      <w:proofErr w:type="gramEnd"/>
-      <w:r>
-        <w:rPr>
-          <w:rFonts w:ascii="Times New Roman" w:hAnsi="Times New Roman" w:cs="Times New Roman"/>
-        </w:rPr>
-        <w:t xml:space="preserve">posedge </w:t>
+        <w:t>);</w:t>
+      </w:r>
+    </w:p>
+    <w:p>
+      <w:pPr>
+        <w:shd w:val="clear" w:color="auto" w:fill="E8E8E8" w:themeFill="background2"/>
+        <w:rPr>
+          <w:rFonts w:ascii="Times New Roman" w:hAnsi="Times New Roman" w:cs="Times New Roman"/>
+        </w:rPr>
+      </w:pPr>
+      <w:r>
+        <w:rPr>
+          <w:rFonts w:ascii="Times New Roman" w:hAnsi="Times New Roman" w:cs="Times New Roman"/>
+        </w:rPr>
+        <w:t xml:space="preserve">        a = 4'b0110; </w:t>
+      </w:r>
+    </w:p>
+    <w:p>
+      <w:pPr>
+        <w:shd w:val="clear" w:color="auto" w:fill="E8E8E8" w:themeFill="background2"/>
+        <w:rPr>
+          <w:rFonts w:ascii="Times New Roman" w:hAnsi="Times New Roman" w:cs="Times New Roman"/>
+        </w:rPr>
+      </w:pPr>
+      <w:r>
+        <w:rPr>
+          <w:rFonts w:ascii="Times New Roman" w:hAnsi="Times New Roman" w:cs="Times New Roman"/>
+        </w:rPr>
+        <w:t xml:space="preserve">        b = 4'b0010;</w:t>
+      </w:r>
+    </w:p>
+    <w:p>
+      <w:pPr>
+        <w:shd w:val="clear" w:color="auto" w:fill="E8E8E8" w:themeFill="background2"/>
+        <w:rPr>
+          <w:rFonts w:ascii="Times New Roman" w:hAnsi="Times New Roman" w:cs="Times New Roman"/>
+        </w:rPr>
+      </w:pPr>
+    </w:p>
+    <w:p>
+      <w:pPr>
+        <w:shd w:val="clear" w:color="auto" w:fill="E8E8E8" w:themeFill="background2"/>
+        <w:rPr>
+          <w:rFonts w:ascii="Times New Roman" w:hAnsi="Times New Roman" w:cs="Times New Roman"/>
+        </w:rPr>
+      </w:pPr>
+      <w:r>
+        <w:rPr>
+          <w:rFonts w:ascii="Times New Roman" w:hAnsi="Times New Roman" w:cs="Times New Roman"/>
+        </w:rPr>
+        <w:t xml:space="preserve">        // Cycle 3</w:t>
+      </w:r>
+    </w:p>
+    <w:p>
+      <w:pPr>
+        <w:shd w:val="clear" w:color="auto" w:fill="E8E8E8" w:themeFill="background2"/>
+        <w:rPr>
+          <w:rFonts w:ascii="Times New Roman" w:hAnsi="Times New Roman" w:cs="Times New Roman"/>
+        </w:rPr>
+      </w:pPr>
+      <w:r>
+        <w:rPr>
+          <w:rFonts w:ascii="Times New Roman" w:hAnsi="Times New Roman" w:cs="Times New Roman"/>
+        </w:rPr>
+        <w:t xml:space="preserve">        #10 @(posedge </w:t>
       </w:r>
       <w:proofErr w:type="spellStart"/>
       <w:r>
@@ -2428,35 +3088,71 @@
         <w:rPr>
           <w:rFonts w:ascii="Times New Roman" w:hAnsi="Times New Roman" w:cs="Times New Roman"/>
         </w:rPr>
-        <w:t>) begin</w:t>
-      </w:r>
-    </w:p>
-    <w:p>
-      <w:pPr>
-        <w:shd w:val="clear" w:color="auto" w:fill="E8E8E8" w:themeFill="background2"/>
-        <w:rPr>
-          <w:rFonts w:ascii="Times New Roman" w:hAnsi="Times New Roman" w:cs="Times New Roman"/>
-        </w:rPr>
-      </w:pPr>
-      <w:r>
-        <w:rPr>
-          <w:rFonts w:ascii="Times New Roman" w:hAnsi="Times New Roman" w:cs="Times New Roman"/>
-        </w:rPr>
-        <w:t xml:space="preserve">        c &lt;= a + </w:t>
-      </w:r>
-      <w:proofErr w:type="gramStart"/>
-      <w:r>
-        <w:rPr>
-          <w:rFonts w:ascii="Times New Roman" w:hAnsi="Times New Roman" w:cs="Times New Roman"/>
-        </w:rPr>
-        <w:t xml:space="preserve">b;   </w:t>
-      </w:r>
-      <w:proofErr w:type="gramEnd"/>
-      <w:r>
-        <w:rPr>
-          <w:rFonts w:ascii="Times New Roman" w:hAnsi="Times New Roman" w:cs="Times New Roman"/>
-        </w:rPr>
-        <w:t>// use nonblocking assignment in sequential logic</w:t>
+        <w:t>);</w:t>
+      </w:r>
+    </w:p>
+    <w:p>
+      <w:pPr>
+        <w:shd w:val="clear" w:color="auto" w:fill="E8E8E8" w:themeFill="background2"/>
+        <w:rPr>
+          <w:rFonts w:ascii="Times New Roman" w:hAnsi="Times New Roman" w:cs="Times New Roman"/>
+        </w:rPr>
+      </w:pPr>
+      <w:r>
+        <w:rPr>
+          <w:rFonts w:ascii="Times New Roman" w:hAnsi="Times New Roman" w:cs="Times New Roman"/>
+        </w:rPr>
+        <w:t xml:space="preserve">        a = 4'b0111; </w:t>
+      </w:r>
+    </w:p>
+    <w:p>
+      <w:pPr>
+        <w:shd w:val="clear" w:color="auto" w:fill="E8E8E8" w:themeFill="background2"/>
+        <w:rPr>
+          <w:rFonts w:ascii="Times New Roman" w:hAnsi="Times New Roman" w:cs="Times New Roman"/>
+        </w:rPr>
+      </w:pPr>
+      <w:r>
+        <w:rPr>
+          <w:rFonts w:ascii="Times New Roman" w:hAnsi="Times New Roman" w:cs="Times New Roman"/>
+        </w:rPr>
+        <w:t xml:space="preserve">        b = 4'b0001;</w:t>
+      </w:r>
+    </w:p>
+    <w:p>
+      <w:pPr>
+        <w:shd w:val="clear" w:color="auto" w:fill="E8E8E8" w:themeFill="background2"/>
+        <w:rPr>
+          <w:rFonts w:ascii="Times New Roman" w:hAnsi="Times New Roman" w:cs="Times New Roman"/>
+        </w:rPr>
+      </w:pPr>
+    </w:p>
+    <w:p>
+      <w:pPr>
+        <w:shd w:val="clear" w:color="auto" w:fill="E8E8E8" w:themeFill="background2"/>
+        <w:rPr>
+          <w:rFonts w:ascii="Times New Roman" w:hAnsi="Times New Roman" w:cs="Times New Roman"/>
+        </w:rPr>
+      </w:pPr>
+      <w:r>
+        <w:rPr>
+          <w:rFonts w:ascii="Times New Roman" w:hAnsi="Times New Roman" w:cs="Times New Roman"/>
+        </w:rPr>
+        <w:t xml:space="preserve">        // Finish simulation</w:t>
+      </w:r>
+    </w:p>
+    <w:p>
+      <w:pPr>
+        <w:shd w:val="clear" w:color="auto" w:fill="E8E8E8" w:themeFill="background2"/>
+        <w:rPr>
+          <w:rFonts w:ascii="Times New Roman" w:hAnsi="Times New Roman" w:cs="Times New Roman"/>
+        </w:rPr>
+      </w:pPr>
+      <w:r>
+        <w:rPr>
+          <w:rFonts w:ascii="Times New Roman" w:hAnsi="Times New Roman" w:cs="Times New Roman"/>
+        </w:rPr>
+        <w:t xml:space="preserve">        #10 $finish;</w:t>
       </w:r>
     </w:p>
     <w:p>
@@ -2488,1066 +3184,6 @@
           <w:rFonts w:ascii="Times New Roman" w:hAnsi="Times New Roman" w:cs="Times New Roman"/>
         </w:rPr>
       </w:pPr>
-      <w:proofErr w:type="spellStart"/>
-      <w:r>
-        <w:rPr>
-          <w:rFonts w:ascii="Times New Roman" w:hAnsi="Times New Roman" w:cs="Times New Roman"/>
-        </w:rPr>
-        <w:t>endmodule</w:t>
-      </w:r>
-      <w:proofErr w:type="spellEnd"/>
-    </w:p>
-    <w:p>
-      <w:pPr>
-        <w:rPr>
-          <w:rFonts w:ascii="Times New Roman" w:hAnsi="Times New Roman" w:cs="Times New Roman"/>
-        </w:rPr>
-      </w:pPr>
-      <w:r>
-        <w:rPr>
-          <w:rFonts w:ascii="Times New Roman" w:hAnsi="Times New Roman" w:cs="Times New Roman"/>
-        </w:rPr>
-        <w:t>adder_t.sv:</w:t>
-      </w:r>
-    </w:p>
-    <w:p>
-      <w:pPr>
-        <w:shd w:val="clear" w:color="auto" w:fill="E8E8E8" w:themeFill="background2"/>
-        <w:rPr>
-          <w:rFonts w:ascii="Times New Roman" w:hAnsi="Times New Roman" w:cs="Times New Roman"/>
-        </w:rPr>
-      </w:pPr>
-      <w:r>
-        <w:rPr>
-          <w:rFonts w:ascii="Times New Roman" w:hAnsi="Times New Roman" w:cs="Times New Roman"/>
-        </w:rPr>
-        <w:t>`timescale 1ns / 1ps</w:t>
-      </w:r>
-    </w:p>
-    <w:p>
-      <w:pPr>
-        <w:shd w:val="clear" w:color="auto" w:fill="E8E8E8" w:themeFill="background2"/>
-        <w:rPr>
-          <w:rFonts w:ascii="Times New Roman" w:hAnsi="Times New Roman" w:cs="Times New Roman"/>
-        </w:rPr>
-      </w:pPr>
-    </w:p>
-    <w:p>
-      <w:pPr>
-        <w:shd w:val="clear" w:color="auto" w:fill="E8E8E8" w:themeFill="background2"/>
-        <w:rPr>
-          <w:rFonts w:ascii="Times New Roman" w:hAnsi="Times New Roman" w:cs="Times New Roman"/>
-        </w:rPr>
-      </w:pPr>
-      <w:r>
-        <w:rPr>
-          <w:rFonts w:ascii="Times New Roman" w:hAnsi="Times New Roman" w:cs="Times New Roman"/>
-        </w:rPr>
-        <w:t xml:space="preserve">module </w:t>
-      </w:r>
-      <w:proofErr w:type="spellStart"/>
-      <w:r>
-        <w:rPr>
-          <w:rFonts w:ascii="Times New Roman" w:hAnsi="Times New Roman" w:cs="Times New Roman"/>
-        </w:rPr>
-        <w:t>adder_</w:t>
-      </w:r>
-      <w:proofErr w:type="gramStart"/>
-      <w:r>
-        <w:rPr>
-          <w:rFonts w:ascii="Times New Roman" w:hAnsi="Times New Roman" w:cs="Times New Roman"/>
-        </w:rPr>
-        <w:t>t</w:t>
-      </w:r>
-      <w:proofErr w:type="spellEnd"/>
-      <w:r>
-        <w:rPr>
-          <w:rFonts w:ascii="Times New Roman" w:hAnsi="Times New Roman" w:cs="Times New Roman"/>
-        </w:rPr>
-        <w:t>;</w:t>
-      </w:r>
-      <w:proofErr w:type="gramEnd"/>
-    </w:p>
-    <w:p>
-      <w:pPr>
-        <w:shd w:val="clear" w:color="auto" w:fill="E8E8E8" w:themeFill="background2"/>
-        <w:rPr>
-          <w:rFonts w:ascii="Times New Roman" w:hAnsi="Times New Roman" w:cs="Times New Roman"/>
-        </w:rPr>
-      </w:pPr>
-    </w:p>
-    <w:p>
-      <w:pPr>
-        <w:shd w:val="clear" w:color="auto" w:fill="E8E8E8" w:themeFill="background2"/>
-        <w:rPr>
-          <w:rFonts w:ascii="Times New Roman" w:hAnsi="Times New Roman" w:cs="Times New Roman"/>
-        </w:rPr>
-      </w:pPr>
-      <w:r>
-        <w:rPr>
-          <w:rFonts w:ascii="Times New Roman" w:hAnsi="Times New Roman" w:cs="Times New Roman"/>
-        </w:rPr>
-        <w:t xml:space="preserve">    // Signals</w:t>
-      </w:r>
-    </w:p>
-    <w:p>
-      <w:pPr>
-        <w:shd w:val="clear" w:color="auto" w:fill="E8E8E8" w:themeFill="background2"/>
-        <w:rPr>
-          <w:rFonts w:ascii="Times New Roman" w:hAnsi="Times New Roman" w:cs="Times New Roman"/>
-        </w:rPr>
-      </w:pPr>
-      <w:r>
-        <w:rPr>
-          <w:rFonts w:ascii="Times New Roman" w:hAnsi="Times New Roman" w:cs="Times New Roman"/>
-        </w:rPr>
-        <w:t xml:space="preserve">    logic </w:t>
-      </w:r>
-      <w:proofErr w:type="spellStart"/>
-      <w:proofErr w:type="gramStart"/>
-      <w:r>
-        <w:rPr>
-          <w:rFonts w:ascii="Times New Roman" w:hAnsi="Times New Roman" w:cs="Times New Roman"/>
-        </w:rPr>
-        <w:t>clk</w:t>
-      </w:r>
-      <w:proofErr w:type="spellEnd"/>
-      <w:r>
-        <w:rPr>
-          <w:rFonts w:ascii="Times New Roman" w:hAnsi="Times New Roman" w:cs="Times New Roman"/>
-        </w:rPr>
-        <w:t>;</w:t>
-      </w:r>
-      <w:proofErr w:type="gramEnd"/>
-    </w:p>
-    <w:p>
-      <w:pPr>
-        <w:shd w:val="clear" w:color="auto" w:fill="E8E8E8" w:themeFill="background2"/>
-        <w:rPr>
-          <w:rFonts w:ascii="Times New Roman" w:hAnsi="Times New Roman" w:cs="Times New Roman"/>
-        </w:rPr>
-      </w:pPr>
-      <w:r>
-        <w:rPr>
-          <w:rFonts w:ascii="Times New Roman" w:hAnsi="Times New Roman" w:cs="Times New Roman"/>
-        </w:rPr>
-        <w:t xml:space="preserve">    logic [3:0] </w:t>
-      </w:r>
-      <w:proofErr w:type="gramStart"/>
-      <w:r>
-        <w:rPr>
-          <w:rFonts w:ascii="Times New Roman" w:hAnsi="Times New Roman" w:cs="Times New Roman"/>
-        </w:rPr>
-        <w:t>a;</w:t>
-      </w:r>
-      <w:proofErr w:type="gramEnd"/>
-    </w:p>
-    <w:p>
-      <w:pPr>
-        <w:shd w:val="clear" w:color="auto" w:fill="E8E8E8" w:themeFill="background2"/>
-        <w:rPr>
-          <w:rFonts w:ascii="Times New Roman" w:hAnsi="Times New Roman" w:cs="Times New Roman"/>
-        </w:rPr>
-      </w:pPr>
-      <w:r>
-        <w:rPr>
-          <w:rFonts w:ascii="Times New Roman" w:hAnsi="Times New Roman" w:cs="Times New Roman"/>
-        </w:rPr>
-        <w:t xml:space="preserve">    logic [3:0] </w:t>
-      </w:r>
-      <w:proofErr w:type="gramStart"/>
-      <w:r>
-        <w:rPr>
-          <w:rFonts w:ascii="Times New Roman" w:hAnsi="Times New Roman" w:cs="Times New Roman"/>
-        </w:rPr>
-        <w:t>b;</w:t>
-      </w:r>
-      <w:proofErr w:type="gramEnd"/>
-    </w:p>
-    <w:p>
-      <w:pPr>
-        <w:shd w:val="clear" w:color="auto" w:fill="E8E8E8" w:themeFill="background2"/>
-        <w:rPr>
-          <w:rFonts w:ascii="Times New Roman" w:hAnsi="Times New Roman" w:cs="Times New Roman"/>
-        </w:rPr>
-      </w:pPr>
-      <w:r>
-        <w:rPr>
-          <w:rFonts w:ascii="Times New Roman" w:hAnsi="Times New Roman" w:cs="Times New Roman"/>
-        </w:rPr>
-        <w:t xml:space="preserve">    logic [3:0] </w:t>
-      </w:r>
-      <w:proofErr w:type="gramStart"/>
-      <w:r>
-        <w:rPr>
-          <w:rFonts w:ascii="Times New Roman" w:hAnsi="Times New Roman" w:cs="Times New Roman"/>
-        </w:rPr>
-        <w:t>c;</w:t>
-      </w:r>
-      <w:proofErr w:type="gramEnd"/>
-    </w:p>
-    <w:p>
-      <w:pPr>
-        <w:shd w:val="clear" w:color="auto" w:fill="E8E8E8" w:themeFill="background2"/>
-        <w:rPr>
-          <w:rFonts w:ascii="Times New Roman" w:hAnsi="Times New Roman" w:cs="Times New Roman"/>
-        </w:rPr>
-      </w:pPr>
-    </w:p>
-    <w:p>
-      <w:pPr>
-        <w:shd w:val="clear" w:color="auto" w:fill="E8E8E8" w:themeFill="background2"/>
-        <w:rPr>
-          <w:rFonts w:ascii="Times New Roman" w:hAnsi="Times New Roman" w:cs="Times New Roman"/>
-        </w:rPr>
-      </w:pPr>
-      <w:r>
-        <w:rPr>
-          <w:rFonts w:ascii="Times New Roman" w:hAnsi="Times New Roman" w:cs="Times New Roman"/>
-        </w:rPr>
-        <w:t xml:space="preserve">    // Instantiate the adder</w:t>
-      </w:r>
-    </w:p>
-    <w:p>
-      <w:pPr>
-        <w:shd w:val="clear" w:color="auto" w:fill="E8E8E8" w:themeFill="background2"/>
-        <w:rPr>
-          <w:rFonts w:ascii="Times New Roman" w:hAnsi="Times New Roman" w:cs="Times New Roman"/>
-        </w:rPr>
-      </w:pPr>
-      <w:r>
-        <w:rPr>
-          <w:rFonts w:ascii="Times New Roman" w:hAnsi="Times New Roman" w:cs="Times New Roman"/>
-        </w:rPr>
-        <w:t xml:space="preserve">    adder </w:t>
-      </w:r>
-      <w:proofErr w:type="spellStart"/>
-      <w:r>
-        <w:rPr>
-          <w:rFonts w:ascii="Times New Roman" w:hAnsi="Times New Roman" w:cs="Times New Roman"/>
-        </w:rPr>
-        <w:t>uut</w:t>
-      </w:r>
-      <w:proofErr w:type="spellEnd"/>
-      <w:r>
-        <w:rPr>
-          <w:rFonts w:ascii="Times New Roman" w:hAnsi="Times New Roman" w:cs="Times New Roman"/>
-        </w:rPr>
-        <w:t xml:space="preserve"> (</w:t>
-      </w:r>
-    </w:p>
-    <w:p>
-      <w:pPr>
-        <w:shd w:val="clear" w:color="auto" w:fill="E8E8E8" w:themeFill="background2"/>
-        <w:rPr>
-          <w:rFonts w:ascii="Times New Roman" w:hAnsi="Times New Roman" w:cs="Times New Roman"/>
-        </w:rPr>
-      </w:pPr>
-      <w:r>
-        <w:rPr>
-          <w:rFonts w:ascii="Times New Roman" w:hAnsi="Times New Roman" w:cs="Times New Roman"/>
-        </w:rPr>
-        <w:t xml:space="preserve">        </w:t>
-      </w:r>
-      <w:proofErr w:type="gramStart"/>
-      <w:r>
-        <w:rPr>
-          <w:rFonts w:ascii="Times New Roman" w:hAnsi="Times New Roman" w:cs="Times New Roman"/>
-        </w:rPr>
-        <w:t>.</w:t>
-      </w:r>
-      <w:proofErr w:type="spellStart"/>
-      <w:r>
-        <w:rPr>
-          <w:rFonts w:ascii="Times New Roman" w:hAnsi="Times New Roman" w:cs="Times New Roman"/>
-        </w:rPr>
-        <w:t>clk</w:t>
-      </w:r>
-      <w:proofErr w:type="spellEnd"/>
-      <w:proofErr w:type="gramEnd"/>
-      <w:r>
-        <w:rPr>
-          <w:rFonts w:ascii="Times New Roman" w:hAnsi="Times New Roman" w:cs="Times New Roman"/>
-        </w:rPr>
-        <w:t>(</w:t>
-      </w:r>
-      <w:proofErr w:type="spellStart"/>
-      <w:r>
-        <w:rPr>
-          <w:rFonts w:ascii="Times New Roman" w:hAnsi="Times New Roman" w:cs="Times New Roman"/>
-        </w:rPr>
-        <w:t>clk</w:t>
-      </w:r>
-      <w:proofErr w:type="spellEnd"/>
-      <w:r>
-        <w:rPr>
-          <w:rFonts w:ascii="Times New Roman" w:hAnsi="Times New Roman" w:cs="Times New Roman"/>
-        </w:rPr>
-        <w:t>),</w:t>
-      </w:r>
-    </w:p>
-    <w:p>
-      <w:pPr>
-        <w:shd w:val="clear" w:color="auto" w:fill="E8E8E8" w:themeFill="background2"/>
-        <w:rPr>
-          <w:rFonts w:ascii="Times New Roman" w:hAnsi="Times New Roman" w:cs="Times New Roman"/>
-        </w:rPr>
-      </w:pPr>
-      <w:r>
-        <w:rPr>
-          <w:rFonts w:ascii="Times New Roman" w:hAnsi="Times New Roman" w:cs="Times New Roman"/>
-        </w:rPr>
-        <w:t xml:space="preserve">        </w:t>
-      </w:r>
-      <w:proofErr w:type="gramStart"/>
-      <w:r>
-        <w:rPr>
-          <w:rFonts w:ascii="Times New Roman" w:hAnsi="Times New Roman" w:cs="Times New Roman"/>
-        </w:rPr>
-        <w:t>.a</w:t>
-      </w:r>
-      <w:proofErr w:type="gramEnd"/>
-      <w:r>
-        <w:rPr>
-          <w:rFonts w:ascii="Times New Roman" w:hAnsi="Times New Roman" w:cs="Times New Roman"/>
-        </w:rPr>
-        <w:t>(a),</w:t>
-      </w:r>
-    </w:p>
-    <w:p>
-      <w:pPr>
-        <w:shd w:val="clear" w:color="auto" w:fill="E8E8E8" w:themeFill="background2"/>
-        <w:rPr>
-          <w:rFonts w:ascii="Times New Roman" w:hAnsi="Times New Roman" w:cs="Times New Roman"/>
-        </w:rPr>
-      </w:pPr>
-      <w:r>
-        <w:rPr>
-          <w:rFonts w:ascii="Times New Roman" w:hAnsi="Times New Roman" w:cs="Times New Roman"/>
-        </w:rPr>
-        <w:t xml:space="preserve">        </w:t>
-      </w:r>
-      <w:proofErr w:type="gramStart"/>
-      <w:r>
-        <w:rPr>
-          <w:rFonts w:ascii="Times New Roman" w:hAnsi="Times New Roman" w:cs="Times New Roman"/>
-        </w:rPr>
-        <w:t>.b</w:t>
-      </w:r>
-      <w:proofErr w:type="gramEnd"/>
-      <w:r>
-        <w:rPr>
-          <w:rFonts w:ascii="Times New Roman" w:hAnsi="Times New Roman" w:cs="Times New Roman"/>
-        </w:rPr>
-        <w:t>(b),</w:t>
-      </w:r>
-    </w:p>
-    <w:p>
-      <w:pPr>
-        <w:shd w:val="clear" w:color="auto" w:fill="E8E8E8" w:themeFill="background2"/>
-        <w:rPr>
-          <w:rFonts w:ascii="Times New Roman" w:hAnsi="Times New Roman" w:cs="Times New Roman"/>
-        </w:rPr>
-      </w:pPr>
-      <w:r>
-        <w:rPr>
-          <w:rFonts w:ascii="Times New Roman" w:hAnsi="Times New Roman" w:cs="Times New Roman"/>
-        </w:rPr>
-        <w:t xml:space="preserve">        .c(c)</w:t>
-      </w:r>
-    </w:p>
-    <w:p>
-      <w:pPr>
-        <w:shd w:val="clear" w:color="auto" w:fill="E8E8E8" w:themeFill="background2"/>
-        <w:rPr>
-          <w:rFonts w:ascii="Times New Roman" w:hAnsi="Times New Roman" w:cs="Times New Roman"/>
-        </w:rPr>
-      </w:pPr>
-      <w:r>
-        <w:rPr>
-          <w:rFonts w:ascii="Times New Roman" w:hAnsi="Times New Roman" w:cs="Times New Roman"/>
-        </w:rPr>
-        <w:t xml:space="preserve">    );</w:t>
-      </w:r>
-    </w:p>
-    <w:p>
-      <w:pPr>
-        <w:shd w:val="clear" w:color="auto" w:fill="E8E8E8" w:themeFill="background2"/>
-        <w:rPr>
-          <w:rFonts w:ascii="Times New Roman" w:hAnsi="Times New Roman" w:cs="Times New Roman"/>
-        </w:rPr>
-      </w:pPr>
-    </w:p>
-    <w:p>
-      <w:pPr>
-        <w:shd w:val="clear" w:color="auto" w:fill="E8E8E8" w:themeFill="background2"/>
-        <w:rPr>
-          <w:rFonts w:ascii="Times New Roman" w:hAnsi="Times New Roman" w:cs="Times New Roman"/>
-        </w:rPr>
-      </w:pPr>
-      <w:r>
-        <w:rPr>
-          <w:rFonts w:ascii="Times New Roman" w:hAnsi="Times New Roman" w:cs="Times New Roman"/>
-        </w:rPr>
-        <w:t xml:space="preserve">    // Clock generation</w:t>
-      </w:r>
-    </w:p>
-    <w:p>
-      <w:pPr>
-        <w:shd w:val="clear" w:color="auto" w:fill="E8E8E8" w:themeFill="background2"/>
-        <w:rPr>
-          <w:rFonts w:ascii="Times New Roman" w:hAnsi="Times New Roman" w:cs="Times New Roman"/>
-        </w:rPr>
-      </w:pPr>
-      <w:r>
-        <w:rPr>
-          <w:rFonts w:ascii="Times New Roman" w:hAnsi="Times New Roman" w:cs="Times New Roman"/>
-        </w:rPr>
-        <w:t xml:space="preserve">    </w:t>
-      </w:r>
-      <w:proofErr w:type="gramStart"/>
-      <w:r>
-        <w:rPr>
-          <w:rFonts w:ascii="Times New Roman" w:hAnsi="Times New Roman" w:cs="Times New Roman"/>
-        </w:rPr>
-        <w:t>initial</w:t>
-      </w:r>
-      <w:proofErr w:type="gramEnd"/>
-      <w:r>
-        <w:rPr>
-          <w:rFonts w:ascii="Times New Roman" w:hAnsi="Times New Roman" w:cs="Times New Roman"/>
-        </w:rPr>
-        <w:t xml:space="preserve"> begin</w:t>
-      </w:r>
-    </w:p>
-    <w:p>
-      <w:pPr>
-        <w:shd w:val="clear" w:color="auto" w:fill="E8E8E8" w:themeFill="background2"/>
-        <w:rPr>
-          <w:rFonts w:ascii="Times New Roman" w:hAnsi="Times New Roman" w:cs="Times New Roman"/>
-        </w:rPr>
-      </w:pPr>
-      <w:r>
-        <w:rPr>
-          <w:rFonts w:ascii="Times New Roman" w:hAnsi="Times New Roman" w:cs="Times New Roman"/>
-        </w:rPr>
-        <w:t xml:space="preserve">        </w:t>
-      </w:r>
-      <w:proofErr w:type="spellStart"/>
-      <w:r>
-        <w:rPr>
-          <w:rFonts w:ascii="Times New Roman" w:hAnsi="Times New Roman" w:cs="Times New Roman"/>
-        </w:rPr>
-        <w:t>clk</w:t>
-      </w:r>
-      <w:proofErr w:type="spellEnd"/>
-      <w:r>
-        <w:rPr>
-          <w:rFonts w:ascii="Times New Roman" w:hAnsi="Times New Roman" w:cs="Times New Roman"/>
-        </w:rPr>
-        <w:t xml:space="preserve"> = </w:t>
-      </w:r>
-      <w:proofErr w:type="gramStart"/>
-      <w:r>
-        <w:rPr>
-          <w:rFonts w:ascii="Times New Roman" w:hAnsi="Times New Roman" w:cs="Times New Roman"/>
-        </w:rPr>
-        <w:t>0;</w:t>
-      </w:r>
-      <w:proofErr w:type="gramEnd"/>
-    </w:p>
-    <w:p>
-      <w:pPr>
-        <w:shd w:val="clear" w:color="auto" w:fill="E8E8E8" w:themeFill="background2"/>
-        <w:rPr>
-          <w:rFonts w:ascii="Times New Roman" w:hAnsi="Times New Roman" w:cs="Times New Roman"/>
-        </w:rPr>
-      </w:pPr>
-      <w:r>
-        <w:rPr>
-          <w:rFonts w:ascii="Times New Roman" w:hAnsi="Times New Roman" w:cs="Times New Roman"/>
-        </w:rPr>
-        <w:t xml:space="preserve">        forever #5 </w:t>
-      </w:r>
-      <w:proofErr w:type="spellStart"/>
-      <w:r>
-        <w:rPr>
-          <w:rFonts w:ascii="Times New Roman" w:hAnsi="Times New Roman" w:cs="Times New Roman"/>
-        </w:rPr>
-        <w:t>clk</w:t>
-      </w:r>
-      <w:proofErr w:type="spellEnd"/>
-      <w:r>
-        <w:rPr>
-          <w:rFonts w:ascii="Times New Roman" w:hAnsi="Times New Roman" w:cs="Times New Roman"/>
-        </w:rPr>
-        <w:t xml:space="preserve"> = ~</w:t>
-      </w:r>
-      <w:proofErr w:type="spellStart"/>
-      <w:proofErr w:type="gramStart"/>
-      <w:r>
-        <w:rPr>
-          <w:rFonts w:ascii="Times New Roman" w:hAnsi="Times New Roman" w:cs="Times New Roman"/>
-        </w:rPr>
-        <w:t>clk</w:t>
-      </w:r>
-      <w:proofErr w:type="spellEnd"/>
-      <w:r>
-        <w:rPr>
-          <w:rFonts w:ascii="Times New Roman" w:hAnsi="Times New Roman" w:cs="Times New Roman"/>
-        </w:rPr>
-        <w:t>;</w:t>
-      </w:r>
-      <w:proofErr w:type="gramEnd"/>
-    </w:p>
-    <w:p>
-      <w:pPr>
-        <w:shd w:val="clear" w:color="auto" w:fill="E8E8E8" w:themeFill="background2"/>
-        <w:rPr>
-          <w:rFonts w:ascii="Times New Roman" w:hAnsi="Times New Roman" w:cs="Times New Roman"/>
-        </w:rPr>
-      </w:pPr>
-      <w:r>
-        <w:rPr>
-          <w:rFonts w:ascii="Times New Roman" w:hAnsi="Times New Roman" w:cs="Times New Roman"/>
-        </w:rPr>
-        <w:t xml:space="preserve">    end</w:t>
-      </w:r>
-    </w:p>
-    <w:p>
-      <w:pPr>
-        <w:shd w:val="clear" w:color="auto" w:fill="E8E8E8" w:themeFill="background2"/>
-        <w:rPr>
-          <w:rFonts w:ascii="Times New Roman" w:hAnsi="Times New Roman" w:cs="Times New Roman"/>
-        </w:rPr>
-      </w:pPr>
-    </w:p>
-    <w:p>
-      <w:pPr>
-        <w:shd w:val="clear" w:color="auto" w:fill="E8E8E8" w:themeFill="background2"/>
-        <w:rPr>
-          <w:rFonts w:ascii="Times New Roman" w:hAnsi="Times New Roman" w:cs="Times New Roman"/>
-        </w:rPr>
-      </w:pPr>
-      <w:r>
-        <w:rPr>
-          <w:rFonts w:ascii="Times New Roman" w:hAnsi="Times New Roman" w:cs="Times New Roman"/>
-        </w:rPr>
-        <w:t xml:space="preserve">    // Test stimulus</w:t>
-      </w:r>
-    </w:p>
-    <w:p>
-      <w:pPr>
-        <w:shd w:val="clear" w:color="auto" w:fill="E8E8E8" w:themeFill="background2"/>
-        <w:rPr>
-          <w:rFonts w:ascii="Times New Roman" w:hAnsi="Times New Roman" w:cs="Times New Roman"/>
-        </w:rPr>
-      </w:pPr>
-      <w:r>
-        <w:rPr>
-          <w:rFonts w:ascii="Times New Roman" w:hAnsi="Times New Roman" w:cs="Times New Roman"/>
-        </w:rPr>
-        <w:t xml:space="preserve">    </w:t>
-      </w:r>
-      <w:proofErr w:type="gramStart"/>
-      <w:r>
-        <w:rPr>
-          <w:rFonts w:ascii="Times New Roman" w:hAnsi="Times New Roman" w:cs="Times New Roman"/>
-        </w:rPr>
-        <w:t>initial</w:t>
-      </w:r>
-      <w:proofErr w:type="gramEnd"/>
-      <w:r>
-        <w:rPr>
-          <w:rFonts w:ascii="Times New Roman" w:hAnsi="Times New Roman" w:cs="Times New Roman"/>
-        </w:rPr>
-        <w:t xml:space="preserve"> begin</w:t>
-      </w:r>
-    </w:p>
-    <w:p>
-      <w:pPr>
-        <w:shd w:val="clear" w:color="auto" w:fill="E8E8E8" w:themeFill="background2"/>
-        <w:rPr>
-          <w:rFonts w:ascii="Times New Roman" w:hAnsi="Times New Roman" w:cs="Times New Roman"/>
-        </w:rPr>
-      </w:pPr>
-      <w:r>
-        <w:rPr>
-          <w:rFonts w:ascii="Times New Roman" w:hAnsi="Times New Roman" w:cs="Times New Roman"/>
-        </w:rPr>
-        <w:t xml:space="preserve">        a = </w:t>
-      </w:r>
-      <w:proofErr w:type="gramStart"/>
-      <w:r>
-        <w:rPr>
-          <w:rFonts w:ascii="Times New Roman" w:hAnsi="Times New Roman" w:cs="Times New Roman"/>
-        </w:rPr>
-        <w:t>0;</w:t>
-      </w:r>
-      <w:proofErr w:type="gramEnd"/>
-      <w:r>
-        <w:rPr>
-          <w:rFonts w:ascii="Times New Roman" w:hAnsi="Times New Roman" w:cs="Times New Roman"/>
-        </w:rPr>
-        <w:t xml:space="preserve"> </w:t>
-      </w:r>
-    </w:p>
-    <w:p>
-      <w:pPr>
-        <w:shd w:val="clear" w:color="auto" w:fill="E8E8E8" w:themeFill="background2"/>
-        <w:rPr>
-          <w:rFonts w:ascii="Times New Roman" w:hAnsi="Times New Roman" w:cs="Times New Roman"/>
-        </w:rPr>
-      </w:pPr>
-      <w:r>
-        <w:rPr>
-          <w:rFonts w:ascii="Times New Roman" w:hAnsi="Times New Roman" w:cs="Times New Roman"/>
-        </w:rPr>
-        <w:t xml:space="preserve">        b = </w:t>
-      </w:r>
-      <w:proofErr w:type="gramStart"/>
-      <w:r>
-        <w:rPr>
-          <w:rFonts w:ascii="Times New Roman" w:hAnsi="Times New Roman" w:cs="Times New Roman"/>
-        </w:rPr>
-        <w:t>0;</w:t>
-      </w:r>
-      <w:proofErr w:type="gramEnd"/>
-    </w:p>
-    <w:p>
-      <w:pPr>
-        <w:shd w:val="clear" w:color="auto" w:fill="E8E8E8" w:themeFill="background2"/>
-        <w:rPr>
-          <w:rFonts w:ascii="Times New Roman" w:hAnsi="Times New Roman" w:cs="Times New Roman"/>
-        </w:rPr>
-      </w:pPr>
-      <w:r>
-        <w:rPr>
-          <w:rFonts w:ascii="Times New Roman" w:hAnsi="Times New Roman" w:cs="Times New Roman"/>
-        </w:rPr>
-        <w:lastRenderedPageBreak/>
-        <w:t xml:space="preserve">        </w:t>
-      </w:r>
-    </w:p>
-    <w:p>
-      <w:pPr>
-        <w:shd w:val="clear" w:color="auto" w:fill="E8E8E8" w:themeFill="background2"/>
-        <w:rPr>
-          <w:rFonts w:ascii="Times New Roman" w:hAnsi="Times New Roman" w:cs="Times New Roman"/>
-        </w:rPr>
-      </w:pPr>
-      <w:r>
-        <w:rPr>
-          <w:rFonts w:ascii="Times New Roman" w:hAnsi="Times New Roman" w:cs="Times New Roman"/>
-        </w:rPr>
-        <w:t xml:space="preserve">        // Cycle 1</w:t>
-      </w:r>
-    </w:p>
-    <w:p>
-      <w:pPr>
-        <w:shd w:val="clear" w:color="auto" w:fill="E8E8E8" w:themeFill="background2"/>
-        <w:rPr>
-          <w:rFonts w:ascii="Times New Roman" w:hAnsi="Times New Roman" w:cs="Times New Roman"/>
-        </w:rPr>
-      </w:pPr>
-      <w:r>
-        <w:rPr>
-          <w:rFonts w:ascii="Times New Roman" w:hAnsi="Times New Roman" w:cs="Times New Roman"/>
-        </w:rPr>
-        <w:t xml:space="preserve">        #10 </w:t>
-      </w:r>
-      <w:proofErr w:type="gramStart"/>
-      <w:r>
-        <w:rPr>
-          <w:rFonts w:ascii="Times New Roman" w:hAnsi="Times New Roman" w:cs="Times New Roman"/>
-        </w:rPr>
-        <w:t>@(</w:t>
-      </w:r>
-      <w:proofErr w:type="gramEnd"/>
-      <w:r>
-        <w:rPr>
-          <w:rFonts w:ascii="Times New Roman" w:hAnsi="Times New Roman" w:cs="Times New Roman"/>
-        </w:rPr>
-        <w:t xml:space="preserve">posedge </w:t>
-      </w:r>
-      <w:proofErr w:type="spellStart"/>
-      <w:r>
-        <w:rPr>
-          <w:rFonts w:ascii="Times New Roman" w:hAnsi="Times New Roman" w:cs="Times New Roman"/>
-        </w:rPr>
-        <w:t>clk</w:t>
-      </w:r>
-      <w:proofErr w:type="spellEnd"/>
-      <w:proofErr w:type="gramStart"/>
-      <w:r>
-        <w:rPr>
-          <w:rFonts w:ascii="Times New Roman" w:hAnsi="Times New Roman" w:cs="Times New Roman"/>
-        </w:rPr>
-        <w:t>);</w:t>
-      </w:r>
-      <w:proofErr w:type="gramEnd"/>
-    </w:p>
-    <w:p>
-      <w:pPr>
-        <w:shd w:val="clear" w:color="auto" w:fill="E8E8E8" w:themeFill="background2"/>
-        <w:rPr>
-          <w:rFonts w:ascii="Times New Roman" w:hAnsi="Times New Roman" w:cs="Times New Roman"/>
-        </w:rPr>
-      </w:pPr>
-      <w:r>
-        <w:rPr>
-          <w:rFonts w:ascii="Times New Roman" w:hAnsi="Times New Roman" w:cs="Times New Roman"/>
-        </w:rPr>
-        <w:t xml:space="preserve">        a = 4'</w:t>
-      </w:r>
-      <w:proofErr w:type="gramStart"/>
-      <w:r>
-        <w:rPr>
-          <w:rFonts w:ascii="Times New Roman" w:hAnsi="Times New Roman" w:cs="Times New Roman"/>
-        </w:rPr>
-        <w:t>b0011;</w:t>
-      </w:r>
-      <w:proofErr w:type="gramEnd"/>
-      <w:r>
-        <w:rPr>
-          <w:rFonts w:ascii="Times New Roman" w:hAnsi="Times New Roman" w:cs="Times New Roman"/>
-        </w:rPr>
-        <w:t xml:space="preserve"> </w:t>
-      </w:r>
-    </w:p>
-    <w:p>
-      <w:pPr>
-        <w:shd w:val="clear" w:color="auto" w:fill="E8E8E8" w:themeFill="background2"/>
-        <w:rPr>
-          <w:rFonts w:ascii="Times New Roman" w:hAnsi="Times New Roman" w:cs="Times New Roman"/>
-        </w:rPr>
-      </w:pPr>
-      <w:r>
-        <w:rPr>
-          <w:rFonts w:ascii="Times New Roman" w:hAnsi="Times New Roman" w:cs="Times New Roman"/>
-        </w:rPr>
-        <w:t xml:space="preserve">        b = 4'b</w:t>
-      </w:r>
-      <w:proofErr w:type="gramStart"/>
-      <w:r>
-        <w:rPr>
-          <w:rFonts w:ascii="Times New Roman" w:hAnsi="Times New Roman" w:cs="Times New Roman"/>
-        </w:rPr>
-        <w:t>0101;  /</w:t>
-      </w:r>
-      <w:proofErr w:type="gramEnd"/>
-      <w:r>
-        <w:rPr>
-          <w:rFonts w:ascii="Times New Roman" w:hAnsi="Times New Roman" w:cs="Times New Roman"/>
-        </w:rPr>
-        <w:t>/ 5 in 4 bits</w:t>
-      </w:r>
-    </w:p>
-    <w:p>
-      <w:pPr>
-        <w:shd w:val="clear" w:color="auto" w:fill="E8E8E8" w:themeFill="background2"/>
-        <w:rPr>
-          <w:rFonts w:ascii="Times New Roman" w:hAnsi="Times New Roman" w:cs="Times New Roman"/>
-        </w:rPr>
-      </w:pPr>
-    </w:p>
-    <w:p>
-      <w:pPr>
-        <w:shd w:val="clear" w:color="auto" w:fill="E8E8E8" w:themeFill="background2"/>
-        <w:rPr>
-          <w:rFonts w:ascii="Times New Roman" w:hAnsi="Times New Roman" w:cs="Times New Roman"/>
-        </w:rPr>
-      </w:pPr>
-      <w:r>
-        <w:rPr>
-          <w:rFonts w:ascii="Times New Roman" w:hAnsi="Times New Roman" w:cs="Times New Roman"/>
-        </w:rPr>
-        <w:t xml:space="preserve">        // Cycle 2</w:t>
-      </w:r>
-    </w:p>
-    <w:p>
-      <w:pPr>
-        <w:shd w:val="clear" w:color="auto" w:fill="E8E8E8" w:themeFill="background2"/>
-        <w:rPr>
-          <w:rFonts w:ascii="Times New Roman" w:hAnsi="Times New Roman" w:cs="Times New Roman"/>
-        </w:rPr>
-      </w:pPr>
-      <w:r>
-        <w:rPr>
-          <w:rFonts w:ascii="Times New Roman" w:hAnsi="Times New Roman" w:cs="Times New Roman"/>
-        </w:rPr>
-        <w:t xml:space="preserve">        #10 </w:t>
-      </w:r>
-      <w:proofErr w:type="gramStart"/>
-      <w:r>
-        <w:rPr>
-          <w:rFonts w:ascii="Times New Roman" w:hAnsi="Times New Roman" w:cs="Times New Roman"/>
-        </w:rPr>
-        <w:t>@(</w:t>
-      </w:r>
-      <w:proofErr w:type="gramEnd"/>
-      <w:r>
-        <w:rPr>
-          <w:rFonts w:ascii="Times New Roman" w:hAnsi="Times New Roman" w:cs="Times New Roman"/>
-        </w:rPr>
-        <w:t xml:space="preserve">posedge </w:t>
-      </w:r>
-      <w:proofErr w:type="spellStart"/>
-      <w:r>
-        <w:rPr>
-          <w:rFonts w:ascii="Times New Roman" w:hAnsi="Times New Roman" w:cs="Times New Roman"/>
-        </w:rPr>
-        <w:t>clk</w:t>
-      </w:r>
-      <w:proofErr w:type="spellEnd"/>
-      <w:proofErr w:type="gramStart"/>
-      <w:r>
-        <w:rPr>
-          <w:rFonts w:ascii="Times New Roman" w:hAnsi="Times New Roman" w:cs="Times New Roman"/>
-        </w:rPr>
-        <w:t>);</w:t>
-      </w:r>
-      <w:proofErr w:type="gramEnd"/>
-    </w:p>
-    <w:p>
-      <w:pPr>
-        <w:shd w:val="clear" w:color="auto" w:fill="E8E8E8" w:themeFill="background2"/>
-        <w:rPr>
-          <w:rFonts w:ascii="Times New Roman" w:hAnsi="Times New Roman" w:cs="Times New Roman"/>
-        </w:rPr>
-      </w:pPr>
-      <w:r>
-        <w:rPr>
-          <w:rFonts w:ascii="Times New Roman" w:hAnsi="Times New Roman" w:cs="Times New Roman"/>
-        </w:rPr>
-        <w:t xml:space="preserve">        a = 4'</w:t>
-      </w:r>
-      <w:proofErr w:type="gramStart"/>
-      <w:r>
-        <w:rPr>
-          <w:rFonts w:ascii="Times New Roman" w:hAnsi="Times New Roman" w:cs="Times New Roman"/>
-        </w:rPr>
-        <w:t>b0110;</w:t>
-      </w:r>
-      <w:proofErr w:type="gramEnd"/>
-      <w:r>
-        <w:rPr>
-          <w:rFonts w:ascii="Times New Roman" w:hAnsi="Times New Roman" w:cs="Times New Roman"/>
-        </w:rPr>
-        <w:t xml:space="preserve"> </w:t>
-      </w:r>
-    </w:p>
-    <w:p>
-      <w:pPr>
-        <w:shd w:val="clear" w:color="auto" w:fill="E8E8E8" w:themeFill="background2"/>
-        <w:rPr>
-          <w:rFonts w:ascii="Times New Roman" w:hAnsi="Times New Roman" w:cs="Times New Roman"/>
-        </w:rPr>
-      </w:pPr>
-      <w:r>
-        <w:rPr>
-          <w:rFonts w:ascii="Times New Roman" w:hAnsi="Times New Roman" w:cs="Times New Roman"/>
-        </w:rPr>
-        <w:t xml:space="preserve">        b = 4'</w:t>
-      </w:r>
-      <w:proofErr w:type="gramStart"/>
-      <w:r>
-        <w:rPr>
-          <w:rFonts w:ascii="Times New Roman" w:hAnsi="Times New Roman" w:cs="Times New Roman"/>
-        </w:rPr>
-        <w:t>b0010;</w:t>
-      </w:r>
-      <w:proofErr w:type="gramEnd"/>
-    </w:p>
-    <w:p>
-      <w:pPr>
-        <w:shd w:val="clear" w:color="auto" w:fill="E8E8E8" w:themeFill="background2"/>
-        <w:rPr>
-          <w:rFonts w:ascii="Times New Roman" w:hAnsi="Times New Roman" w:cs="Times New Roman"/>
-        </w:rPr>
-      </w:pPr>
-    </w:p>
-    <w:p>
-      <w:pPr>
-        <w:shd w:val="clear" w:color="auto" w:fill="E8E8E8" w:themeFill="background2"/>
-        <w:rPr>
-          <w:rFonts w:ascii="Times New Roman" w:hAnsi="Times New Roman" w:cs="Times New Roman"/>
-        </w:rPr>
-      </w:pPr>
-      <w:r>
-        <w:rPr>
-          <w:rFonts w:ascii="Times New Roman" w:hAnsi="Times New Roman" w:cs="Times New Roman"/>
-        </w:rPr>
-        <w:t xml:space="preserve">        // Cycle 3</w:t>
-      </w:r>
-    </w:p>
-    <w:p>
-      <w:pPr>
-        <w:shd w:val="clear" w:color="auto" w:fill="E8E8E8" w:themeFill="background2"/>
-        <w:rPr>
-          <w:rFonts w:ascii="Times New Roman" w:hAnsi="Times New Roman" w:cs="Times New Roman"/>
-        </w:rPr>
-      </w:pPr>
-      <w:r>
-        <w:rPr>
-          <w:rFonts w:ascii="Times New Roman" w:hAnsi="Times New Roman" w:cs="Times New Roman"/>
-        </w:rPr>
-        <w:t xml:space="preserve">        #10 </w:t>
-      </w:r>
-      <w:proofErr w:type="gramStart"/>
-      <w:r>
-        <w:rPr>
-          <w:rFonts w:ascii="Times New Roman" w:hAnsi="Times New Roman" w:cs="Times New Roman"/>
-        </w:rPr>
-        <w:t>@(</w:t>
-      </w:r>
-      <w:proofErr w:type="gramEnd"/>
-      <w:r>
-        <w:rPr>
-          <w:rFonts w:ascii="Times New Roman" w:hAnsi="Times New Roman" w:cs="Times New Roman"/>
-        </w:rPr>
-        <w:t xml:space="preserve">posedge </w:t>
-      </w:r>
-      <w:proofErr w:type="spellStart"/>
-      <w:r>
-        <w:rPr>
-          <w:rFonts w:ascii="Times New Roman" w:hAnsi="Times New Roman" w:cs="Times New Roman"/>
-        </w:rPr>
-        <w:t>clk</w:t>
-      </w:r>
-      <w:proofErr w:type="spellEnd"/>
-      <w:proofErr w:type="gramStart"/>
-      <w:r>
-        <w:rPr>
-          <w:rFonts w:ascii="Times New Roman" w:hAnsi="Times New Roman" w:cs="Times New Roman"/>
-        </w:rPr>
-        <w:t>);</w:t>
-      </w:r>
-      <w:proofErr w:type="gramEnd"/>
-    </w:p>
-    <w:p>
-      <w:pPr>
-        <w:shd w:val="clear" w:color="auto" w:fill="E8E8E8" w:themeFill="background2"/>
-        <w:rPr>
-          <w:rFonts w:ascii="Times New Roman" w:hAnsi="Times New Roman" w:cs="Times New Roman"/>
-        </w:rPr>
-      </w:pPr>
-      <w:r>
-        <w:rPr>
-          <w:rFonts w:ascii="Times New Roman" w:hAnsi="Times New Roman" w:cs="Times New Roman"/>
-        </w:rPr>
-        <w:t xml:space="preserve">        a = 4'</w:t>
-      </w:r>
-      <w:proofErr w:type="gramStart"/>
-      <w:r>
-        <w:rPr>
-          <w:rFonts w:ascii="Times New Roman" w:hAnsi="Times New Roman" w:cs="Times New Roman"/>
-        </w:rPr>
-        <w:t>b0111;</w:t>
-      </w:r>
-      <w:proofErr w:type="gramEnd"/>
-      <w:r>
-        <w:rPr>
-          <w:rFonts w:ascii="Times New Roman" w:hAnsi="Times New Roman" w:cs="Times New Roman"/>
-        </w:rPr>
-        <w:t xml:space="preserve"> </w:t>
-      </w:r>
-    </w:p>
-    <w:p>
-      <w:pPr>
-        <w:shd w:val="clear" w:color="auto" w:fill="E8E8E8" w:themeFill="background2"/>
-        <w:rPr>
-          <w:rFonts w:ascii="Times New Roman" w:hAnsi="Times New Roman" w:cs="Times New Roman"/>
-        </w:rPr>
-      </w:pPr>
-      <w:r>
-        <w:rPr>
-          <w:rFonts w:ascii="Times New Roman" w:hAnsi="Times New Roman" w:cs="Times New Roman"/>
-        </w:rPr>
-        <w:t xml:space="preserve">        b = 4'</w:t>
-      </w:r>
-      <w:proofErr w:type="gramStart"/>
-      <w:r>
-        <w:rPr>
-          <w:rFonts w:ascii="Times New Roman" w:hAnsi="Times New Roman" w:cs="Times New Roman"/>
-        </w:rPr>
-        <w:t>b0001;</w:t>
-      </w:r>
-      <w:proofErr w:type="gramEnd"/>
-    </w:p>
-    <w:p>
-      <w:pPr>
-        <w:shd w:val="clear" w:color="auto" w:fill="E8E8E8" w:themeFill="background2"/>
-        <w:rPr>
-          <w:rFonts w:ascii="Times New Roman" w:hAnsi="Times New Roman" w:cs="Times New Roman"/>
-        </w:rPr>
-      </w:pPr>
-    </w:p>
-    <w:p>
-      <w:pPr>
-        <w:shd w:val="clear" w:color="auto" w:fill="E8E8E8" w:themeFill="background2"/>
-        <w:rPr>
-          <w:rFonts w:ascii="Times New Roman" w:hAnsi="Times New Roman" w:cs="Times New Roman"/>
-        </w:rPr>
-      </w:pPr>
-      <w:r>
-        <w:rPr>
-          <w:rFonts w:ascii="Times New Roman" w:hAnsi="Times New Roman" w:cs="Times New Roman"/>
-        </w:rPr>
-        <w:t xml:space="preserve">        // Finish simulation</w:t>
-      </w:r>
-    </w:p>
-    <w:p>
-      <w:pPr>
-        <w:shd w:val="clear" w:color="auto" w:fill="E8E8E8" w:themeFill="background2"/>
-        <w:rPr>
-          <w:rFonts w:ascii="Times New Roman" w:hAnsi="Times New Roman" w:cs="Times New Roman"/>
-        </w:rPr>
-      </w:pPr>
-      <w:r>
-        <w:rPr>
-          <w:rFonts w:ascii="Times New Roman" w:hAnsi="Times New Roman" w:cs="Times New Roman"/>
-        </w:rPr>
-        <w:t xml:space="preserve">        #10 $</w:t>
-      </w:r>
-      <w:proofErr w:type="gramStart"/>
-      <w:r>
-        <w:rPr>
-          <w:rFonts w:ascii="Times New Roman" w:hAnsi="Times New Roman" w:cs="Times New Roman"/>
-        </w:rPr>
-        <w:t>finish;</w:t>
-      </w:r>
-      <w:proofErr w:type="gramEnd"/>
-    </w:p>
-    <w:p>
-      <w:pPr>
-        <w:shd w:val="clear" w:color="auto" w:fill="E8E8E8" w:themeFill="background2"/>
-        <w:rPr>
-          <w:rFonts w:ascii="Times New Roman" w:hAnsi="Times New Roman" w:cs="Times New Roman"/>
-        </w:rPr>
-      </w:pPr>
-      <w:r>
-        <w:rPr>
-          <w:rFonts w:ascii="Times New Roman" w:hAnsi="Times New Roman" w:cs="Times New Roman"/>
-        </w:rPr>
-        <w:t xml:space="preserve">    end</w:t>
-      </w:r>
-    </w:p>
-    <w:p>
-      <w:pPr>
-        <w:shd w:val="clear" w:color="auto" w:fill="E8E8E8" w:themeFill="background2"/>
-        <w:rPr>
-          <w:rFonts w:ascii="Times New Roman" w:hAnsi="Times New Roman" w:cs="Times New Roman"/>
-        </w:rPr>
-      </w:pPr>
-    </w:p>
-    <w:p>
-      <w:pPr>
-        <w:shd w:val="clear" w:color="auto" w:fill="E8E8E8" w:themeFill="background2"/>
-        <w:rPr>
-          <w:rFonts w:ascii="Times New Roman" w:hAnsi="Times New Roman" w:cs="Times New Roman"/>
-        </w:rPr>
-      </w:pPr>
       <w:r>
         <w:rPr>
           <w:rFonts w:ascii="Times New Roman" w:hAnsi="Times New Roman" w:cs="Times New Roman"/>
@@ -3566,58 +3202,22 @@
         <w:rPr>
           <w:rFonts w:ascii="Times New Roman" w:hAnsi="Times New Roman" w:cs="Times New Roman"/>
         </w:rPr>
-        <w:t xml:space="preserve">    </w:t>
-      </w:r>
-      <w:proofErr w:type="gramStart"/>
-      <w:r>
-        <w:rPr>
-          <w:rFonts w:ascii="Times New Roman" w:hAnsi="Times New Roman" w:cs="Times New Roman"/>
-        </w:rPr>
-        <w:t>initial</w:t>
-      </w:r>
-      <w:proofErr w:type="gramEnd"/>
-      <w:r>
-        <w:rPr>
-          <w:rFonts w:ascii="Times New Roman" w:hAnsi="Times New Roman" w:cs="Times New Roman"/>
-        </w:rPr>
-        <w:t xml:space="preserve"> begin</w:t>
-      </w:r>
-    </w:p>
-    <w:p>
-      <w:pPr>
-        <w:shd w:val="clear" w:color="auto" w:fill="E8E8E8" w:themeFill="background2"/>
-        <w:rPr>
-          <w:rFonts w:ascii="Times New Roman" w:hAnsi="Times New Roman" w:cs="Times New Roman"/>
-        </w:rPr>
-      </w:pPr>
-      <w:r>
-        <w:rPr>
-          <w:rFonts w:ascii="Times New Roman" w:hAnsi="Times New Roman" w:cs="Times New Roman"/>
-        </w:rPr>
-        <w:t xml:space="preserve">        $</w:t>
-      </w:r>
-      <w:proofErr w:type="gramStart"/>
-      <w:r>
-        <w:rPr>
-          <w:rFonts w:ascii="Times New Roman" w:hAnsi="Times New Roman" w:cs="Times New Roman"/>
-        </w:rPr>
-        <w:t>monitor(</w:t>
-      </w:r>
-      <w:proofErr w:type="gramEnd"/>
-      <w:r>
-        <w:rPr>
-          <w:rFonts w:ascii="Times New Roman" w:hAnsi="Times New Roman" w:cs="Times New Roman"/>
-        </w:rPr>
-        <w:t>"Time=%0t | a=%0d b=%0d | c=%0d", $time, a, b, c</w:t>
-      </w:r>
-      <w:proofErr w:type="gramStart"/>
-      <w:r>
-        <w:rPr>
-          <w:rFonts w:ascii="Times New Roman" w:hAnsi="Times New Roman" w:cs="Times New Roman"/>
-        </w:rPr>
-        <w:t>);</w:t>
-      </w:r>
-      <w:proofErr w:type="gramEnd"/>
+        <w:t xml:space="preserve">    initial begin</w:t>
+      </w:r>
+    </w:p>
+    <w:p>
+      <w:pPr>
+        <w:shd w:val="clear" w:color="auto" w:fill="E8E8E8" w:themeFill="background2"/>
+        <w:rPr>
+          <w:rFonts w:ascii="Times New Roman" w:hAnsi="Times New Roman" w:cs="Times New Roman"/>
+        </w:rPr>
+      </w:pPr>
+      <w:r>
+        <w:rPr>
+          <w:rFonts w:ascii="Times New Roman" w:hAnsi="Times New Roman" w:cs="Times New Roman"/>
+        </w:rPr>
+        <w:t xml:space="preserve">        $monitor("Time=%0t | a=%0d b=%0d | c=%0d", $time, a, b, c);</w:t>
+      </w:r>
     </w:p>
     <w:p>
       <w:pPr>
@@ -5094,6 +4694,155 @@
     </w:lvl>
   </w:abstractNum>
   <w:abstractNum w:abstractNumId="11" w15:restartNumberingAfterBreak="0">
+    <w:nsid w:val="30921046"/>
+    <w:multiLevelType w:val="multilevel"/>
+    <w:tmpl w:val="09182396"/>
+    <w:lvl w:ilvl="0">
+      <w:start w:val="1"/>
+      <w:numFmt w:val="bullet"/>
+      <w:lvlText w:val=""/>
+      <w:lvlJc w:val="left"/>
+      <w:pPr>
+        <w:tabs>
+          <w:tab w:val="num" w:pos="720"/>
+        </w:tabs>
+        <w:ind w:left="720" w:hanging="360"/>
+      </w:pPr>
+      <w:rPr>
+        <w:rFonts w:ascii="Symbol" w:hAnsi="Symbol" w:hint="default"/>
+        <w:sz w:val="20"/>
+      </w:rPr>
+    </w:lvl>
+    <w:lvl w:ilvl="1">
+      <w:start w:val="1"/>
+      <w:numFmt w:val="bullet"/>
+      <w:lvlText w:val="o"/>
+      <w:lvlJc w:val="left"/>
+      <w:pPr>
+        <w:tabs>
+          <w:tab w:val="num" w:pos="1440"/>
+        </w:tabs>
+        <w:ind w:left="1440" w:hanging="360"/>
+      </w:pPr>
+      <w:rPr>
+        <w:rFonts w:ascii="Courier New" w:hAnsi="Courier New" w:hint="default"/>
+        <w:sz w:val="20"/>
+      </w:rPr>
+    </w:lvl>
+    <w:lvl w:ilvl="2" w:tentative="1">
+      <w:start w:val="1"/>
+      <w:numFmt w:val="bullet"/>
+      <w:lvlText w:val=""/>
+      <w:lvlJc w:val="left"/>
+      <w:pPr>
+        <w:tabs>
+          <w:tab w:val="num" w:pos="2160"/>
+        </w:tabs>
+        <w:ind w:left="2160" w:hanging="360"/>
+      </w:pPr>
+      <w:rPr>
+        <w:rFonts w:ascii="Wingdings" w:hAnsi="Wingdings" w:hint="default"/>
+        <w:sz w:val="20"/>
+      </w:rPr>
+    </w:lvl>
+    <w:lvl w:ilvl="3" w:tentative="1">
+      <w:start w:val="1"/>
+      <w:numFmt w:val="bullet"/>
+      <w:lvlText w:val=""/>
+      <w:lvlJc w:val="left"/>
+      <w:pPr>
+        <w:tabs>
+          <w:tab w:val="num" w:pos="2880"/>
+        </w:tabs>
+        <w:ind w:left="2880" w:hanging="360"/>
+      </w:pPr>
+      <w:rPr>
+        <w:rFonts w:ascii="Wingdings" w:hAnsi="Wingdings" w:hint="default"/>
+        <w:sz w:val="20"/>
+      </w:rPr>
+    </w:lvl>
+    <w:lvl w:ilvl="4" w:tentative="1">
+      <w:start w:val="1"/>
+      <w:numFmt w:val="bullet"/>
+      <w:lvlText w:val=""/>
+      <w:lvlJc w:val="left"/>
+      <w:pPr>
+        <w:tabs>
+          <w:tab w:val="num" w:pos="3600"/>
+        </w:tabs>
+        <w:ind w:left="3600" w:hanging="360"/>
+      </w:pPr>
+      <w:rPr>
+        <w:rFonts w:ascii="Wingdings" w:hAnsi="Wingdings" w:hint="default"/>
+        <w:sz w:val="20"/>
+      </w:rPr>
+    </w:lvl>
+    <w:lvl w:ilvl="5" w:tentative="1">
+      <w:start w:val="1"/>
+      <w:numFmt w:val="bullet"/>
+      <w:lvlText w:val=""/>
+      <w:lvlJc w:val="left"/>
+      <w:pPr>
+        <w:tabs>
+          <w:tab w:val="num" w:pos="4320"/>
+        </w:tabs>
+        <w:ind w:left="4320" w:hanging="360"/>
+      </w:pPr>
+      <w:rPr>
+        <w:rFonts w:ascii="Wingdings" w:hAnsi="Wingdings" w:hint="default"/>
+        <w:sz w:val="20"/>
+      </w:rPr>
+    </w:lvl>
+    <w:lvl w:ilvl="6" w:tentative="1">
+      <w:start w:val="1"/>
+      <w:numFmt w:val="bullet"/>
+      <w:lvlText w:val=""/>
+      <w:lvlJc w:val="left"/>
+      <w:pPr>
+        <w:tabs>
+          <w:tab w:val="num" w:pos="5040"/>
+        </w:tabs>
+        <w:ind w:left="5040" w:hanging="360"/>
+      </w:pPr>
+      <w:rPr>
+        <w:rFonts w:ascii="Wingdings" w:hAnsi="Wingdings" w:hint="default"/>
+        <w:sz w:val="20"/>
+      </w:rPr>
+    </w:lvl>
+    <w:lvl w:ilvl="7" w:tentative="1">
+      <w:start w:val="1"/>
+      <w:numFmt w:val="bullet"/>
+      <w:lvlText w:val=""/>
+      <w:lvlJc w:val="left"/>
+      <w:pPr>
+        <w:tabs>
+          <w:tab w:val="num" w:pos="5760"/>
+        </w:tabs>
+        <w:ind w:left="5760" w:hanging="360"/>
+      </w:pPr>
+      <w:rPr>
+        <w:rFonts w:ascii="Wingdings" w:hAnsi="Wingdings" w:hint="default"/>
+        <w:sz w:val="20"/>
+      </w:rPr>
+    </w:lvl>
+    <w:lvl w:ilvl="8" w:tentative="1">
+      <w:start w:val="1"/>
+      <w:numFmt w:val="bullet"/>
+      <w:lvlText w:val=""/>
+      <w:lvlJc w:val="left"/>
+      <w:pPr>
+        <w:tabs>
+          <w:tab w:val="num" w:pos="6480"/>
+        </w:tabs>
+        <w:ind w:left="6480" w:hanging="360"/>
+      </w:pPr>
+      <w:rPr>
+        <w:rFonts w:ascii="Wingdings" w:hAnsi="Wingdings" w:hint="default"/>
+        <w:sz w:val="20"/>
+      </w:rPr>
+    </w:lvl>
+  </w:abstractNum>
+  <w:abstractNum w:abstractNumId="12" w15:restartNumberingAfterBreak="0">
     <w:nsid w:val="46B54300"/>
     <w:multiLevelType w:val="multilevel"/>
     <w:tmpl w:val="3CF4BFF6"/>
@@ -5242,7 +4991,7 @@
       </w:rPr>
     </w:lvl>
   </w:abstractNum>
-  <w:abstractNum w:abstractNumId="12" w15:restartNumberingAfterBreak="0">
+  <w:abstractNum w:abstractNumId="13" w15:restartNumberingAfterBreak="0">
     <w:nsid w:val="46B66C17"/>
     <w:multiLevelType w:val="multilevel"/>
     <w:tmpl w:val="EEC216D0"/>
@@ -5391,7 +5140,7 @@
       </w:rPr>
     </w:lvl>
   </w:abstractNum>
-  <w:abstractNum w:abstractNumId="13" w15:restartNumberingAfterBreak="0">
+  <w:abstractNum w:abstractNumId="14" w15:restartNumberingAfterBreak="0">
     <w:nsid w:val="55212023"/>
     <w:multiLevelType w:val="multilevel"/>
     <w:tmpl w:val="0C42960A"/>
@@ -5540,7 +5289,7 @@
       </w:rPr>
     </w:lvl>
   </w:abstractNum>
-  <w:abstractNum w:abstractNumId="14" w15:restartNumberingAfterBreak="0">
+  <w:abstractNum w:abstractNumId="15" w15:restartNumberingAfterBreak="0">
     <w:nsid w:val="66965429"/>
     <w:multiLevelType w:val="hybridMultilevel"/>
     <w:tmpl w:val="0562C9E0"/>
@@ -5629,7 +5378,7 @@
       </w:pPr>
     </w:lvl>
   </w:abstractNum>
-  <w:abstractNum w:abstractNumId="15" w15:restartNumberingAfterBreak="0">
+  <w:abstractNum w:abstractNumId="16" w15:restartNumberingAfterBreak="0">
     <w:nsid w:val="6ADF2D29"/>
     <w:multiLevelType w:val="hybridMultilevel"/>
     <w:tmpl w:val="4BB82F86"/>
@@ -5746,7 +5495,7 @@
     <w:abstractNumId w:val="9"/>
   </w:num>
   <w:num w:numId="2" w16cid:durableId="1030103002">
-    <w:abstractNumId w:val="15"/>
+    <w:abstractNumId w:val="16"/>
   </w:num>
   <w:num w:numId="3" w16cid:durableId="1710571809">
     <w:abstractNumId w:val="4"/>
@@ -5755,22 +5504,22 @@
     <w:abstractNumId w:val="7"/>
   </w:num>
   <w:num w:numId="5" w16cid:durableId="1053042825">
-    <w:abstractNumId w:val="12"/>
+    <w:abstractNumId w:val="13"/>
   </w:num>
   <w:num w:numId="6" w16cid:durableId="1547451150">
     <w:abstractNumId w:val="0"/>
   </w:num>
   <w:num w:numId="7" w16cid:durableId="1621761968">
-    <w:abstractNumId w:val="11"/>
+    <w:abstractNumId w:val="12"/>
   </w:num>
   <w:num w:numId="8" w16cid:durableId="162824174">
-    <w:abstractNumId w:val="14"/>
+    <w:abstractNumId w:val="15"/>
   </w:num>
   <w:num w:numId="9" w16cid:durableId="1982030059">
     <w:abstractNumId w:val="10"/>
   </w:num>
   <w:num w:numId="10" w16cid:durableId="1073429474">
-    <w:abstractNumId w:val="13"/>
+    <w:abstractNumId w:val="14"/>
   </w:num>
   <w:num w:numId="11" w16cid:durableId="946814125">
     <w:abstractNumId w:val="3"/>
@@ -5789,6 +5538,9 @@
   </w:num>
   <w:num w:numId="16" w16cid:durableId="2144344556">
     <w:abstractNumId w:val="2"/>
+  </w:num>
+  <w:num w:numId="17" w16cid:durableId="1098604010">
+    <w:abstractNumId w:val="11"/>
   </w:num>
 </w:numbering>
 </file>
@@ -6395,7 +6147,6 @@
   <w:style w:type="character" w:default="1" w:styleId="DefaultParagraphFont">
     <w:name w:val="Default Paragraph Font"/>
     <w:uiPriority w:val="1"/>
-    <w:semiHidden/>
     <w:unhideWhenUsed/>
   </w:style>
   <w:style w:type="table" w:default="1" w:styleId="TableNormal">

--- a/Manual/ELC5313_Lab1.docx
+++ b/Manual/ELC5313_Lab1.docx
@@ -167,9 +167,8 @@
           <w:sz w:val="36"/>
           <w:szCs w:val="36"/>
         </w:rPr>
-        <w:t xml:space="preserve"> Introduction to </w:t>
-      </w:r>
-      <w:proofErr w:type="spellStart"/>
+        <w:t xml:space="preserve"> Introduction to SystemVerilog</w:t>
+      </w:r>
       <w:r>
         <w:rPr>
           <w:b/>
@@ -177,16 +176,6 @@
           <w:sz w:val="36"/>
           <w:szCs w:val="36"/>
         </w:rPr>
-        <w:t>SystemVerilog</w:t>
-      </w:r>
-      <w:proofErr w:type="spellEnd"/>
-      <w:r>
-        <w:rPr>
-          <w:b/>
-          <w:bCs/>
-          <w:sz w:val="36"/>
-          <w:szCs w:val="36"/>
-        </w:rPr>
         <w:t xml:space="preserve"> </w:t>
       </w:r>
     </w:p>
@@ -228,13 +217,8 @@
         <w:ind w:left="0" w:right="305"/>
         <w:jc w:val="both"/>
       </w:pPr>
-      <w:proofErr w:type="spellStart"/>
-      <w:r>
-        <w:t>SystemVerilog</w:t>
-      </w:r>
-      <w:proofErr w:type="spellEnd"/>
-      <w:r>
-        <w:t xml:space="preserve"> is a hardware description language (HDL). Unlike C or Python, which run on a processor, HDLs describe circuits: modules, wires, and registers that behave like hardware.</w:t>
+      <w:r>
+        <w:t>SystemVerilog is a hardware description language (HDL). Unlike C or Python, which run on a processor, HDLs describe circuits: modules, wires, and registers that behave like hardware.</w:t>
       </w:r>
     </w:p>
     <w:p>
@@ -309,15 +293,7 @@
         <w:jc w:val="both"/>
       </w:pPr>
       <w:r>
-        <w:t xml:space="preserve">Logic replaces wire/reg in </w:t>
-      </w:r>
-      <w:proofErr w:type="spellStart"/>
-      <w:r>
-        <w:t>SystemVerilog</w:t>
-      </w:r>
-      <w:proofErr w:type="spellEnd"/>
-      <w:r>
-        <w:t>.</w:t>
+        <w:t>Logic replaces wire/reg in SystemVerilog.</w:t>
       </w:r>
     </w:p>
     <w:p>
@@ -331,13 +307,8 @@
         <w:ind w:right="305"/>
         <w:jc w:val="both"/>
       </w:pPr>
-      <w:proofErr w:type="spellStart"/>
-      <w:r>
-        <w:t>always_ff</w:t>
-      </w:r>
-      <w:proofErr w:type="spellEnd"/>
-      <w:r>
-        <w:t>: sequential logic (needs a clock, stores state).</w:t>
+      <w:r>
+        <w:t>always_ff: sequential logic (needs a clock, stores state).</w:t>
       </w:r>
     </w:p>
     <w:p>
@@ -351,13 +322,8 @@
         <w:ind w:right="305"/>
         <w:jc w:val="both"/>
       </w:pPr>
-      <w:proofErr w:type="spellStart"/>
-      <w:r>
-        <w:t>always_comb</w:t>
-      </w:r>
-      <w:proofErr w:type="spellEnd"/>
-      <w:r>
-        <w:t>: combinational logic (instantaneous updates).</w:t>
+      <w:r>
+        <w:t>always_comb: combinational logic (instantaneous updates).</w:t>
       </w:r>
     </w:p>
     <w:p>
@@ -533,23 +499,7 @@
           <w:rFonts w:ascii="Times New Roman" w:hAnsi="Times New Roman" w:cs="Times New Roman"/>
           <w:shd w:val="clear" w:color="auto" w:fill="FFFFFF"/>
         </w:rPr>
-        <w:t xml:space="preserve">In this lab, you will learn the basics of </w:t>
-      </w:r>
-      <w:proofErr w:type="spellStart"/>
-      <w:r>
-        <w:rPr>
-          <w:rFonts w:ascii="Times New Roman" w:hAnsi="Times New Roman" w:cs="Times New Roman"/>
-          <w:shd w:val="clear" w:color="auto" w:fill="FFFFFF"/>
-        </w:rPr>
-        <w:t>SystemVerilog</w:t>
-      </w:r>
-      <w:proofErr w:type="spellEnd"/>
-      <w:r>
-        <w:rPr>
-          <w:rFonts w:ascii="Times New Roman" w:hAnsi="Times New Roman" w:cs="Times New Roman"/>
-          <w:shd w:val="clear" w:color="auto" w:fill="FFFFFF"/>
-        </w:rPr>
-        <w:t xml:space="preserve"> by implementing a simple </w:t>
+        <w:t xml:space="preserve">In this lab, you will learn the basics of SystemVerilog by implementing a simple </w:t>
       </w:r>
       <w:r>
         <w:rPr>
@@ -586,23 +536,7 @@
           <w:rFonts w:ascii="Times New Roman" w:hAnsi="Times New Roman" w:cs="Times New Roman"/>
           <w:shd w:val="clear" w:color="auto" w:fill="FFFFFF"/>
         </w:rPr>
-        <w:t xml:space="preserve"> This is a simple introduction lab that you will complete on your own. You will only write the logic for the counter and can otherwise observe how </w:t>
-      </w:r>
-      <w:proofErr w:type="spellStart"/>
-      <w:r>
-        <w:rPr>
-          <w:rFonts w:ascii="Times New Roman" w:hAnsi="Times New Roman" w:cs="Times New Roman"/>
-          <w:shd w:val="clear" w:color="auto" w:fill="FFFFFF"/>
-        </w:rPr>
-        <w:t>SystemsVerilog</w:t>
-      </w:r>
-      <w:proofErr w:type="spellEnd"/>
-      <w:r>
-        <w:rPr>
-          <w:rFonts w:ascii="Times New Roman" w:hAnsi="Times New Roman" w:cs="Times New Roman"/>
-          <w:shd w:val="clear" w:color="auto" w:fill="FFFFFF"/>
-        </w:rPr>
-        <w:t xml:space="preserve"> works.</w:t>
+        <w:t xml:space="preserve"> This is a simple introduction lab that you will complete on your own. You will only write the logic for the counter and can otherwise observe how SystemsVerilog works.</w:t>
       </w:r>
     </w:p>
     <w:p>
@@ -636,23 +570,7 @@
           <w:rFonts w:ascii="Times New Roman" w:hAnsi="Times New Roman" w:cs="Times New Roman"/>
           <w:shd w:val="clear" w:color="auto" w:fill="FFFFFF"/>
         </w:rPr>
-        <w:t xml:space="preserve">Writing </w:t>
-      </w:r>
-      <w:proofErr w:type="spellStart"/>
-      <w:r>
-        <w:rPr>
-          <w:rFonts w:ascii="Times New Roman" w:hAnsi="Times New Roman" w:cs="Times New Roman"/>
-          <w:shd w:val="clear" w:color="auto" w:fill="FFFFFF"/>
-        </w:rPr>
-        <w:t>SystemVerilog</w:t>
-      </w:r>
-      <w:proofErr w:type="spellEnd"/>
-      <w:r>
-        <w:rPr>
-          <w:rFonts w:ascii="Times New Roman" w:hAnsi="Times New Roman" w:cs="Times New Roman"/>
-          <w:shd w:val="clear" w:color="auto" w:fill="FFFFFF"/>
-        </w:rPr>
-        <w:t xml:space="preserve"> modules.</w:t>
+        <w:t>Writing SystemVerilog modules.</w:t>
       </w:r>
     </w:p>
     <w:p>
@@ -824,21 +742,7 @@
         <w:rPr>
           <w:rFonts w:ascii="Times New Roman" w:hAnsi="Times New Roman" w:cs="Times New Roman"/>
         </w:rPr>
-        <w:t xml:space="preserve">    </w:t>
-      </w:r>
-      <w:proofErr w:type="spellStart"/>
-      <w:r>
-        <w:rPr>
-          <w:rFonts w:ascii="Times New Roman" w:hAnsi="Times New Roman" w:cs="Times New Roman"/>
-        </w:rPr>
-        <w:t>always_comb</w:t>
-      </w:r>
-      <w:proofErr w:type="spellEnd"/>
-      <w:r>
-        <w:rPr>
-          <w:rFonts w:ascii="Times New Roman" w:hAnsi="Times New Roman" w:cs="Times New Roman"/>
-        </w:rPr>
-        <w:t xml:space="preserve"> begin</w:t>
+        <w:t xml:space="preserve">    always_comb begin</w:t>
       </w:r>
     </w:p>
     <w:p>
@@ -876,14 +780,12 @@
           <w:rFonts w:ascii="Times New Roman" w:hAnsi="Times New Roman" w:cs="Times New Roman"/>
         </w:rPr>
       </w:pPr>
-      <w:proofErr w:type="spellStart"/>
       <w:r>
         <w:rPr>
           <w:rFonts w:ascii="Times New Roman" w:hAnsi="Times New Roman" w:cs="Times New Roman"/>
         </w:rPr>
         <w:t>endmodule</w:t>
       </w:r>
-      <w:proofErr w:type="spellEnd"/>
     </w:p>
     <w:p>
       <w:pPr>
@@ -1112,113 +1014,57 @@
         <w:rPr>
           <w:rFonts w:ascii="Times New Roman" w:hAnsi="Times New Roman" w:cs="Times New Roman"/>
         </w:rPr>
-        <w:t xml:space="preserve">    logic [1:0] </w:t>
-      </w:r>
-      <w:proofErr w:type="spellStart"/>
-      <w:r>
-        <w:rPr>
-          <w:rFonts w:ascii="Times New Roman" w:hAnsi="Times New Roman" w:cs="Times New Roman"/>
-        </w:rPr>
-        <w:t>num_in</w:t>
-      </w:r>
-      <w:proofErr w:type="spellEnd"/>
-      <w:r>
-        <w:rPr>
-          <w:rFonts w:ascii="Times New Roman" w:hAnsi="Times New Roman" w:cs="Times New Roman"/>
-        </w:rPr>
-        <w:t>;</w:t>
-      </w:r>
-    </w:p>
-    <w:p>
-      <w:pPr>
-        <w:shd w:val="clear" w:color="auto" w:fill="E8E8E8" w:themeFill="background2"/>
-        <w:rPr>
-          <w:rFonts w:ascii="Times New Roman" w:hAnsi="Times New Roman" w:cs="Times New Roman"/>
-        </w:rPr>
-      </w:pPr>
-      <w:r>
-        <w:rPr>
-          <w:rFonts w:ascii="Times New Roman" w:hAnsi="Times New Roman" w:cs="Times New Roman"/>
-        </w:rPr>
-        <w:t xml:space="preserve">    logic [1:0] </w:t>
-      </w:r>
-      <w:proofErr w:type="spellStart"/>
-      <w:r>
-        <w:rPr>
-          <w:rFonts w:ascii="Times New Roman" w:hAnsi="Times New Roman" w:cs="Times New Roman"/>
-        </w:rPr>
-        <w:t>num_out</w:t>
-      </w:r>
-      <w:proofErr w:type="spellEnd"/>
-      <w:r>
-        <w:rPr>
-          <w:rFonts w:ascii="Times New Roman" w:hAnsi="Times New Roman" w:cs="Times New Roman"/>
-        </w:rPr>
-        <w:t>;</w:t>
-      </w:r>
-    </w:p>
-    <w:p>
-      <w:pPr>
-        <w:shd w:val="clear" w:color="auto" w:fill="E8E8E8" w:themeFill="background2"/>
-        <w:rPr>
-          <w:rFonts w:ascii="Times New Roman" w:hAnsi="Times New Roman" w:cs="Times New Roman"/>
-        </w:rPr>
-      </w:pPr>
-    </w:p>
-    <w:p>
-      <w:pPr>
-        <w:shd w:val="clear" w:color="auto" w:fill="E8E8E8" w:themeFill="background2"/>
-        <w:rPr>
-          <w:rFonts w:ascii="Times New Roman" w:hAnsi="Times New Roman" w:cs="Times New Roman"/>
-        </w:rPr>
-      </w:pPr>
-      <w:r>
-        <w:rPr>
-          <w:rFonts w:ascii="Times New Roman" w:hAnsi="Times New Roman" w:cs="Times New Roman"/>
-        </w:rPr>
-        <w:t xml:space="preserve">    mod3counter </w:t>
-      </w:r>
-      <w:proofErr w:type="spellStart"/>
-      <w:r>
-        <w:rPr>
-          <w:rFonts w:ascii="Times New Roman" w:hAnsi="Times New Roman" w:cs="Times New Roman"/>
-        </w:rPr>
-        <w:t>uut</w:t>
-      </w:r>
-      <w:proofErr w:type="spellEnd"/>
-      <w:r>
-        <w:rPr>
-          <w:rFonts w:ascii="Times New Roman" w:hAnsi="Times New Roman" w:cs="Times New Roman"/>
-        </w:rPr>
-        <w:t xml:space="preserve"> (</w:t>
-      </w:r>
-    </w:p>
-    <w:p>
-      <w:pPr>
-        <w:shd w:val="clear" w:color="auto" w:fill="E8E8E8" w:themeFill="background2"/>
-        <w:rPr>
-          <w:rFonts w:ascii="Times New Roman" w:hAnsi="Times New Roman" w:cs="Times New Roman"/>
-        </w:rPr>
-      </w:pPr>
-      <w:r>
-        <w:rPr>
-          <w:rFonts w:ascii="Times New Roman" w:hAnsi="Times New Roman" w:cs="Times New Roman"/>
-        </w:rPr>
-        <w:t xml:space="preserve">        .num(</w:t>
-      </w:r>
-      <w:proofErr w:type="spellStart"/>
-      <w:r>
-        <w:rPr>
-          <w:rFonts w:ascii="Times New Roman" w:hAnsi="Times New Roman" w:cs="Times New Roman"/>
-        </w:rPr>
-        <w:t>num_in</w:t>
-      </w:r>
-      <w:proofErr w:type="spellEnd"/>
-      <w:r>
-        <w:rPr>
-          <w:rFonts w:ascii="Times New Roman" w:hAnsi="Times New Roman" w:cs="Times New Roman"/>
-        </w:rPr>
-        <w:t>),</w:t>
+        <w:t xml:space="preserve">    logic [1:0] num_in;</w:t>
+      </w:r>
+    </w:p>
+    <w:p>
+      <w:pPr>
+        <w:shd w:val="clear" w:color="auto" w:fill="E8E8E8" w:themeFill="background2"/>
+        <w:rPr>
+          <w:rFonts w:ascii="Times New Roman" w:hAnsi="Times New Roman" w:cs="Times New Roman"/>
+        </w:rPr>
+      </w:pPr>
+      <w:r>
+        <w:rPr>
+          <w:rFonts w:ascii="Times New Roman" w:hAnsi="Times New Roman" w:cs="Times New Roman"/>
+        </w:rPr>
+        <w:t xml:space="preserve">    logic [1:0] num_out;</w:t>
+      </w:r>
+    </w:p>
+    <w:p>
+      <w:pPr>
+        <w:shd w:val="clear" w:color="auto" w:fill="E8E8E8" w:themeFill="background2"/>
+        <w:rPr>
+          <w:rFonts w:ascii="Times New Roman" w:hAnsi="Times New Roman" w:cs="Times New Roman"/>
+        </w:rPr>
+      </w:pPr>
+    </w:p>
+    <w:p>
+      <w:pPr>
+        <w:shd w:val="clear" w:color="auto" w:fill="E8E8E8" w:themeFill="background2"/>
+        <w:rPr>
+          <w:rFonts w:ascii="Times New Roman" w:hAnsi="Times New Roman" w:cs="Times New Roman"/>
+        </w:rPr>
+      </w:pPr>
+      <w:r>
+        <w:rPr>
+          <w:rFonts w:ascii="Times New Roman" w:hAnsi="Times New Roman" w:cs="Times New Roman"/>
+        </w:rPr>
+        <w:t xml:space="preserve">    mod3counter uut (</w:t>
+      </w:r>
+    </w:p>
+    <w:p>
+      <w:pPr>
+        <w:shd w:val="clear" w:color="auto" w:fill="E8E8E8" w:themeFill="background2"/>
+        <w:rPr>
+          <w:rFonts w:ascii="Times New Roman" w:hAnsi="Times New Roman" w:cs="Times New Roman"/>
+        </w:rPr>
+      </w:pPr>
+      <w:r>
+        <w:rPr>
+          <w:rFonts w:ascii="Times New Roman" w:hAnsi="Times New Roman" w:cs="Times New Roman"/>
+        </w:rPr>
+        <w:t xml:space="preserve">        .num(num_in),</w:t>
       </w:r>
     </w:p>
     <w:p>
@@ -1233,21 +1079,7 @@
           <w:rFonts w:ascii="Times New Roman" w:hAnsi="Times New Roman" w:cs="Times New Roman"/>
         </w:rPr>
         <w:lastRenderedPageBreak/>
-        <w:t xml:space="preserve">        .mod3num(</w:t>
-      </w:r>
-      <w:proofErr w:type="spellStart"/>
-      <w:r>
-        <w:rPr>
-          <w:rFonts w:ascii="Times New Roman" w:hAnsi="Times New Roman" w:cs="Times New Roman"/>
-        </w:rPr>
-        <w:t>num_out</w:t>
-      </w:r>
-      <w:proofErr w:type="spellEnd"/>
-      <w:r>
-        <w:rPr>
-          <w:rFonts w:ascii="Times New Roman" w:hAnsi="Times New Roman" w:cs="Times New Roman"/>
-        </w:rPr>
-        <w:t>)</w:t>
+        <w:t xml:space="preserve">        .mod3num(num_out)</w:t>
       </w:r>
     </w:p>
     <w:p>
@@ -1297,105 +1129,49 @@
         <w:rPr>
           <w:rFonts w:ascii="Times New Roman" w:hAnsi="Times New Roman" w:cs="Times New Roman"/>
         </w:rPr>
-        <w:t xml:space="preserve">        </w:t>
-      </w:r>
-      <w:proofErr w:type="spellStart"/>
-      <w:r>
-        <w:rPr>
-          <w:rFonts w:ascii="Times New Roman" w:hAnsi="Times New Roman" w:cs="Times New Roman"/>
-        </w:rPr>
-        <w:t>num_in</w:t>
-      </w:r>
-      <w:proofErr w:type="spellEnd"/>
-      <w:r>
-        <w:rPr>
-          <w:rFonts w:ascii="Times New Roman" w:hAnsi="Times New Roman" w:cs="Times New Roman"/>
-        </w:rPr>
-        <w:t xml:space="preserve"> = 0; #10;</w:t>
-      </w:r>
-    </w:p>
-    <w:p>
-      <w:pPr>
-        <w:shd w:val="clear" w:color="auto" w:fill="E8E8E8" w:themeFill="background2"/>
-        <w:rPr>
-          <w:rFonts w:ascii="Times New Roman" w:hAnsi="Times New Roman" w:cs="Times New Roman"/>
-        </w:rPr>
-      </w:pPr>
-      <w:r>
-        <w:rPr>
-          <w:rFonts w:ascii="Times New Roman" w:hAnsi="Times New Roman" w:cs="Times New Roman"/>
-        </w:rPr>
-        <w:t xml:space="preserve">        </w:t>
-      </w:r>
-      <w:proofErr w:type="spellStart"/>
-      <w:r>
-        <w:rPr>
-          <w:rFonts w:ascii="Times New Roman" w:hAnsi="Times New Roman" w:cs="Times New Roman"/>
-        </w:rPr>
-        <w:t>num_in</w:t>
-      </w:r>
-      <w:proofErr w:type="spellEnd"/>
-      <w:r>
-        <w:rPr>
-          <w:rFonts w:ascii="Times New Roman" w:hAnsi="Times New Roman" w:cs="Times New Roman"/>
-        </w:rPr>
-        <w:t xml:space="preserve"> = 1; #10;</w:t>
-      </w:r>
-    </w:p>
-    <w:p>
-      <w:pPr>
-        <w:shd w:val="clear" w:color="auto" w:fill="E8E8E8" w:themeFill="background2"/>
-        <w:rPr>
-          <w:rFonts w:ascii="Times New Roman" w:hAnsi="Times New Roman" w:cs="Times New Roman"/>
-        </w:rPr>
-      </w:pPr>
-      <w:r>
-        <w:rPr>
-          <w:rFonts w:ascii="Times New Roman" w:hAnsi="Times New Roman" w:cs="Times New Roman"/>
-        </w:rPr>
-        <w:t xml:space="preserve">        </w:t>
-      </w:r>
-      <w:proofErr w:type="spellStart"/>
-      <w:r>
-        <w:rPr>
-          <w:rFonts w:ascii="Times New Roman" w:hAnsi="Times New Roman" w:cs="Times New Roman"/>
-        </w:rPr>
-        <w:t>num_in</w:t>
-      </w:r>
-      <w:proofErr w:type="spellEnd"/>
-      <w:r>
-        <w:rPr>
-          <w:rFonts w:ascii="Times New Roman" w:hAnsi="Times New Roman" w:cs="Times New Roman"/>
-        </w:rPr>
-        <w:t xml:space="preserve"> = 2; #10;</w:t>
-      </w:r>
-    </w:p>
-    <w:p>
-      <w:pPr>
-        <w:shd w:val="clear" w:color="auto" w:fill="E8E8E8" w:themeFill="background2"/>
-        <w:rPr>
-          <w:rFonts w:ascii="Times New Roman" w:hAnsi="Times New Roman" w:cs="Times New Roman"/>
-        </w:rPr>
-      </w:pPr>
-      <w:r>
-        <w:rPr>
-          <w:rFonts w:ascii="Times New Roman" w:hAnsi="Times New Roman" w:cs="Times New Roman"/>
-        </w:rPr>
-        <w:t xml:space="preserve">        </w:t>
-      </w:r>
-      <w:proofErr w:type="spellStart"/>
-      <w:r>
-        <w:rPr>
-          <w:rFonts w:ascii="Times New Roman" w:hAnsi="Times New Roman" w:cs="Times New Roman"/>
-        </w:rPr>
-        <w:t>num_in</w:t>
-      </w:r>
-      <w:proofErr w:type="spellEnd"/>
-      <w:r>
-        <w:rPr>
-          <w:rFonts w:ascii="Times New Roman" w:hAnsi="Times New Roman" w:cs="Times New Roman"/>
-        </w:rPr>
-        <w:t xml:space="preserve"> = 3; #10; </w:t>
+        <w:t xml:space="preserve">        num_in = 0; #10;</w:t>
+      </w:r>
+    </w:p>
+    <w:p>
+      <w:pPr>
+        <w:shd w:val="clear" w:color="auto" w:fill="E8E8E8" w:themeFill="background2"/>
+        <w:rPr>
+          <w:rFonts w:ascii="Times New Roman" w:hAnsi="Times New Roman" w:cs="Times New Roman"/>
+        </w:rPr>
+      </w:pPr>
+      <w:r>
+        <w:rPr>
+          <w:rFonts w:ascii="Times New Roman" w:hAnsi="Times New Roman" w:cs="Times New Roman"/>
+        </w:rPr>
+        <w:t xml:space="preserve">        num_in = 1; #10;</w:t>
+      </w:r>
+    </w:p>
+    <w:p>
+      <w:pPr>
+        <w:shd w:val="clear" w:color="auto" w:fill="E8E8E8" w:themeFill="background2"/>
+        <w:rPr>
+          <w:rFonts w:ascii="Times New Roman" w:hAnsi="Times New Roman" w:cs="Times New Roman"/>
+        </w:rPr>
+      </w:pPr>
+      <w:r>
+        <w:rPr>
+          <w:rFonts w:ascii="Times New Roman" w:hAnsi="Times New Roman" w:cs="Times New Roman"/>
+        </w:rPr>
+        <w:t xml:space="preserve">        num_in = 2; #10;</w:t>
+      </w:r>
+    </w:p>
+    <w:p>
+      <w:pPr>
+        <w:shd w:val="clear" w:color="auto" w:fill="E8E8E8" w:themeFill="background2"/>
+        <w:rPr>
+          <w:rFonts w:ascii="Times New Roman" w:hAnsi="Times New Roman" w:cs="Times New Roman"/>
+        </w:rPr>
+      </w:pPr>
+      <w:r>
+        <w:rPr>
+          <w:rFonts w:ascii="Times New Roman" w:hAnsi="Times New Roman" w:cs="Times New Roman"/>
+        </w:rPr>
+        <w:t xml:space="preserve">        num_in = 3; #10; </w:t>
       </w:r>
     </w:p>
     <w:p>
@@ -1433,14 +1209,12 @@
           <w:rFonts w:ascii="Times New Roman" w:hAnsi="Times New Roman" w:cs="Times New Roman"/>
         </w:rPr>
       </w:pPr>
-      <w:proofErr w:type="spellStart"/>
       <w:r>
         <w:rPr>
           <w:rFonts w:ascii="Times New Roman" w:hAnsi="Times New Roman" w:cs="Times New Roman"/>
         </w:rPr>
         <w:t>endmodule</w:t>
       </w:r>
-      <w:proofErr w:type="spellEnd"/>
     </w:p>
     <w:p>
       <w:pPr>
@@ -1478,21 +1252,7 @@
         <w:rPr>
           <w:rFonts w:ascii="Times New Roman" w:hAnsi="Times New Roman" w:cs="Times New Roman"/>
         </w:rPr>
-        <w:t xml:space="preserve">Generate a timing diagram of your counter in </w:t>
-      </w:r>
-      <w:proofErr w:type="spellStart"/>
-      <w:r>
-        <w:rPr>
-          <w:rFonts w:ascii="Times New Roman" w:hAnsi="Times New Roman" w:cs="Times New Roman"/>
-        </w:rPr>
-        <w:t>Vivado</w:t>
-      </w:r>
-      <w:proofErr w:type="spellEnd"/>
-      <w:r>
-        <w:rPr>
-          <w:rFonts w:ascii="Times New Roman" w:hAnsi="Times New Roman" w:cs="Times New Roman"/>
-        </w:rPr>
-        <w:t>.</w:t>
+        <w:t>Generate a timing diagram of your counter in Vivado.</w:t>
       </w:r>
     </w:p>
     <w:p>
@@ -1528,19 +1288,11 @@
         </w:rPr>
         <w:t xml:space="preserve">Feel free to change the </w:t>
       </w:r>
-      <w:proofErr w:type="spellStart"/>
-      <w:r>
-        <w:rPr>
-          <w:rFonts w:ascii="Times New Roman" w:hAnsi="Times New Roman" w:cs="Times New Roman"/>
-        </w:rPr>
-        <w:t>num_in</w:t>
-      </w:r>
-      <w:proofErr w:type="spellEnd"/>
-      <w:r>
-        <w:rPr>
-          <w:rFonts w:ascii="Times New Roman" w:hAnsi="Times New Roman" w:cs="Times New Roman"/>
-        </w:rPr>
-        <w:t xml:space="preserve"> </w:t>
+      <w:r>
+        <w:rPr>
+          <w:rFonts w:ascii="Times New Roman" w:hAnsi="Times New Roman" w:cs="Times New Roman"/>
+        </w:rPr>
+        <w:t xml:space="preserve">num_in </w:t>
       </w:r>
       <w:r>
         <w:rPr>
@@ -1627,23 +1379,6 @@
           <w:rFonts w:ascii="Times New Roman" w:hAnsi="Times New Roman" w:cs="Times New Roman"/>
         </w:rPr>
         <w:t>A screenshot of your waveform simulation.</w:t>
-      </w:r>
-    </w:p>
-    <w:p>
-      <w:pPr>
-        <w:numPr>
-          <w:ilvl w:val="0"/>
-          <w:numId w:val="15"/>
-        </w:numPr>
-        <w:rPr>
-          <w:rFonts w:ascii="Times New Roman" w:hAnsi="Times New Roman" w:cs="Times New Roman"/>
-        </w:rPr>
-      </w:pPr>
-      <w:r>
-        <w:rPr>
-          <w:rFonts w:ascii="Times New Roman" w:hAnsi="Times New Roman" w:cs="Times New Roman"/>
-        </w:rPr>
-        <w:t>Zip all files and submit.</w:t>
       </w:r>
     </w:p>
     <w:p>
@@ -1845,7 +1580,6 @@
           <w:u w:val="single"/>
           <w14:ligatures w14:val="none"/>
         </w:rPr>
-        <w:lastRenderedPageBreak/>
         <w:t>Successful simulation &amp; waveform</w:t>
       </w:r>
       <w:r>
@@ -1877,6 +1611,7 @@
           <w:kern w:val="0"/>
           <w14:ligatures w14:val="none"/>
         </w:rPr>
+        <w:lastRenderedPageBreak/>
         <w:t xml:space="preserve">Your waveform must show that your counter worked as expected for the four values. </w:t>
       </w:r>
       <w:r>
@@ -2215,21 +1950,7 @@
         <w:rPr>
           <w:rFonts w:ascii="Times New Roman" w:hAnsi="Times New Roman" w:cs="Times New Roman"/>
         </w:rPr>
-        <w:t xml:space="preserve">    input  logic        </w:t>
-      </w:r>
-      <w:proofErr w:type="spellStart"/>
-      <w:r>
-        <w:rPr>
-          <w:rFonts w:ascii="Times New Roman" w:hAnsi="Times New Roman" w:cs="Times New Roman"/>
-        </w:rPr>
-        <w:t>clk</w:t>
-      </w:r>
-      <w:proofErr w:type="spellEnd"/>
-      <w:r>
-        <w:rPr>
-          <w:rFonts w:ascii="Times New Roman" w:hAnsi="Times New Roman" w:cs="Times New Roman"/>
-        </w:rPr>
-        <w:t>,</w:t>
+        <w:t xml:space="preserve">    input  logic        clk,</w:t>
       </w:r>
     </w:p>
     <w:p>
@@ -2307,35 +2028,7 @@
         <w:rPr>
           <w:rFonts w:ascii="Times New Roman" w:hAnsi="Times New Roman" w:cs="Times New Roman"/>
         </w:rPr>
-        <w:t xml:space="preserve">    </w:t>
-      </w:r>
-      <w:proofErr w:type="spellStart"/>
-      <w:r>
-        <w:rPr>
-          <w:rFonts w:ascii="Times New Roman" w:hAnsi="Times New Roman" w:cs="Times New Roman"/>
-        </w:rPr>
-        <w:t>always_ff</w:t>
-      </w:r>
-      <w:proofErr w:type="spellEnd"/>
-      <w:r>
-        <w:rPr>
-          <w:rFonts w:ascii="Times New Roman" w:hAnsi="Times New Roman" w:cs="Times New Roman"/>
-        </w:rPr>
-        <w:t xml:space="preserve"> @(posedge </w:t>
-      </w:r>
-      <w:proofErr w:type="spellStart"/>
-      <w:r>
-        <w:rPr>
-          <w:rFonts w:ascii="Times New Roman" w:hAnsi="Times New Roman" w:cs="Times New Roman"/>
-        </w:rPr>
-        <w:t>clk</w:t>
-      </w:r>
-      <w:proofErr w:type="spellEnd"/>
-      <w:r>
-        <w:rPr>
-          <w:rFonts w:ascii="Times New Roman" w:hAnsi="Times New Roman" w:cs="Times New Roman"/>
-        </w:rPr>
-        <w:t>) begin</w:t>
+        <w:t xml:space="preserve">    always_ff @(posedge clk) begin</w:t>
       </w:r>
     </w:p>
     <w:p>
@@ -2381,7 +2074,717 @@
           <w:rFonts w:ascii="Times New Roman" w:hAnsi="Times New Roman" w:cs="Times New Roman"/>
         </w:rPr>
       </w:pPr>
-      <w:proofErr w:type="spellStart"/>
+      <w:r>
+        <w:rPr>
+          <w:rFonts w:ascii="Times New Roman" w:hAnsi="Times New Roman" w:cs="Times New Roman"/>
+        </w:rPr>
+        <w:t>endmodule</w:t>
+      </w:r>
+    </w:p>
+    <w:p>
+      <w:pPr>
+        <w:rPr>
+          <w:rFonts w:ascii="Times New Roman" w:hAnsi="Times New Roman" w:cs="Times New Roman"/>
+        </w:rPr>
+      </w:pPr>
+      <w:r>
+        <w:rPr>
+          <w:rFonts w:ascii="Times New Roman" w:hAnsi="Times New Roman" w:cs="Times New Roman"/>
+        </w:rPr>
+        <w:lastRenderedPageBreak/>
+        <w:t>adder_t.sv:</w:t>
+      </w:r>
+    </w:p>
+    <w:p>
+      <w:pPr>
+        <w:shd w:val="clear" w:color="auto" w:fill="E8E8E8" w:themeFill="background2"/>
+        <w:rPr>
+          <w:rFonts w:ascii="Times New Roman" w:hAnsi="Times New Roman" w:cs="Times New Roman"/>
+        </w:rPr>
+      </w:pPr>
+      <w:r>
+        <w:rPr>
+          <w:rFonts w:ascii="Times New Roman" w:hAnsi="Times New Roman" w:cs="Times New Roman"/>
+        </w:rPr>
+        <w:t>`timescale 1ns / 1ps</w:t>
+      </w:r>
+    </w:p>
+    <w:p>
+      <w:pPr>
+        <w:shd w:val="clear" w:color="auto" w:fill="E8E8E8" w:themeFill="background2"/>
+        <w:rPr>
+          <w:rFonts w:ascii="Times New Roman" w:hAnsi="Times New Roman" w:cs="Times New Roman"/>
+        </w:rPr>
+      </w:pPr>
+    </w:p>
+    <w:p>
+      <w:pPr>
+        <w:shd w:val="clear" w:color="auto" w:fill="E8E8E8" w:themeFill="background2"/>
+        <w:rPr>
+          <w:rFonts w:ascii="Times New Roman" w:hAnsi="Times New Roman" w:cs="Times New Roman"/>
+        </w:rPr>
+      </w:pPr>
+      <w:r>
+        <w:rPr>
+          <w:rFonts w:ascii="Times New Roman" w:hAnsi="Times New Roman" w:cs="Times New Roman"/>
+        </w:rPr>
+        <w:t>module adder_t;</w:t>
+      </w:r>
+    </w:p>
+    <w:p>
+      <w:pPr>
+        <w:shd w:val="clear" w:color="auto" w:fill="E8E8E8" w:themeFill="background2"/>
+        <w:rPr>
+          <w:rFonts w:ascii="Times New Roman" w:hAnsi="Times New Roman" w:cs="Times New Roman"/>
+        </w:rPr>
+      </w:pPr>
+    </w:p>
+    <w:p>
+      <w:pPr>
+        <w:shd w:val="clear" w:color="auto" w:fill="E8E8E8" w:themeFill="background2"/>
+        <w:rPr>
+          <w:rFonts w:ascii="Times New Roman" w:hAnsi="Times New Roman" w:cs="Times New Roman"/>
+        </w:rPr>
+      </w:pPr>
+      <w:r>
+        <w:rPr>
+          <w:rFonts w:ascii="Times New Roman" w:hAnsi="Times New Roman" w:cs="Times New Roman"/>
+        </w:rPr>
+        <w:t xml:space="preserve">    // Signals</w:t>
+      </w:r>
+    </w:p>
+    <w:p>
+      <w:pPr>
+        <w:shd w:val="clear" w:color="auto" w:fill="E8E8E8" w:themeFill="background2"/>
+        <w:rPr>
+          <w:rFonts w:ascii="Times New Roman" w:hAnsi="Times New Roman" w:cs="Times New Roman"/>
+        </w:rPr>
+      </w:pPr>
+      <w:r>
+        <w:rPr>
+          <w:rFonts w:ascii="Times New Roman" w:hAnsi="Times New Roman" w:cs="Times New Roman"/>
+        </w:rPr>
+        <w:t xml:space="preserve">    logic clk;</w:t>
+      </w:r>
+    </w:p>
+    <w:p>
+      <w:pPr>
+        <w:shd w:val="clear" w:color="auto" w:fill="E8E8E8" w:themeFill="background2"/>
+        <w:rPr>
+          <w:rFonts w:ascii="Times New Roman" w:hAnsi="Times New Roman" w:cs="Times New Roman"/>
+        </w:rPr>
+      </w:pPr>
+      <w:r>
+        <w:rPr>
+          <w:rFonts w:ascii="Times New Roman" w:hAnsi="Times New Roman" w:cs="Times New Roman"/>
+        </w:rPr>
+        <w:t xml:space="preserve">    logic [3:0] a;</w:t>
+      </w:r>
+    </w:p>
+    <w:p>
+      <w:pPr>
+        <w:shd w:val="clear" w:color="auto" w:fill="E8E8E8" w:themeFill="background2"/>
+        <w:rPr>
+          <w:rFonts w:ascii="Times New Roman" w:hAnsi="Times New Roman" w:cs="Times New Roman"/>
+        </w:rPr>
+      </w:pPr>
+      <w:r>
+        <w:rPr>
+          <w:rFonts w:ascii="Times New Roman" w:hAnsi="Times New Roman" w:cs="Times New Roman"/>
+        </w:rPr>
+        <w:t xml:space="preserve">    logic [3:0] b;</w:t>
+      </w:r>
+    </w:p>
+    <w:p>
+      <w:pPr>
+        <w:shd w:val="clear" w:color="auto" w:fill="E8E8E8" w:themeFill="background2"/>
+        <w:rPr>
+          <w:rFonts w:ascii="Times New Roman" w:hAnsi="Times New Roman" w:cs="Times New Roman"/>
+        </w:rPr>
+      </w:pPr>
+      <w:r>
+        <w:rPr>
+          <w:rFonts w:ascii="Times New Roman" w:hAnsi="Times New Roman" w:cs="Times New Roman"/>
+        </w:rPr>
+        <w:t xml:space="preserve">    logic [3:0] c;</w:t>
+      </w:r>
+    </w:p>
+    <w:p>
+      <w:pPr>
+        <w:shd w:val="clear" w:color="auto" w:fill="E8E8E8" w:themeFill="background2"/>
+        <w:rPr>
+          <w:rFonts w:ascii="Times New Roman" w:hAnsi="Times New Roman" w:cs="Times New Roman"/>
+        </w:rPr>
+      </w:pPr>
+    </w:p>
+    <w:p>
+      <w:pPr>
+        <w:shd w:val="clear" w:color="auto" w:fill="E8E8E8" w:themeFill="background2"/>
+        <w:rPr>
+          <w:rFonts w:ascii="Times New Roman" w:hAnsi="Times New Roman" w:cs="Times New Roman"/>
+        </w:rPr>
+      </w:pPr>
+      <w:r>
+        <w:rPr>
+          <w:rFonts w:ascii="Times New Roman" w:hAnsi="Times New Roman" w:cs="Times New Roman"/>
+        </w:rPr>
+        <w:t xml:space="preserve">    // Instantiate the adder</w:t>
+      </w:r>
+    </w:p>
+    <w:p>
+      <w:pPr>
+        <w:shd w:val="clear" w:color="auto" w:fill="E8E8E8" w:themeFill="background2"/>
+        <w:rPr>
+          <w:rFonts w:ascii="Times New Roman" w:hAnsi="Times New Roman" w:cs="Times New Roman"/>
+        </w:rPr>
+      </w:pPr>
+      <w:r>
+        <w:rPr>
+          <w:rFonts w:ascii="Times New Roman" w:hAnsi="Times New Roman" w:cs="Times New Roman"/>
+        </w:rPr>
+        <w:t xml:space="preserve">    adder uut (</w:t>
+      </w:r>
+    </w:p>
+    <w:p>
+      <w:pPr>
+        <w:shd w:val="clear" w:color="auto" w:fill="E8E8E8" w:themeFill="background2"/>
+        <w:rPr>
+          <w:rFonts w:ascii="Times New Roman" w:hAnsi="Times New Roman" w:cs="Times New Roman"/>
+        </w:rPr>
+      </w:pPr>
+      <w:r>
+        <w:rPr>
+          <w:rFonts w:ascii="Times New Roman" w:hAnsi="Times New Roman" w:cs="Times New Roman"/>
+        </w:rPr>
+        <w:t xml:space="preserve">        .clk(clk),</w:t>
+      </w:r>
+    </w:p>
+    <w:p>
+      <w:pPr>
+        <w:shd w:val="clear" w:color="auto" w:fill="E8E8E8" w:themeFill="background2"/>
+        <w:rPr>
+          <w:rFonts w:ascii="Times New Roman" w:hAnsi="Times New Roman" w:cs="Times New Roman"/>
+        </w:rPr>
+      </w:pPr>
+      <w:r>
+        <w:rPr>
+          <w:rFonts w:ascii="Times New Roman" w:hAnsi="Times New Roman" w:cs="Times New Roman"/>
+        </w:rPr>
+        <w:t xml:space="preserve">        .a(a),</w:t>
+      </w:r>
+    </w:p>
+    <w:p>
+      <w:pPr>
+        <w:shd w:val="clear" w:color="auto" w:fill="E8E8E8" w:themeFill="background2"/>
+        <w:rPr>
+          <w:rFonts w:ascii="Times New Roman" w:hAnsi="Times New Roman" w:cs="Times New Roman"/>
+        </w:rPr>
+      </w:pPr>
+      <w:r>
+        <w:rPr>
+          <w:rFonts w:ascii="Times New Roman" w:hAnsi="Times New Roman" w:cs="Times New Roman"/>
+        </w:rPr>
+        <w:t xml:space="preserve">        .b(b),</w:t>
+      </w:r>
+    </w:p>
+    <w:p>
+      <w:pPr>
+        <w:shd w:val="clear" w:color="auto" w:fill="E8E8E8" w:themeFill="background2"/>
+        <w:rPr>
+          <w:rFonts w:ascii="Times New Roman" w:hAnsi="Times New Roman" w:cs="Times New Roman"/>
+        </w:rPr>
+      </w:pPr>
+      <w:r>
+        <w:rPr>
+          <w:rFonts w:ascii="Times New Roman" w:hAnsi="Times New Roman" w:cs="Times New Roman"/>
+        </w:rPr>
+        <w:t xml:space="preserve">        .c(c)</w:t>
+      </w:r>
+    </w:p>
+    <w:p>
+      <w:pPr>
+        <w:shd w:val="clear" w:color="auto" w:fill="E8E8E8" w:themeFill="background2"/>
+        <w:rPr>
+          <w:rFonts w:ascii="Times New Roman" w:hAnsi="Times New Roman" w:cs="Times New Roman"/>
+        </w:rPr>
+      </w:pPr>
+      <w:r>
+        <w:rPr>
+          <w:rFonts w:ascii="Times New Roman" w:hAnsi="Times New Roman" w:cs="Times New Roman"/>
+        </w:rPr>
+        <w:t xml:space="preserve">    );</w:t>
+      </w:r>
+    </w:p>
+    <w:p>
+      <w:pPr>
+        <w:shd w:val="clear" w:color="auto" w:fill="E8E8E8" w:themeFill="background2"/>
+        <w:rPr>
+          <w:rFonts w:ascii="Times New Roman" w:hAnsi="Times New Roman" w:cs="Times New Roman"/>
+        </w:rPr>
+      </w:pPr>
+    </w:p>
+    <w:p>
+      <w:pPr>
+        <w:shd w:val="clear" w:color="auto" w:fill="E8E8E8" w:themeFill="background2"/>
+        <w:rPr>
+          <w:rFonts w:ascii="Times New Roman" w:hAnsi="Times New Roman" w:cs="Times New Roman"/>
+        </w:rPr>
+      </w:pPr>
+      <w:r>
+        <w:rPr>
+          <w:rFonts w:ascii="Times New Roman" w:hAnsi="Times New Roman" w:cs="Times New Roman"/>
+        </w:rPr>
+        <w:t xml:space="preserve">    // Clock generation</w:t>
+      </w:r>
+    </w:p>
+    <w:p>
+      <w:pPr>
+        <w:shd w:val="clear" w:color="auto" w:fill="E8E8E8" w:themeFill="background2"/>
+        <w:rPr>
+          <w:rFonts w:ascii="Times New Roman" w:hAnsi="Times New Roman" w:cs="Times New Roman"/>
+        </w:rPr>
+      </w:pPr>
+      <w:r>
+        <w:rPr>
+          <w:rFonts w:ascii="Times New Roman" w:hAnsi="Times New Roman" w:cs="Times New Roman"/>
+        </w:rPr>
+        <w:t xml:space="preserve">    initial begin</w:t>
+      </w:r>
+    </w:p>
+    <w:p>
+      <w:pPr>
+        <w:shd w:val="clear" w:color="auto" w:fill="E8E8E8" w:themeFill="background2"/>
+        <w:rPr>
+          <w:rFonts w:ascii="Times New Roman" w:hAnsi="Times New Roman" w:cs="Times New Roman"/>
+        </w:rPr>
+      </w:pPr>
+      <w:r>
+        <w:rPr>
+          <w:rFonts w:ascii="Times New Roman" w:hAnsi="Times New Roman" w:cs="Times New Roman"/>
+        </w:rPr>
+        <w:t xml:space="preserve">        clk = 0;</w:t>
+      </w:r>
+    </w:p>
+    <w:p>
+      <w:pPr>
+        <w:shd w:val="clear" w:color="auto" w:fill="E8E8E8" w:themeFill="background2"/>
+        <w:rPr>
+          <w:rFonts w:ascii="Times New Roman" w:hAnsi="Times New Roman" w:cs="Times New Roman"/>
+        </w:rPr>
+      </w:pPr>
+      <w:r>
+        <w:rPr>
+          <w:rFonts w:ascii="Times New Roman" w:hAnsi="Times New Roman" w:cs="Times New Roman"/>
+        </w:rPr>
+        <w:t xml:space="preserve">        forever #5 clk = ~clk;</w:t>
+      </w:r>
+    </w:p>
+    <w:p>
+      <w:pPr>
+        <w:shd w:val="clear" w:color="auto" w:fill="E8E8E8" w:themeFill="background2"/>
+        <w:rPr>
+          <w:rFonts w:ascii="Times New Roman" w:hAnsi="Times New Roman" w:cs="Times New Roman"/>
+        </w:rPr>
+      </w:pPr>
+      <w:r>
+        <w:rPr>
+          <w:rFonts w:ascii="Times New Roman" w:hAnsi="Times New Roman" w:cs="Times New Roman"/>
+        </w:rPr>
+        <w:t xml:space="preserve">    end</w:t>
+      </w:r>
+    </w:p>
+    <w:p>
+      <w:pPr>
+        <w:shd w:val="clear" w:color="auto" w:fill="E8E8E8" w:themeFill="background2"/>
+        <w:rPr>
+          <w:rFonts w:ascii="Times New Roman" w:hAnsi="Times New Roman" w:cs="Times New Roman"/>
+        </w:rPr>
+      </w:pPr>
+    </w:p>
+    <w:p>
+      <w:pPr>
+        <w:shd w:val="clear" w:color="auto" w:fill="E8E8E8" w:themeFill="background2"/>
+        <w:rPr>
+          <w:rFonts w:ascii="Times New Roman" w:hAnsi="Times New Roman" w:cs="Times New Roman"/>
+        </w:rPr>
+      </w:pPr>
+      <w:r>
+        <w:rPr>
+          <w:rFonts w:ascii="Times New Roman" w:hAnsi="Times New Roman" w:cs="Times New Roman"/>
+        </w:rPr>
+        <w:t xml:space="preserve">    // Test stimulus</w:t>
+      </w:r>
+    </w:p>
+    <w:p>
+      <w:pPr>
+        <w:shd w:val="clear" w:color="auto" w:fill="E8E8E8" w:themeFill="background2"/>
+        <w:rPr>
+          <w:rFonts w:ascii="Times New Roman" w:hAnsi="Times New Roman" w:cs="Times New Roman"/>
+        </w:rPr>
+      </w:pPr>
+      <w:r>
+        <w:rPr>
+          <w:rFonts w:ascii="Times New Roman" w:hAnsi="Times New Roman" w:cs="Times New Roman"/>
+        </w:rPr>
+        <w:t xml:space="preserve">    initial begin</w:t>
+      </w:r>
+    </w:p>
+    <w:p>
+      <w:pPr>
+        <w:shd w:val="clear" w:color="auto" w:fill="E8E8E8" w:themeFill="background2"/>
+        <w:rPr>
+          <w:rFonts w:ascii="Times New Roman" w:hAnsi="Times New Roman" w:cs="Times New Roman"/>
+        </w:rPr>
+      </w:pPr>
+      <w:r>
+        <w:rPr>
+          <w:rFonts w:ascii="Times New Roman" w:hAnsi="Times New Roman" w:cs="Times New Roman"/>
+        </w:rPr>
+        <w:lastRenderedPageBreak/>
+        <w:t xml:space="preserve">        a = 0; </w:t>
+      </w:r>
+    </w:p>
+    <w:p>
+      <w:pPr>
+        <w:shd w:val="clear" w:color="auto" w:fill="E8E8E8" w:themeFill="background2"/>
+        <w:rPr>
+          <w:rFonts w:ascii="Times New Roman" w:hAnsi="Times New Roman" w:cs="Times New Roman"/>
+        </w:rPr>
+      </w:pPr>
+      <w:r>
+        <w:rPr>
+          <w:rFonts w:ascii="Times New Roman" w:hAnsi="Times New Roman" w:cs="Times New Roman"/>
+        </w:rPr>
+        <w:t xml:space="preserve">        b = 0;</w:t>
+      </w:r>
+    </w:p>
+    <w:p>
+      <w:pPr>
+        <w:shd w:val="clear" w:color="auto" w:fill="E8E8E8" w:themeFill="background2"/>
+        <w:rPr>
+          <w:rFonts w:ascii="Times New Roman" w:hAnsi="Times New Roman" w:cs="Times New Roman"/>
+        </w:rPr>
+      </w:pPr>
+      <w:r>
+        <w:rPr>
+          <w:rFonts w:ascii="Times New Roman" w:hAnsi="Times New Roman" w:cs="Times New Roman"/>
+        </w:rPr>
+        <w:t xml:space="preserve">        </w:t>
+      </w:r>
+    </w:p>
+    <w:p>
+      <w:pPr>
+        <w:shd w:val="clear" w:color="auto" w:fill="E8E8E8" w:themeFill="background2"/>
+        <w:rPr>
+          <w:rFonts w:ascii="Times New Roman" w:hAnsi="Times New Roman" w:cs="Times New Roman"/>
+        </w:rPr>
+      </w:pPr>
+      <w:r>
+        <w:rPr>
+          <w:rFonts w:ascii="Times New Roman" w:hAnsi="Times New Roman" w:cs="Times New Roman"/>
+        </w:rPr>
+        <w:t xml:space="preserve">        // Cycle 1</w:t>
+      </w:r>
+    </w:p>
+    <w:p>
+      <w:pPr>
+        <w:shd w:val="clear" w:color="auto" w:fill="E8E8E8" w:themeFill="background2"/>
+        <w:rPr>
+          <w:rFonts w:ascii="Times New Roman" w:hAnsi="Times New Roman" w:cs="Times New Roman"/>
+        </w:rPr>
+      </w:pPr>
+      <w:r>
+        <w:rPr>
+          <w:rFonts w:ascii="Times New Roman" w:hAnsi="Times New Roman" w:cs="Times New Roman"/>
+        </w:rPr>
+        <w:t xml:space="preserve">        #10 @(posedge clk);</w:t>
+      </w:r>
+    </w:p>
+    <w:p>
+      <w:pPr>
+        <w:shd w:val="clear" w:color="auto" w:fill="E8E8E8" w:themeFill="background2"/>
+        <w:rPr>
+          <w:rFonts w:ascii="Times New Roman" w:hAnsi="Times New Roman" w:cs="Times New Roman"/>
+        </w:rPr>
+      </w:pPr>
+      <w:r>
+        <w:rPr>
+          <w:rFonts w:ascii="Times New Roman" w:hAnsi="Times New Roman" w:cs="Times New Roman"/>
+        </w:rPr>
+        <w:t xml:space="preserve">        a = 4'b0011; </w:t>
+      </w:r>
+    </w:p>
+    <w:p>
+      <w:pPr>
+        <w:shd w:val="clear" w:color="auto" w:fill="E8E8E8" w:themeFill="background2"/>
+        <w:rPr>
+          <w:rFonts w:ascii="Times New Roman" w:hAnsi="Times New Roman" w:cs="Times New Roman"/>
+        </w:rPr>
+      </w:pPr>
+      <w:r>
+        <w:rPr>
+          <w:rFonts w:ascii="Times New Roman" w:hAnsi="Times New Roman" w:cs="Times New Roman"/>
+        </w:rPr>
+        <w:t xml:space="preserve">        b = 4'b0101;  // 5 in 4 bits</w:t>
+      </w:r>
+    </w:p>
+    <w:p>
+      <w:pPr>
+        <w:shd w:val="clear" w:color="auto" w:fill="E8E8E8" w:themeFill="background2"/>
+        <w:rPr>
+          <w:rFonts w:ascii="Times New Roman" w:hAnsi="Times New Roman" w:cs="Times New Roman"/>
+        </w:rPr>
+      </w:pPr>
+    </w:p>
+    <w:p>
+      <w:pPr>
+        <w:shd w:val="clear" w:color="auto" w:fill="E8E8E8" w:themeFill="background2"/>
+        <w:rPr>
+          <w:rFonts w:ascii="Times New Roman" w:hAnsi="Times New Roman" w:cs="Times New Roman"/>
+        </w:rPr>
+      </w:pPr>
+      <w:r>
+        <w:rPr>
+          <w:rFonts w:ascii="Times New Roman" w:hAnsi="Times New Roman" w:cs="Times New Roman"/>
+        </w:rPr>
+        <w:t xml:space="preserve">        // Cycle 2</w:t>
+      </w:r>
+    </w:p>
+    <w:p>
+      <w:pPr>
+        <w:shd w:val="clear" w:color="auto" w:fill="E8E8E8" w:themeFill="background2"/>
+        <w:rPr>
+          <w:rFonts w:ascii="Times New Roman" w:hAnsi="Times New Roman" w:cs="Times New Roman"/>
+        </w:rPr>
+      </w:pPr>
+      <w:r>
+        <w:rPr>
+          <w:rFonts w:ascii="Times New Roman" w:hAnsi="Times New Roman" w:cs="Times New Roman"/>
+        </w:rPr>
+        <w:t xml:space="preserve">        #10 @(posedge clk);</w:t>
+      </w:r>
+    </w:p>
+    <w:p>
+      <w:pPr>
+        <w:shd w:val="clear" w:color="auto" w:fill="E8E8E8" w:themeFill="background2"/>
+        <w:rPr>
+          <w:rFonts w:ascii="Times New Roman" w:hAnsi="Times New Roman" w:cs="Times New Roman"/>
+        </w:rPr>
+      </w:pPr>
+      <w:r>
+        <w:rPr>
+          <w:rFonts w:ascii="Times New Roman" w:hAnsi="Times New Roman" w:cs="Times New Roman"/>
+        </w:rPr>
+        <w:t xml:space="preserve">        a = 4'b0110; </w:t>
+      </w:r>
+    </w:p>
+    <w:p>
+      <w:pPr>
+        <w:shd w:val="clear" w:color="auto" w:fill="E8E8E8" w:themeFill="background2"/>
+        <w:rPr>
+          <w:rFonts w:ascii="Times New Roman" w:hAnsi="Times New Roman" w:cs="Times New Roman"/>
+        </w:rPr>
+      </w:pPr>
+      <w:r>
+        <w:rPr>
+          <w:rFonts w:ascii="Times New Roman" w:hAnsi="Times New Roman" w:cs="Times New Roman"/>
+        </w:rPr>
+        <w:t xml:space="preserve">        b = 4'b0010;</w:t>
+      </w:r>
+    </w:p>
+    <w:p>
+      <w:pPr>
+        <w:shd w:val="clear" w:color="auto" w:fill="E8E8E8" w:themeFill="background2"/>
+        <w:rPr>
+          <w:rFonts w:ascii="Times New Roman" w:hAnsi="Times New Roman" w:cs="Times New Roman"/>
+        </w:rPr>
+      </w:pPr>
+    </w:p>
+    <w:p>
+      <w:pPr>
+        <w:shd w:val="clear" w:color="auto" w:fill="E8E8E8" w:themeFill="background2"/>
+        <w:rPr>
+          <w:rFonts w:ascii="Times New Roman" w:hAnsi="Times New Roman" w:cs="Times New Roman"/>
+        </w:rPr>
+      </w:pPr>
+      <w:r>
+        <w:rPr>
+          <w:rFonts w:ascii="Times New Roman" w:hAnsi="Times New Roman" w:cs="Times New Roman"/>
+        </w:rPr>
+        <w:t xml:space="preserve">        // Cycle 3</w:t>
+      </w:r>
+    </w:p>
+    <w:p>
+      <w:pPr>
+        <w:shd w:val="clear" w:color="auto" w:fill="E8E8E8" w:themeFill="background2"/>
+        <w:rPr>
+          <w:rFonts w:ascii="Times New Roman" w:hAnsi="Times New Roman" w:cs="Times New Roman"/>
+        </w:rPr>
+      </w:pPr>
+      <w:r>
+        <w:rPr>
+          <w:rFonts w:ascii="Times New Roman" w:hAnsi="Times New Roman" w:cs="Times New Roman"/>
+        </w:rPr>
+        <w:t xml:space="preserve">        #10 @(posedge clk);</w:t>
+      </w:r>
+    </w:p>
+    <w:p>
+      <w:pPr>
+        <w:shd w:val="clear" w:color="auto" w:fill="E8E8E8" w:themeFill="background2"/>
+        <w:rPr>
+          <w:rFonts w:ascii="Times New Roman" w:hAnsi="Times New Roman" w:cs="Times New Roman"/>
+        </w:rPr>
+      </w:pPr>
+      <w:r>
+        <w:rPr>
+          <w:rFonts w:ascii="Times New Roman" w:hAnsi="Times New Roman" w:cs="Times New Roman"/>
+        </w:rPr>
+        <w:t xml:space="preserve">        a = 4'b0111; </w:t>
+      </w:r>
+    </w:p>
+    <w:p>
+      <w:pPr>
+        <w:shd w:val="clear" w:color="auto" w:fill="E8E8E8" w:themeFill="background2"/>
+        <w:rPr>
+          <w:rFonts w:ascii="Times New Roman" w:hAnsi="Times New Roman" w:cs="Times New Roman"/>
+        </w:rPr>
+      </w:pPr>
+      <w:r>
+        <w:rPr>
+          <w:rFonts w:ascii="Times New Roman" w:hAnsi="Times New Roman" w:cs="Times New Roman"/>
+        </w:rPr>
+        <w:t xml:space="preserve">        b = 4'b0001;</w:t>
+      </w:r>
+    </w:p>
+    <w:p>
+      <w:pPr>
+        <w:shd w:val="clear" w:color="auto" w:fill="E8E8E8" w:themeFill="background2"/>
+        <w:rPr>
+          <w:rFonts w:ascii="Times New Roman" w:hAnsi="Times New Roman" w:cs="Times New Roman"/>
+        </w:rPr>
+      </w:pPr>
+    </w:p>
+    <w:p>
+      <w:pPr>
+        <w:shd w:val="clear" w:color="auto" w:fill="E8E8E8" w:themeFill="background2"/>
+        <w:rPr>
+          <w:rFonts w:ascii="Times New Roman" w:hAnsi="Times New Roman" w:cs="Times New Roman"/>
+        </w:rPr>
+      </w:pPr>
+      <w:r>
+        <w:rPr>
+          <w:rFonts w:ascii="Times New Roman" w:hAnsi="Times New Roman" w:cs="Times New Roman"/>
+        </w:rPr>
+        <w:t xml:space="preserve">        // Finish simulation</w:t>
+      </w:r>
+    </w:p>
+    <w:p>
+      <w:pPr>
+        <w:shd w:val="clear" w:color="auto" w:fill="E8E8E8" w:themeFill="background2"/>
+        <w:rPr>
+          <w:rFonts w:ascii="Times New Roman" w:hAnsi="Times New Roman" w:cs="Times New Roman"/>
+        </w:rPr>
+      </w:pPr>
+      <w:r>
+        <w:rPr>
+          <w:rFonts w:ascii="Times New Roman" w:hAnsi="Times New Roman" w:cs="Times New Roman"/>
+        </w:rPr>
+        <w:t xml:space="preserve">        #10 $finish;</w:t>
+      </w:r>
+    </w:p>
+    <w:p>
+      <w:pPr>
+        <w:shd w:val="clear" w:color="auto" w:fill="E8E8E8" w:themeFill="background2"/>
+        <w:rPr>
+          <w:rFonts w:ascii="Times New Roman" w:hAnsi="Times New Roman" w:cs="Times New Roman"/>
+        </w:rPr>
+      </w:pPr>
+      <w:r>
+        <w:rPr>
+          <w:rFonts w:ascii="Times New Roman" w:hAnsi="Times New Roman" w:cs="Times New Roman"/>
+        </w:rPr>
+        <w:t xml:space="preserve">    end</w:t>
+      </w:r>
+    </w:p>
+    <w:p>
+      <w:pPr>
+        <w:shd w:val="clear" w:color="auto" w:fill="E8E8E8" w:themeFill="background2"/>
+        <w:rPr>
+          <w:rFonts w:ascii="Times New Roman" w:hAnsi="Times New Roman" w:cs="Times New Roman"/>
+        </w:rPr>
+      </w:pPr>
+    </w:p>
+    <w:p>
+      <w:pPr>
+        <w:shd w:val="clear" w:color="auto" w:fill="E8E8E8" w:themeFill="background2"/>
+        <w:rPr>
+          <w:rFonts w:ascii="Times New Roman" w:hAnsi="Times New Roman" w:cs="Times New Roman"/>
+        </w:rPr>
+      </w:pPr>
+      <w:r>
+        <w:rPr>
+          <w:rFonts w:ascii="Times New Roman" w:hAnsi="Times New Roman" w:cs="Times New Roman"/>
+        </w:rPr>
+        <w:t xml:space="preserve">    // Monitor values</w:t>
+      </w:r>
+    </w:p>
+    <w:p>
+      <w:pPr>
+        <w:shd w:val="clear" w:color="auto" w:fill="E8E8E8" w:themeFill="background2"/>
+        <w:rPr>
+          <w:rFonts w:ascii="Times New Roman" w:hAnsi="Times New Roman" w:cs="Times New Roman"/>
+        </w:rPr>
+      </w:pPr>
+      <w:r>
+        <w:rPr>
+          <w:rFonts w:ascii="Times New Roman" w:hAnsi="Times New Roman" w:cs="Times New Roman"/>
+        </w:rPr>
+        <w:t xml:space="preserve">    initial begin</w:t>
+      </w:r>
+    </w:p>
+    <w:p>
+      <w:pPr>
+        <w:shd w:val="clear" w:color="auto" w:fill="E8E8E8" w:themeFill="background2"/>
+        <w:rPr>
+          <w:rFonts w:ascii="Times New Roman" w:hAnsi="Times New Roman" w:cs="Times New Roman"/>
+        </w:rPr>
+      </w:pPr>
+      <w:r>
+        <w:rPr>
+          <w:rFonts w:ascii="Times New Roman" w:hAnsi="Times New Roman" w:cs="Times New Roman"/>
+        </w:rPr>
+        <w:t xml:space="preserve">        $monitor("Time=%0t | a=%0d b=%0d | c=%0d", $time, a, b, c);</w:t>
+      </w:r>
+    </w:p>
+    <w:p>
+      <w:pPr>
+        <w:shd w:val="clear" w:color="auto" w:fill="E8E8E8" w:themeFill="background2"/>
+        <w:rPr>
+          <w:rFonts w:ascii="Times New Roman" w:hAnsi="Times New Roman" w:cs="Times New Roman"/>
+        </w:rPr>
+      </w:pPr>
+      <w:r>
+        <w:rPr>
+          <w:rFonts w:ascii="Times New Roman" w:hAnsi="Times New Roman" w:cs="Times New Roman"/>
+        </w:rPr>
+        <w:t xml:space="preserve">    end</w:t>
+      </w:r>
+    </w:p>
+    <w:p>
+      <w:pPr>
+        <w:shd w:val="clear" w:color="auto" w:fill="E8E8E8" w:themeFill="background2"/>
+        <w:rPr>
+          <w:rFonts w:ascii="Times New Roman" w:hAnsi="Times New Roman" w:cs="Times New Roman"/>
+        </w:rPr>
+      </w:pPr>
+    </w:p>
+    <w:p>
+      <w:pPr>
+        <w:shd w:val="clear" w:color="auto" w:fill="E8E8E8" w:themeFill="background2"/>
+        <w:rPr>
+          <w:rFonts w:ascii="Times New Roman" w:hAnsi="Times New Roman" w:cs="Times New Roman"/>
+        </w:rPr>
+      </w:pPr>
       <w:r>
         <w:rPr>
           <w:rFonts w:ascii="Times New Roman" w:hAnsi="Times New Roman" w:cs="Times New Roman"/>
@@ -2389,873 +2792,6 @@
         <w:lastRenderedPageBreak/>
         <w:t>endmodule</w:t>
       </w:r>
-      <w:proofErr w:type="spellEnd"/>
-    </w:p>
-    <w:p>
-      <w:pPr>
-        <w:rPr>
-          <w:rFonts w:ascii="Times New Roman" w:hAnsi="Times New Roman" w:cs="Times New Roman"/>
-        </w:rPr>
-      </w:pPr>
-      <w:r>
-        <w:rPr>
-          <w:rFonts w:ascii="Times New Roman" w:hAnsi="Times New Roman" w:cs="Times New Roman"/>
-        </w:rPr>
-        <w:t>adder_t.sv:</w:t>
-      </w:r>
-    </w:p>
-    <w:p>
-      <w:pPr>
-        <w:shd w:val="clear" w:color="auto" w:fill="E8E8E8" w:themeFill="background2"/>
-        <w:rPr>
-          <w:rFonts w:ascii="Times New Roman" w:hAnsi="Times New Roman" w:cs="Times New Roman"/>
-        </w:rPr>
-      </w:pPr>
-      <w:r>
-        <w:rPr>
-          <w:rFonts w:ascii="Times New Roman" w:hAnsi="Times New Roman" w:cs="Times New Roman"/>
-        </w:rPr>
-        <w:t>`timescale 1ns / 1ps</w:t>
-      </w:r>
-    </w:p>
-    <w:p>
-      <w:pPr>
-        <w:shd w:val="clear" w:color="auto" w:fill="E8E8E8" w:themeFill="background2"/>
-        <w:rPr>
-          <w:rFonts w:ascii="Times New Roman" w:hAnsi="Times New Roman" w:cs="Times New Roman"/>
-        </w:rPr>
-      </w:pPr>
-    </w:p>
-    <w:p>
-      <w:pPr>
-        <w:shd w:val="clear" w:color="auto" w:fill="E8E8E8" w:themeFill="background2"/>
-        <w:rPr>
-          <w:rFonts w:ascii="Times New Roman" w:hAnsi="Times New Roman" w:cs="Times New Roman"/>
-        </w:rPr>
-      </w:pPr>
-      <w:r>
-        <w:rPr>
-          <w:rFonts w:ascii="Times New Roman" w:hAnsi="Times New Roman" w:cs="Times New Roman"/>
-        </w:rPr>
-        <w:t xml:space="preserve">module </w:t>
-      </w:r>
-      <w:proofErr w:type="spellStart"/>
-      <w:r>
-        <w:rPr>
-          <w:rFonts w:ascii="Times New Roman" w:hAnsi="Times New Roman" w:cs="Times New Roman"/>
-        </w:rPr>
-        <w:t>adder_t</w:t>
-      </w:r>
-      <w:proofErr w:type="spellEnd"/>
-      <w:r>
-        <w:rPr>
-          <w:rFonts w:ascii="Times New Roman" w:hAnsi="Times New Roman" w:cs="Times New Roman"/>
-        </w:rPr>
-        <w:t>;</w:t>
-      </w:r>
-    </w:p>
-    <w:p>
-      <w:pPr>
-        <w:shd w:val="clear" w:color="auto" w:fill="E8E8E8" w:themeFill="background2"/>
-        <w:rPr>
-          <w:rFonts w:ascii="Times New Roman" w:hAnsi="Times New Roman" w:cs="Times New Roman"/>
-        </w:rPr>
-      </w:pPr>
-    </w:p>
-    <w:p>
-      <w:pPr>
-        <w:shd w:val="clear" w:color="auto" w:fill="E8E8E8" w:themeFill="background2"/>
-        <w:rPr>
-          <w:rFonts w:ascii="Times New Roman" w:hAnsi="Times New Roman" w:cs="Times New Roman"/>
-        </w:rPr>
-      </w:pPr>
-      <w:r>
-        <w:rPr>
-          <w:rFonts w:ascii="Times New Roman" w:hAnsi="Times New Roman" w:cs="Times New Roman"/>
-        </w:rPr>
-        <w:t xml:space="preserve">    // Signals</w:t>
-      </w:r>
-    </w:p>
-    <w:p>
-      <w:pPr>
-        <w:shd w:val="clear" w:color="auto" w:fill="E8E8E8" w:themeFill="background2"/>
-        <w:rPr>
-          <w:rFonts w:ascii="Times New Roman" w:hAnsi="Times New Roman" w:cs="Times New Roman"/>
-        </w:rPr>
-      </w:pPr>
-      <w:r>
-        <w:rPr>
-          <w:rFonts w:ascii="Times New Roman" w:hAnsi="Times New Roman" w:cs="Times New Roman"/>
-        </w:rPr>
-        <w:t xml:space="preserve">    logic </w:t>
-      </w:r>
-      <w:proofErr w:type="spellStart"/>
-      <w:r>
-        <w:rPr>
-          <w:rFonts w:ascii="Times New Roman" w:hAnsi="Times New Roman" w:cs="Times New Roman"/>
-        </w:rPr>
-        <w:t>clk</w:t>
-      </w:r>
-      <w:proofErr w:type="spellEnd"/>
-      <w:r>
-        <w:rPr>
-          <w:rFonts w:ascii="Times New Roman" w:hAnsi="Times New Roman" w:cs="Times New Roman"/>
-        </w:rPr>
-        <w:t>;</w:t>
-      </w:r>
-    </w:p>
-    <w:p>
-      <w:pPr>
-        <w:shd w:val="clear" w:color="auto" w:fill="E8E8E8" w:themeFill="background2"/>
-        <w:rPr>
-          <w:rFonts w:ascii="Times New Roman" w:hAnsi="Times New Roman" w:cs="Times New Roman"/>
-        </w:rPr>
-      </w:pPr>
-      <w:r>
-        <w:rPr>
-          <w:rFonts w:ascii="Times New Roman" w:hAnsi="Times New Roman" w:cs="Times New Roman"/>
-        </w:rPr>
-        <w:t xml:space="preserve">    logic [3:0] a;</w:t>
-      </w:r>
-    </w:p>
-    <w:p>
-      <w:pPr>
-        <w:shd w:val="clear" w:color="auto" w:fill="E8E8E8" w:themeFill="background2"/>
-        <w:rPr>
-          <w:rFonts w:ascii="Times New Roman" w:hAnsi="Times New Roman" w:cs="Times New Roman"/>
-        </w:rPr>
-      </w:pPr>
-      <w:r>
-        <w:rPr>
-          <w:rFonts w:ascii="Times New Roman" w:hAnsi="Times New Roman" w:cs="Times New Roman"/>
-        </w:rPr>
-        <w:t xml:space="preserve">    logic [3:0] b;</w:t>
-      </w:r>
-    </w:p>
-    <w:p>
-      <w:pPr>
-        <w:shd w:val="clear" w:color="auto" w:fill="E8E8E8" w:themeFill="background2"/>
-        <w:rPr>
-          <w:rFonts w:ascii="Times New Roman" w:hAnsi="Times New Roman" w:cs="Times New Roman"/>
-        </w:rPr>
-      </w:pPr>
-      <w:r>
-        <w:rPr>
-          <w:rFonts w:ascii="Times New Roman" w:hAnsi="Times New Roman" w:cs="Times New Roman"/>
-        </w:rPr>
-        <w:t xml:space="preserve">    logic [3:0] c;</w:t>
-      </w:r>
-    </w:p>
-    <w:p>
-      <w:pPr>
-        <w:shd w:val="clear" w:color="auto" w:fill="E8E8E8" w:themeFill="background2"/>
-        <w:rPr>
-          <w:rFonts w:ascii="Times New Roman" w:hAnsi="Times New Roman" w:cs="Times New Roman"/>
-        </w:rPr>
-      </w:pPr>
-    </w:p>
-    <w:p>
-      <w:pPr>
-        <w:shd w:val="clear" w:color="auto" w:fill="E8E8E8" w:themeFill="background2"/>
-        <w:rPr>
-          <w:rFonts w:ascii="Times New Roman" w:hAnsi="Times New Roman" w:cs="Times New Roman"/>
-        </w:rPr>
-      </w:pPr>
-      <w:r>
-        <w:rPr>
-          <w:rFonts w:ascii="Times New Roman" w:hAnsi="Times New Roman" w:cs="Times New Roman"/>
-        </w:rPr>
-        <w:t xml:space="preserve">    // Instantiate the adder</w:t>
-      </w:r>
-    </w:p>
-    <w:p>
-      <w:pPr>
-        <w:shd w:val="clear" w:color="auto" w:fill="E8E8E8" w:themeFill="background2"/>
-        <w:rPr>
-          <w:rFonts w:ascii="Times New Roman" w:hAnsi="Times New Roman" w:cs="Times New Roman"/>
-        </w:rPr>
-      </w:pPr>
-      <w:r>
-        <w:rPr>
-          <w:rFonts w:ascii="Times New Roman" w:hAnsi="Times New Roman" w:cs="Times New Roman"/>
-        </w:rPr>
-        <w:t xml:space="preserve">    adder </w:t>
-      </w:r>
-      <w:proofErr w:type="spellStart"/>
-      <w:r>
-        <w:rPr>
-          <w:rFonts w:ascii="Times New Roman" w:hAnsi="Times New Roman" w:cs="Times New Roman"/>
-        </w:rPr>
-        <w:t>uut</w:t>
-      </w:r>
-      <w:proofErr w:type="spellEnd"/>
-      <w:r>
-        <w:rPr>
-          <w:rFonts w:ascii="Times New Roman" w:hAnsi="Times New Roman" w:cs="Times New Roman"/>
-        </w:rPr>
-        <w:t xml:space="preserve"> (</w:t>
-      </w:r>
-    </w:p>
-    <w:p>
-      <w:pPr>
-        <w:shd w:val="clear" w:color="auto" w:fill="E8E8E8" w:themeFill="background2"/>
-        <w:rPr>
-          <w:rFonts w:ascii="Times New Roman" w:hAnsi="Times New Roman" w:cs="Times New Roman"/>
-        </w:rPr>
-      </w:pPr>
-      <w:r>
-        <w:rPr>
-          <w:rFonts w:ascii="Times New Roman" w:hAnsi="Times New Roman" w:cs="Times New Roman"/>
-        </w:rPr>
-        <w:t xml:space="preserve">        .</w:t>
-      </w:r>
-      <w:proofErr w:type="spellStart"/>
-      <w:r>
-        <w:rPr>
-          <w:rFonts w:ascii="Times New Roman" w:hAnsi="Times New Roman" w:cs="Times New Roman"/>
-        </w:rPr>
-        <w:t>clk</w:t>
-      </w:r>
-      <w:proofErr w:type="spellEnd"/>
-      <w:r>
-        <w:rPr>
-          <w:rFonts w:ascii="Times New Roman" w:hAnsi="Times New Roman" w:cs="Times New Roman"/>
-        </w:rPr>
-        <w:t>(</w:t>
-      </w:r>
-      <w:proofErr w:type="spellStart"/>
-      <w:r>
-        <w:rPr>
-          <w:rFonts w:ascii="Times New Roman" w:hAnsi="Times New Roman" w:cs="Times New Roman"/>
-        </w:rPr>
-        <w:t>clk</w:t>
-      </w:r>
-      <w:proofErr w:type="spellEnd"/>
-      <w:r>
-        <w:rPr>
-          <w:rFonts w:ascii="Times New Roman" w:hAnsi="Times New Roman" w:cs="Times New Roman"/>
-        </w:rPr>
-        <w:t>),</w:t>
-      </w:r>
-    </w:p>
-    <w:p>
-      <w:pPr>
-        <w:shd w:val="clear" w:color="auto" w:fill="E8E8E8" w:themeFill="background2"/>
-        <w:rPr>
-          <w:rFonts w:ascii="Times New Roman" w:hAnsi="Times New Roman" w:cs="Times New Roman"/>
-        </w:rPr>
-      </w:pPr>
-      <w:r>
-        <w:rPr>
-          <w:rFonts w:ascii="Times New Roman" w:hAnsi="Times New Roman" w:cs="Times New Roman"/>
-        </w:rPr>
-        <w:t xml:space="preserve">        .a(a),</w:t>
-      </w:r>
-    </w:p>
-    <w:p>
-      <w:pPr>
-        <w:shd w:val="clear" w:color="auto" w:fill="E8E8E8" w:themeFill="background2"/>
-        <w:rPr>
-          <w:rFonts w:ascii="Times New Roman" w:hAnsi="Times New Roman" w:cs="Times New Roman"/>
-        </w:rPr>
-      </w:pPr>
-      <w:r>
-        <w:rPr>
-          <w:rFonts w:ascii="Times New Roman" w:hAnsi="Times New Roman" w:cs="Times New Roman"/>
-        </w:rPr>
-        <w:t xml:space="preserve">        .b(b),</w:t>
-      </w:r>
-    </w:p>
-    <w:p>
-      <w:pPr>
-        <w:shd w:val="clear" w:color="auto" w:fill="E8E8E8" w:themeFill="background2"/>
-        <w:rPr>
-          <w:rFonts w:ascii="Times New Roman" w:hAnsi="Times New Roman" w:cs="Times New Roman"/>
-        </w:rPr>
-      </w:pPr>
-      <w:r>
-        <w:rPr>
-          <w:rFonts w:ascii="Times New Roman" w:hAnsi="Times New Roman" w:cs="Times New Roman"/>
-        </w:rPr>
-        <w:t xml:space="preserve">        .c(c)</w:t>
-      </w:r>
-    </w:p>
-    <w:p>
-      <w:pPr>
-        <w:shd w:val="clear" w:color="auto" w:fill="E8E8E8" w:themeFill="background2"/>
-        <w:rPr>
-          <w:rFonts w:ascii="Times New Roman" w:hAnsi="Times New Roman" w:cs="Times New Roman"/>
-        </w:rPr>
-      </w:pPr>
-      <w:r>
-        <w:rPr>
-          <w:rFonts w:ascii="Times New Roman" w:hAnsi="Times New Roman" w:cs="Times New Roman"/>
-        </w:rPr>
-        <w:t xml:space="preserve">    );</w:t>
-      </w:r>
-    </w:p>
-    <w:p>
-      <w:pPr>
-        <w:shd w:val="clear" w:color="auto" w:fill="E8E8E8" w:themeFill="background2"/>
-        <w:rPr>
-          <w:rFonts w:ascii="Times New Roman" w:hAnsi="Times New Roman" w:cs="Times New Roman"/>
-        </w:rPr>
-      </w:pPr>
-    </w:p>
-    <w:p>
-      <w:pPr>
-        <w:shd w:val="clear" w:color="auto" w:fill="E8E8E8" w:themeFill="background2"/>
-        <w:rPr>
-          <w:rFonts w:ascii="Times New Roman" w:hAnsi="Times New Roman" w:cs="Times New Roman"/>
-        </w:rPr>
-      </w:pPr>
-      <w:r>
-        <w:rPr>
-          <w:rFonts w:ascii="Times New Roman" w:hAnsi="Times New Roman" w:cs="Times New Roman"/>
-        </w:rPr>
-        <w:t xml:space="preserve">    // Clock generation</w:t>
-      </w:r>
-    </w:p>
-    <w:p>
-      <w:pPr>
-        <w:shd w:val="clear" w:color="auto" w:fill="E8E8E8" w:themeFill="background2"/>
-        <w:rPr>
-          <w:rFonts w:ascii="Times New Roman" w:hAnsi="Times New Roman" w:cs="Times New Roman"/>
-        </w:rPr>
-      </w:pPr>
-      <w:r>
-        <w:rPr>
-          <w:rFonts w:ascii="Times New Roman" w:hAnsi="Times New Roman" w:cs="Times New Roman"/>
-        </w:rPr>
-        <w:t xml:space="preserve">    initial begin</w:t>
-      </w:r>
-    </w:p>
-    <w:p>
-      <w:pPr>
-        <w:shd w:val="clear" w:color="auto" w:fill="E8E8E8" w:themeFill="background2"/>
-        <w:rPr>
-          <w:rFonts w:ascii="Times New Roman" w:hAnsi="Times New Roman" w:cs="Times New Roman"/>
-        </w:rPr>
-      </w:pPr>
-      <w:r>
-        <w:rPr>
-          <w:rFonts w:ascii="Times New Roman" w:hAnsi="Times New Roman" w:cs="Times New Roman"/>
-        </w:rPr>
-        <w:t xml:space="preserve">        </w:t>
-      </w:r>
-      <w:proofErr w:type="spellStart"/>
-      <w:r>
-        <w:rPr>
-          <w:rFonts w:ascii="Times New Roman" w:hAnsi="Times New Roman" w:cs="Times New Roman"/>
-        </w:rPr>
-        <w:t>clk</w:t>
-      </w:r>
-      <w:proofErr w:type="spellEnd"/>
-      <w:r>
-        <w:rPr>
-          <w:rFonts w:ascii="Times New Roman" w:hAnsi="Times New Roman" w:cs="Times New Roman"/>
-        </w:rPr>
-        <w:t xml:space="preserve"> = 0;</w:t>
-      </w:r>
-    </w:p>
-    <w:p>
-      <w:pPr>
-        <w:shd w:val="clear" w:color="auto" w:fill="E8E8E8" w:themeFill="background2"/>
-        <w:rPr>
-          <w:rFonts w:ascii="Times New Roman" w:hAnsi="Times New Roman" w:cs="Times New Roman"/>
-        </w:rPr>
-      </w:pPr>
-      <w:r>
-        <w:rPr>
-          <w:rFonts w:ascii="Times New Roman" w:hAnsi="Times New Roman" w:cs="Times New Roman"/>
-        </w:rPr>
-        <w:t xml:space="preserve">        forever #5 </w:t>
-      </w:r>
-      <w:proofErr w:type="spellStart"/>
-      <w:r>
-        <w:rPr>
-          <w:rFonts w:ascii="Times New Roman" w:hAnsi="Times New Roman" w:cs="Times New Roman"/>
-        </w:rPr>
-        <w:t>clk</w:t>
-      </w:r>
-      <w:proofErr w:type="spellEnd"/>
-      <w:r>
-        <w:rPr>
-          <w:rFonts w:ascii="Times New Roman" w:hAnsi="Times New Roman" w:cs="Times New Roman"/>
-        </w:rPr>
-        <w:t xml:space="preserve"> = ~</w:t>
-      </w:r>
-      <w:proofErr w:type="spellStart"/>
-      <w:r>
-        <w:rPr>
-          <w:rFonts w:ascii="Times New Roman" w:hAnsi="Times New Roman" w:cs="Times New Roman"/>
-        </w:rPr>
-        <w:t>clk</w:t>
-      </w:r>
-      <w:proofErr w:type="spellEnd"/>
-      <w:r>
-        <w:rPr>
-          <w:rFonts w:ascii="Times New Roman" w:hAnsi="Times New Roman" w:cs="Times New Roman"/>
-        </w:rPr>
-        <w:t>;</w:t>
-      </w:r>
-    </w:p>
-    <w:p>
-      <w:pPr>
-        <w:shd w:val="clear" w:color="auto" w:fill="E8E8E8" w:themeFill="background2"/>
-        <w:rPr>
-          <w:rFonts w:ascii="Times New Roman" w:hAnsi="Times New Roman" w:cs="Times New Roman"/>
-        </w:rPr>
-      </w:pPr>
-      <w:r>
-        <w:rPr>
-          <w:rFonts w:ascii="Times New Roman" w:hAnsi="Times New Roman" w:cs="Times New Roman"/>
-        </w:rPr>
-        <w:t xml:space="preserve">    end</w:t>
-      </w:r>
-    </w:p>
-    <w:p>
-      <w:pPr>
-        <w:shd w:val="clear" w:color="auto" w:fill="E8E8E8" w:themeFill="background2"/>
-        <w:rPr>
-          <w:rFonts w:ascii="Times New Roman" w:hAnsi="Times New Roman" w:cs="Times New Roman"/>
-        </w:rPr>
-      </w:pPr>
-    </w:p>
-    <w:p>
-      <w:pPr>
-        <w:shd w:val="clear" w:color="auto" w:fill="E8E8E8" w:themeFill="background2"/>
-        <w:rPr>
-          <w:rFonts w:ascii="Times New Roman" w:hAnsi="Times New Roman" w:cs="Times New Roman"/>
-        </w:rPr>
-      </w:pPr>
-      <w:r>
-        <w:rPr>
-          <w:rFonts w:ascii="Times New Roman" w:hAnsi="Times New Roman" w:cs="Times New Roman"/>
-        </w:rPr>
-        <w:t xml:space="preserve">    // Test stimulus</w:t>
-      </w:r>
-    </w:p>
-    <w:p>
-      <w:pPr>
-        <w:shd w:val="clear" w:color="auto" w:fill="E8E8E8" w:themeFill="background2"/>
-        <w:rPr>
-          <w:rFonts w:ascii="Times New Roman" w:hAnsi="Times New Roman" w:cs="Times New Roman"/>
-        </w:rPr>
-      </w:pPr>
-      <w:r>
-        <w:rPr>
-          <w:rFonts w:ascii="Times New Roman" w:hAnsi="Times New Roman" w:cs="Times New Roman"/>
-        </w:rPr>
-        <w:lastRenderedPageBreak/>
-        <w:t xml:space="preserve">    initial begin</w:t>
-      </w:r>
-    </w:p>
-    <w:p>
-      <w:pPr>
-        <w:shd w:val="clear" w:color="auto" w:fill="E8E8E8" w:themeFill="background2"/>
-        <w:rPr>
-          <w:rFonts w:ascii="Times New Roman" w:hAnsi="Times New Roman" w:cs="Times New Roman"/>
-        </w:rPr>
-      </w:pPr>
-      <w:r>
-        <w:rPr>
-          <w:rFonts w:ascii="Times New Roman" w:hAnsi="Times New Roman" w:cs="Times New Roman"/>
-        </w:rPr>
-        <w:t xml:space="preserve">        a = 0; </w:t>
-      </w:r>
-    </w:p>
-    <w:p>
-      <w:pPr>
-        <w:shd w:val="clear" w:color="auto" w:fill="E8E8E8" w:themeFill="background2"/>
-        <w:rPr>
-          <w:rFonts w:ascii="Times New Roman" w:hAnsi="Times New Roman" w:cs="Times New Roman"/>
-        </w:rPr>
-      </w:pPr>
-      <w:r>
-        <w:rPr>
-          <w:rFonts w:ascii="Times New Roman" w:hAnsi="Times New Roman" w:cs="Times New Roman"/>
-        </w:rPr>
-        <w:t xml:space="preserve">        b = 0;</w:t>
-      </w:r>
-    </w:p>
-    <w:p>
-      <w:pPr>
-        <w:shd w:val="clear" w:color="auto" w:fill="E8E8E8" w:themeFill="background2"/>
-        <w:rPr>
-          <w:rFonts w:ascii="Times New Roman" w:hAnsi="Times New Roman" w:cs="Times New Roman"/>
-        </w:rPr>
-      </w:pPr>
-      <w:r>
-        <w:rPr>
-          <w:rFonts w:ascii="Times New Roman" w:hAnsi="Times New Roman" w:cs="Times New Roman"/>
-        </w:rPr>
-        <w:t xml:space="preserve">        </w:t>
-      </w:r>
-    </w:p>
-    <w:p>
-      <w:pPr>
-        <w:shd w:val="clear" w:color="auto" w:fill="E8E8E8" w:themeFill="background2"/>
-        <w:rPr>
-          <w:rFonts w:ascii="Times New Roman" w:hAnsi="Times New Roman" w:cs="Times New Roman"/>
-        </w:rPr>
-      </w:pPr>
-      <w:r>
-        <w:rPr>
-          <w:rFonts w:ascii="Times New Roman" w:hAnsi="Times New Roman" w:cs="Times New Roman"/>
-        </w:rPr>
-        <w:t xml:space="preserve">        // Cycle 1</w:t>
-      </w:r>
-    </w:p>
-    <w:p>
-      <w:pPr>
-        <w:shd w:val="clear" w:color="auto" w:fill="E8E8E8" w:themeFill="background2"/>
-        <w:rPr>
-          <w:rFonts w:ascii="Times New Roman" w:hAnsi="Times New Roman" w:cs="Times New Roman"/>
-        </w:rPr>
-      </w:pPr>
-      <w:r>
-        <w:rPr>
-          <w:rFonts w:ascii="Times New Roman" w:hAnsi="Times New Roman" w:cs="Times New Roman"/>
-        </w:rPr>
-        <w:t xml:space="preserve">        #10 @(posedge </w:t>
-      </w:r>
-      <w:proofErr w:type="spellStart"/>
-      <w:r>
-        <w:rPr>
-          <w:rFonts w:ascii="Times New Roman" w:hAnsi="Times New Roman" w:cs="Times New Roman"/>
-        </w:rPr>
-        <w:t>clk</w:t>
-      </w:r>
-      <w:proofErr w:type="spellEnd"/>
-      <w:r>
-        <w:rPr>
-          <w:rFonts w:ascii="Times New Roman" w:hAnsi="Times New Roman" w:cs="Times New Roman"/>
-        </w:rPr>
-        <w:t>);</w:t>
-      </w:r>
-    </w:p>
-    <w:p>
-      <w:pPr>
-        <w:shd w:val="clear" w:color="auto" w:fill="E8E8E8" w:themeFill="background2"/>
-        <w:rPr>
-          <w:rFonts w:ascii="Times New Roman" w:hAnsi="Times New Roman" w:cs="Times New Roman"/>
-        </w:rPr>
-      </w:pPr>
-      <w:r>
-        <w:rPr>
-          <w:rFonts w:ascii="Times New Roman" w:hAnsi="Times New Roman" w:cs="Times New Roman"/>
-        </w:rPr>
-        <w:t xml:space="preserve">        a = 4'b0011; </w:t>
-      </w:r>
-    </w:p>
-    <w:p>
-      <w:pPr>
-        <w:shd w:val="clear" w:color="auto" w:fill="E8E8E8" w:themeFill="background2"/>
-        <w:rPr>
-          <w:rFonts w:ascii="Times New Roman" w:hAnsi="Times New Roman" w:cs="Times New Roman"/>
-        </w:rPr>
-      </w:pPr>
-      <w:r>
-        <w:rPr>
-          <w:rFonts w:ascii="Times New Roman" w:hAnsi="Times New Roman" w:cs="Times New Roman"/>
-        </w:rPr>
-        <w:t xml:space="preserve">        b = 4'b0101;  // 5 in 4 bits</w:t>
-      </w:r>
-    </w:p>
-    <w:p>
-      <w:pPr>
-        <w:shd w:val="clear" w:color="auto" w:fill="E8E8E8" w:themeFill="background2"/>
-        <w:rPr>
-          <w:rFonts w:ascii="Times New Roman" w:hAnsi="Times New Roman" w:cs="Times New Roman"/>
-        </w:rPr>
-      </w:pPr>
-    </w:p>
-    <w:p>
-      <w:pPr>
-        <w:shd w:val="clear" w:color="auto" w:fill="E8E8E8" w:themeFill="background2"/>
-        <w:rPr>
-          <w:rFonts w:ascii="Times New Roman" w:hAnsi="Times New Roman" w:cs="Times New Roman"/>
-        </w:rPr>
-      </w:pPr>
-      <w:r>
-        <w:rPr>
-          <w:rFonts w:ascii="Times New Roman" w:hAnsi="Times New Roman" w:cs="Times New Roman"/>
-        </w:rPr>
-        <w:t xml:space="preserve">        // Cycle 2</w:t>
-      </w:r>
-    </w:p>
-    <w:p>
-      <w:pPr>
-        <w:shd w:val="clear" w:color="auto" w:fill="E8E8E8" w:themeFill="background2"/>
-        <w:rPr>
-          <w:rFonts w:ascii="Times New Roman" w:hAnsi="Times New Roman" w:cs="Times New Roman"/>
-        </w:rPr>
-      </w:pPr>
-      <w:r>
-        <w:rPr>
-          <w:rFonts w:ascii="Times New Roman" w:hAnsi="Times New Roman" w:cs="Times New Roman"/>
-        </w:rPr>
-        <w:t xml:space="preserve">        #10 @(posedge </w:t>
-      </w:r>
-      <w:proofErr w:type="spellStart"/>
-      <w:r>
-        <w:rPr>
-          <w:rFonts w:ascii="Times New Roman" w:hAnsi="Times New Roman" w:cs="Times New Roman"/>
-        </w:rPr>
-        <w:t>clk</w:t>
-      </w:r>
-      <w:proofErr w:type="spellEnd"/>
-      <w:r>
-        <w:rPr>
-          <w:rFonts w:ascii="Times New Roman" w:hAnsi="Times New Roman" w:cs="Times New Roman"/>
-        </w:rPr>
-        <w:t>);</w:t>
-      </w:r>
-    </w:p>
-    <w:p>
-      <w:pPr>
-        <w:shd w:val="clear" w:color="auto" w:fill="E8E8E8" w:themeFill="background2"/>
-        <w:rPr>
-          <w:rFonts w:ascii="Times New Roman" w:hAnsi="Times New Roman" w:cs="Times New Roman"/>
-        </w:rPr>
-      </w:pPr>
-      <w:r>
-        <w:rPr>
-          <w:rFonts w:ascii="Times New Roman" w:hAnsi="Times New Roman" w:cs="Times New Roman"/>
-        </w:rPr>
-        <w:t xml:space="preserve">        a = 4'b0110; </w:t>
-      </w:r>
-    </w:p>
-    <w:p>
-      <w:pPr>
-        <w:shd w:val="clear" w:color="auto" w:fill="E8E8E8" w:themeFill="background2"/>
-        <w:rPr>
-          <w:rFonts w:ascii="Times New Roman" w:hAnsi="Times New Roman" w:cs="Times New Roman"/>
-        </w:rPr>
-      </w:pPr>
-      <w:r>
-        <w:rPr>
-          <w:rFonts w:ascii="Times New Roman" w:hAnsi="Times New Roman" w:cs="Times New Roman"/>
-        </w:rPr>
-        <w:t xml:space="preserve">        b = 4'b0010;</w:t>
-      </w:r>
-    </w:p>
-    <w:p>
-      <w:pPr>
-        <w:shd w:val="clear" w:color="auto" w:fill="E8E8E8" w:themeFill="background2"/>
-        <w:rPr>
-          <w:rFonts w:ascii="Times New Roman" w:hAnsi="Times New Roman" w:cs="Times New Roman"/>
-        </w:rPr>
-      </w:pPr>
-    </w:p>
-    <w:p>
-      <w:pPr>
-        <w:shd w:val="clear" w:color="auto" w:fill="E8E8E8" w:themeFill="background2"/>
-        <w:rPr>
-          <w:rFonts w:ascii="Times New Roman" w:hAnsi="Times New Roman" w:cs="Times New Roman"/>
-        </w:rPr>
-      </w:pPr>
-      <w:r>
-        <w:rPr>
-          <w:rFonts w:ascii="Times New Roman" w:hAnsi="Times New Roman" w:cs="Times New Roman"/>
-        </w:rPr>
-        <w:t xml:space="preserve">        // Cycle 3</w:t>
-      </w:r>
-    </w:p>
-    <w:p>
-      <w:pPr>
-        <w:shd w:val="clear" w:color="auto" w:fill="E8E8E8" w:themeFill="background2"/>
-        <w:rPr>
-          <w:rFonts w:ascii="Times New Roman" w:hAnsi="Times New Roman" w:cs="Times New Roman"/>
-        </w:rPr>
-      </w:pPr>
-      <w:r>
-        <w:rPr>
-          <w:rFonts w:ascii="Times New Roman" w:hAnsi="Times New Roman" w:cs="Times New Roman"/>
-        </w:rPr>
-        <w:t xml:space="preserve">        #10 @(posedge </w:t>
-      </w:r>
-      <w:proofErr w:type="spellStart"/>
-      <w:r>
-        <w:rPr>
-          <w:rFonts w:ascii="Times New Roman" w:hAnsi="Times New Roman" w:cs="Times New Roman"/>
-        </w:rPr>
-        <w:t>clk</w:t>
-      </w:r>
-      <w:proofErr w:type="spellEnd"/>
-      <w:r>
-        <w:rPr>
-          <w:rFonts w:ascii="Times New Roman" w:hAnsi="Times New Roman" w:cs="Times New Roman"/>
-        </w:rPr>
-        <w:t>);</w:t>
-      </w:r>
-    </w:p>
-    <w:p>
-      <w:pPr>
-        <w:shd w:val="clear" w:color="auto" w:fill="E8E8E8" w:themeFill="background2"/>
-        <w:rPr>
-          <w:rFonts w:ascii="Times New Roman" w:hAnsi="Times New Roman" w:cs="Times New Roman"/>
-        </w:rPr>
-      </w:pPr>
-      <w:r>
-        <w:rPr>
-          <w:rFonts w:ascii="Times New Roman" w:hAnsi="Times New Roman" w:cs="Times New Roman"/>
-        </w:rPr>
-        <w:t xml:space="preserve">        a = 4'b0111; </w:t>
-      </w:r>
-    </w:p>
-    <w:p>
-      <w:pPr>
-        <w:shd w:val="clear" w:color="auto" w:fill="E8E8E8" w:themeFill="background2"/>
-        <w:rPr>
-          <w:rFonts w:ascii="Times New Roman" w:hAnsi="Times New Roman" w:cs="Times New Roman"/>
-        </w:rPr>
-      </w:pPr>
-      <w:r>
-        <w:rPr>
-          <w:rFonts w:ascii="Times New Roman" w:hAnsi="Times New Roman" w:cs="Times New Roman"/>
-        </w:rPr>
-        <w:t xml:space="preserve">        b = 4'b0001;</w:t>
-      </w:r>
-    </w:p>
-    <w:p>
-      <w:pPr>
-        <w:shd w:val="clear" w:color="auto" w:fill="E8E8E8" w:themeFill="background2"/>
-        <w:rPr>
-          <w:rFonts w:ascii="Times New Roman" w:hAnsi="Times New Roman" w:cs="Times New Roman"/>
-        </w:rPr>
-      </w:pPr>
-    </w:p>
-    <w:p>
-      <w:pPr>
-        <w:shd w:val="clear" w:color="auto" w:fill="E8E8E8" w:themeFill="background2"/>
-        <w:rPr>
-          <w:rFonts w:ascii="Times New Roman" w:hAnsi="Times New Roman" w:cs="Times New Roman"/>
-        </w:rPr>
-      </w:pPr>
-      <w:r>
-        <w:rPr>
-          <w:rFonts w:ascii="Times New Roman" w:hAnsi="Times New Roman" w:cs="Times New Roman"/>
-        </w:rPr>
-        <w:t xml:space="preserve">        // Finish simulation</w:t>
-      </w:r>
-    </w:p>
-    <w:p>
-      <w:pPr>
-        <w:shd w:val="clear" w:color="auto" w:fill="E8E8E8" w:themeFill="background2"/>
-        <w:rPr>
-          <w:rFonts w:ascii="Times New Roman" w:hAnsi="Times New Roman" w:cs="Times New Roman"/>
-        </w:rPr>
-      </w:pPr>
-      <w:r>
-        <w:rPr>
-          <w:rFonts w:ascii="Times New Roman" w:hAnsi="Times New Roman" w:cs="Times New Roman"/>
-        </w:rPr>
-        <w:t xml:space="preserve">        #10 $finish;</w:t>
-      </w:r>
-    </w:p>
-    <w:p>
-      <w:pPr>
-        <w:shd w:val="clear" w:color="auto" w:fill="E8E8E8" w:themeFill="background2"/>
-        <w:rPr>
-          <w:rFonts w:ascii="Times New Roman" w:hAnsi="Times New Roman" w:cs="Times New Roman"/>
-        </w:rPr>
-      </w:pPr>
-      <w:r>
-        <w:rPr>
-          <w:rFonts w:ascii="Times New Roman" w:hAnsi="Times New Roman" w:cs="Times New Roman"/>
-        </w:rPr>
-        <w:t xml:space="preserve">    end</w:t>
-      </w:r>
-    </w:p>
-    <w:p>
-      <w:pPr>
-        <w:shd w:val="clear" w:color="auto" w:fill="E8E8E8" w:themeFill="background2"/>
-        <w:rPr>
-          <w:rFonts w:ascii="Times New Roman" w:hAnsi="Times New Roman" w:cs="Times New Roman"/>
-        </w:rPr>
-      </w:pPr>
-    </w:p>
-    <w:p>
-      <w:pPr>
-        <w:shd w:val="clear" w:color="auto" w:fill="E8E8E8" w:themeFill="background2"/>
-        <w:rPr>
-          <w:rFonts w:ascii="Times New Roman" w:hAnsi="Times New Roman" w:cs="Times New Roman"/>
-        </w:rPr>
-      </w:pPr>
-      <w:r>
-        <w:rPr>
-          <w:rFonts w:ascii="Times New Roman" w:hAnsi="Times New Roman" w:cs="Times New Roman"/>
-        </w:rPr>
-        <w:t xml:space="preserve">    // Monitor values</w:t>
-      </w:r>
-    </w:p>
-    <w:p>
-      <w:pPr>
-        <w:shd w:val="clear" w:color="auto" w:fill="E8E8E8" w:themeFill="background2"/>
-        <w:rPr>
-          <w:rFonts w:ascii="Times New Roman" w:hAnsi="Times New Roman" w:cs="Times New Roman"/>
-        </w:rPr>
-      </w:pPr>
-      <w:r>
-        <w:rPr>
-          <w:rFonts w:ascii="Times New Roman" w:hAnsi="Times New Roman" w:cs="Times New Roman"/>
-        </w:rPr>
-        <w:t xml:space="preserve">    initial begin</w:t>
-      </w:r>
-    </w:p>
-    <w:p>
-      <w:pPr>
-        <w:shd w:val="clear" w:color="auto" w:fill="E8E8E8" w:themeFill="background2"/>
-        <w:rPr>
-          <w:rFonts w:ascii="Times New Roman" w:hAnsi="Times New Roman" w:cs="Times New Roman"/>
-        </w:rPr>
-      </w:pPr>
-      <w:r>
-        <w:rPr>
-          <w:rFonts w:ascii="Times New Roman" w:hAnsi="Times New Roman" w:cs="Times New Roman"/>
-        </w:rPr>
-        <w:t xml:space="preserve">        $monitor("Time=%0t | a=%0d b=%0d | c=%0d", $time, a, b, c);</w:t>
-      </w:r>
-    </w:p>
-    <w:p>
-      <w:pPr>
-        <w:shd w:val="clear" w:color="auto" w:fill="E8E8E8" w:themeFill="background2"/>
-        <w:rPr>
-          <w:rFonts w:ascii="Times New Roman" w:hAnsi="Times New Roman" w:cs="Times New Roman"/>
-        </w:rPr>
-      </w:pPr>
-      <w:r>
-        <w:rPr>
-          <w:rFonts w:ascii="Times New Roman" w:hAnsi="Times New Roman" w:cs="Times New Roman"/>
-        </w:rPr>
-        <w:t xml:space="preserve">    end</w:t>
-      </w:r>
-    </w:p>
-    <w:p>
-      <w:pPr>
-        <w:shd w:val="clear" w:color="auto" w:fill="E8E8E8" w:themeFill="background2"/>
-        <w:rPr>
-          <w:rFonts w:ascii="Times New Roman" w:hAnsi="Times New Roman" w:cs="Times New Roman"/>
-        </w:rPr>
-      </w:pPr>
-    </w:p>
-    <w:p>
-      <w:pPr>
-        <w:shd w:val="clear" w:color="auto" w:fill="E8E8E8" w:themeFill="background2"/>
-        <w:rPr>
-          <w:rFonts w:ascii="Times New Roman" w:hAnsi="Times New Roman" w:cs="Times New Roman"/>
-        </w:rPr>
-      </w:pPr>
-      <w:proofErr w:type="spellStart"/>
-      <w:r>
-        <w:rPr>
-          <w:rFonts w:ascii="Times New Roman" w:hAnsi="Times New Roman" w:cs="Times New Roman"/>
-        </w:rPr>
-        <w:t>endmodule</w:t>
-      </w:r>
-      <w:proofErr w:type="spellEnd"/>
     </w:p>
     <w:p/>
     <w:sectPr>
@@ -6147,6 +5683,7 @@
   <w:style w:type="character" w:default="1" w:styleId="DefaultParagraphFont">
     <w:name w:val="Default Paragraph Font"/>
     <w:uiPriority w:val="1"/>
+    <w:semiHidden/>
     <w:unhideWhenUsed/>
   </w:style>
   <w:style w:type="table" w:default="1" w:styleId="TableNormal">
